--- a/report/Text.docx
+++ b/report/Text.docx
@@ -1410,6 +1410,12 @@
         </w:rPr>
         <w:t>et har placerat bilden i korrekt kategori</w:t>
       </w:r>
+      <w:r>
+        <w:rPr>
+          <w:lang w:val="sv-SE"/>
+        </w:rPr>
+        <w:t>.</w:t>
+      </w:r>
     </w:p>
     <w:p>
       <w:pPr>
@@ -1663,6 +1669,12 @@
         </w:rPr>
         <w:t>hårdvara}</w:t>
       </w:r>
+      <w:r>
+        <w:rPr>
+          <w:lang w:val="sv-SE"/>
+        </w:rPr>
+        <w:t>.</w:t>
+      </w:r>
     </w:p>
     <w:p>
       <w:pPr>
@@ -1848,20 +1860,20 @@
     <w:p>
       <w:pPr>
         <w:rPr>
-          <w:lang w:val="sv-SE"/>
+          <w:lang w:val="en-GB"/>
         </w:rPr>
       </w:pPr>
       <w:proofErr w:type="spellStart"/>
       <w:r>
         <w:rPr>
-          <w:lang w:val="sv-SE"/>
+          <w:lang w:val="en-GB"/>
         </w:rPr>
         <w:t>tensorflow</w:t>
       </w:r>
       <w:proofErr w:type="spellEnd"/>
       <w:r>
         <w:rPr>
-          <w:lang w:val="sv-SE"/>
+          <w:lang w:val="en-GB"/>
         </w:rPr>
         <w:t xml:space="preserve"> 1.10.1</w:t>
       </w:r>
@@ -1869,20 +1881,20 @@
     <w:p>
       <w:pPr>
         <w:rPr>
-          <w:lang w:val="sv-SE"/>
+          <w:lang w:val="en-GB"/>
         </w:rPr>
       </w:pPr>
       <w:proofErr w:type="spellStart"/>
       <w:r>
         <w:rPr>
-          <w:lang w:val="sv-SE"/>
+          <w:lang w:val="en-GB"/>
         </w:rPr>
         <w:t>tqdm</w:t>
       </w:r>
       <w:proofErr w:type="spellEnd"/>
       <w:r>
         <w:rPr>
-          <w:lang w:val="sv-SE"/>
+          <w:lang w:val="en-GB"/>
         </w:rPr>
         <w:t xml:space="preserve"> 4.25.0</w:t>
       </w:r>
@@ -1890,20 +1902,20 @@
     <w:p>
       <w:pPr>
         <w:rPr>
-          <w:lang w:val="sv-SE"/>
+          <w:lang w:val="en-GB"/>
         </w:rPr>
       </w:pPr>
       <w:proofErr w:type="spellStart"/>
       <w:r>
         <w:rPr>
-          <w:lang w:val="sv-SE"/>
+          <w:lang w:val="en-GB"/>
         </w:rPr>
         <w:t>werkzeug</w:t>
       </w:r>
       <w:proofErr w:type="spellEnd"/>
       <w:r>
         <w:rPr>
-          <w:lang w:val="sv-SE"/>
+          <w:lang w:val="en-GB"/>
         </w:rPr>
         <w:t xml:space="preserve"> 0.14.1</w:t>
       </w:r>
@@ -1911,147 +1923,500 @@
     <w:p>
       <w:pPr>
         <w:rPr>
-          <w:lang w:val="sv-SE"/>
-        </w:rPr>
-      </w:pPr>
+          <w:lang w:val="en-GB"/>
+        </w:rPr>
+      </w:pPr>
+      <w:r>
+        <w:rPr>
+          <w:lang w:val="en-GB"/>
+        </w:rPr>
+        <w:t>wheel 0.31.1</w:t>
+      </w:r>
+    </w:p>
+    <w:p>
+      <w:pPr>
+        <w:rPr>
+          <w:lang w:val="en-GB"/>
+        </w:rPr>
+      </w:pPr>
+    </w:p>
+    <w:p>
+      <w:pPr>
+        <w:rPr>
+          <w:lang w:val="en-GB"/>
+        </w:rPr>
+      </w:pPr>
+      <w:r>
+        <w:rPr>
+          <w:lang w:val="en-GB"/>
+        </w:rPr>
+        <w:t xml:space="preserve">GPU: RTX 2080 @ 1950 MHz core &amp; 7263 </w:t>
+      </w:r>
+      <w:r>
+        <w:rPr>
+          <w:lang w:val="en-GB"/>
+        </w:rPr>
+        <w:t>MHz mem</w:t>
+      </w:r>
+    </w:p>
+    <w:p>
+      <w:pPr>
+        <w:rPr>
+          <w:lang w:val="sv-SE"/>
+        </w:rPr>
+      </w:pPr>
+      <w:r>
+        <w:rPr>
+          <w:lang w:val="sv-SE"/>
+        </w:rPr>
+        <w:t>CPU: Intel i7 8700 @ 4.28 GHz</w:t>
+      </w:r>
+    </w:p>
+    <w:p>
+      <w:pPr>
+        <w:rPr>
+          <w:lang w:val="sv-SE"/>
+        </w:rPr>
+      </w:pPr>
+      <w:r>
+        <w:rPr>
+          <w:lang w:val="sv-SE"/>
+        </w:rPr>
+        <w:t>Minne: 32 GB @ 2666 MHz</w:t>
+      </w:r>
+    </w:p>
+    <w:p>
+      <w:pPr>
+        <w:rPr>
+          <w:lang w:val="sv-SE"/>
+        </w:rPr>
+      </w:pPr>
+    </w:p>
+    <w:p>
+      <w:pPr>
+        <w:pStyle w:val="Heading1"/>
+        <w:rPr>
+          <w:lang w:val="sv-SE"/>
+        </w:rPr>
+      </w:pPr>
+      <w:r>
+        <w:rPr>
+          <w:lang w:val="sv-SE"/>
+        </w:rPr>
+        <w:t>Resultat</w:t>
+      </w:r>
+    </w:p>
+    <w:p>
+      <w:pPr>
+        <w:rPr>
+          <w:lang w:val="sv-SE"/>
+        </w:rPr>
+      </w:pPr>
+    </w:p>
+    <w:p>
+      <w:pPr>
+        <w:rPr>
+          <w:lang w:val="sv-SE"/>
+        </w:rPr>
+      </w:pPr>
+      <w:r>
+        <w:rPr>
+          <w:lang w:val="sv-SE"/>
+        </w:rPr>
+        <w:t>Dessa resultat insamlades över flera daga</w:t>
+      </w:r>
+      <w:r>
+        <w:rPr>
+          <w:lang w:val="sv-SE"/>
+        </w:rPr>
+        <w:t>r</w:t>
+      </w:r>
+      <w:r>
+        <w:rPr>
+          <w:lang w:val="sv-SE"/>
+        </w:rPr>
+        <w:t>, och datorn programmet kördes på användes lätt under den tiden.</w:t>
+      </w:r>
+    </w:p>
+    <w:p>
+      <w:pPr>
+        <w:rPr>
+          <w:lang w:val="sv-SE"/>
+        </w:rPr>
+      </w:pPr>
+    </w:p>
+    <w:p>
+      <w:pPr>
+        <w:rPr>
+          <w:lang w:val="sv-SE"/>
+        </w:rPr>
+      </w:pPr>
+      <w:r>
+        <w:rPr>
+          <w:lang w:val="sv-SE"/>
+        </w:rPr>
+        <w:t xml:space="preserve">Programmet slutar med att presentera de fem bästa neuronnät som den kunde hitta. Resultatet från den evolutionära processen visas i tabell </w:t>
+      </w:r>
+      <w:r>
+        <w:rPr>
+          <w:lang w:val="sv-SE"/>
+        </w:rPr>
+        <w:t>\ref{</w:t>
+      </w:r>
       <w:proofErr w:type="spellStart"/>
       <w:r>
         <w:rPr>
           <w:lang w:val="sv-SE"/>
         </w:rPr>
-        <w:t>wheel</w:t>
+        <w:t>evo</w:t>
       </w:r>
       <w:proofErr w:type="spellEnd"/>
       <w:r>
         <w:rPr>
           <w:lang w:val="sv-SE"/>
         </w:rPr>
-        <w:t xml:space="preserve"> 0.31.1</w:t>
+        <w:t>}</w:t>
+      </w:r>
+      <w:r>
+        <w:rPr>
+          <w:lang w:val="sv-SE"/>
+        </w:rPr>
+        <w:t xml:space="preserve">, och för den iterativa i tabell </w:t>
+      </w:r>
+      <w:r>
+        <w:rPr>
+          <w:lang w:val="sv-SE"/>
+        </w:rPr>
+        <w:t>\ref{</w:t>
+      </w:r>
+      <w:r>
+        <w:rPr>
+          <w:lang w:val="sv-SE"/>
+        </w:rPr>
+        <w:t>iterativ</w:t>
+      </w:r>
+      <w:r>
+        <w:rPr>
+          <w:lang w:val="sv-SE"/>
+        </w:rPr>
+        <w:t>}.</w:t>
+      </w:r>
+      <w:r>
+        <w:rPr>
+          <w:lang w:val="sv-SE"/>
+        </w:rPr>
+        <w:t xml:space="preserve"> </w:t>
+      </w:r>
+      <w:r>
+        <w:rPr>
+          <w:lang w:val="sv-SE"/>
+        </w:rPr>
+        <w:t xml:space="preserve">Totala tiden </w:t>
+      </w:r>
+      <w:r>
+        <w:rPr>
+          <w:lang w:val="sv-SE"/>
+        </w:rPr>
+        <w:t>för den evolutionära algoritmen</w:t>
+      </w:r>
+      <w:r>
+        <w:rPr>
+          <w:lang w:val="sv-SE"/>
+        </w:rPr>
+        <w:t xml:space="preserve"> samt iterativa ses i tabell </w:t>
+      </w:r>
+      <w:r>
+        <w:rPr>
+          <w:lang w:val="sv-SE"/>
+        </w:rPr>
+        <w:t>\ref{</w:t>
+      </w:r>
+      <w:r>
+        <w:rPr>
+          <w:lang w:val="sv-SE"/>
+        </w:rPr>
+        <w:t>total</w:t>
+      </w:r>
+      <w:r>
+        <w:rPr>
+          <w:lang w:val="sv-SE"/>
+        </w:rPr>
+        <w:t>}</w:t>
+      </w:r>
+      <w:r>
+        <w:rPr>
+          <w:lang w:val="sv-SE"/>
+        </w:rPr>
+        <w:t>.</w:t>
+      </w:r>
+    </w:p>
+    <w:p>
+      <w:pPr>
+        <w:rPr>
+          <w:lang w:val="sv-SE"/>
+        </w:rPr>
+      </w:pPr>
+    </w:p>
+    <w:p>
+      <w:pPr>
+        <w:rPr>
+          <w:lang w:val="sv-SE"/>
+        </w:rPr>
+      </w:pPr>
+      <w:r>
+        <w:rPr>
+          <w:lang w:val="sv-SE"/>
+        </w:rPr>
+        <w:t xml:space="preserve">För att få ett närmare inblick i den evolutionära processen så kördes den i flera omgångar och träffsäkerhet för varje omgång/generation presenteras i </w:t>
+      </w:r>
+      <w:r>
+        <w:rPr>
+          <w:lang w:val="sv-SE"/>
+        </w:rPr>
+        <w:t>figur</w:t>
+      </w:r>
+      <w:r>
+        <w:rPr>
+          <w:lang w:val="sv-SE"/>
+        </w:rPr>
+        <w:t xml:space="preserve"> \ref{generation}.</w:t>
+      </w:r>
+    </w:p>
+    <w:p>
+      <w:pPr>
+        <w:rPr>
+          <w:lang w:val="sv-SE"/>
+        </w:rPr>
+      </w:pPr>
+    </w:p>
+    <w:p>
+      <w:pPr>
+        <w:pStyle w:val="Heading1"/>
+        <w:rPr>
+          <w:lang w:val="sv-SE"/>
+        </w:rPr>
+      </w:pPr>
+      <w:r>
+        <w:rPr>
+          <w:lang w:val="sv-SE"/>
+        </w:rPr>
+        <w:t>Diskussion</w:t>
+      </w:r>
+    </w:p>
+    <w:p>
+      <w:pPr>
+        <w:rPr>
+          <w:lang w:val="sv-SE"/>
+        </w:rPr>
+      </w:pPr>
+    </w:p>
+    <w:p>
+      <w:pPr>
+        <w:rPr>
+          <w:lang w:val="sv-SE"/>
+        </w:rPr>
+      </w:pPr>
+      <w:r>
+        <w:rPr>
+          <w:lang w:val="sv-SE"/>
+        </w:rPr>
+        <w:t xml:space="preserve">Enligt resultatet som redovisas i tabell </w:t>
+      </w:r>
+      <w:r>
+        <w:rPr>
+          <w:lang w:val="sv-SE"/>
+        </w:rPr>
+        <w:t>\ref{</w:t>
+      </w:r>
+      <w:r>
+        <w:rPr>
+          <w:lang w:val="sv-SE"/>
+        </w:rPr>
+        <w:t>total}</w:t>
+      </w:r>
+      <w:r>
+        <w:rPr>
+          <w:lang w:val="sv-SE"/>
+        </w:rPr>
+        <w:t xml:space="preserve"> </w:t>
+      </w:r>
+      <w:r>
+        <w:rPr>
+          <w:lang w:val="sv-SE"/>
+        </w:rPr>
+        <w:t>s</w:t>
+      </w:r>
+      <w:r>
+        <w:rPr>
+          <w:lang w:val="sv-SE"/>
+        </w:rPr>
+        <w:t xml:space="preserve">å kan frågeställningen enkelt besvaras. En skillnad på </w:t>
+      </w:r>
+      <w:r>
+        <w:rPr>
+          <w:lang w:val="sv-SE"/>
+        </w:rPr>
+        <w:t xml:space="preserve">10h 10m visar på </w:t>
+      </w:r>
+      <w:r>
+        <w:rPr>
+          <w:lang w:val="sv-SE"/>
+        </w:rPr>
+        <w:t>d</w:t>
+      </w:r>
+      <w:r>
+        <w:rPr>
+          <w:lang w:val="sv-SE"/>
+        </w:rPr>
+        <w:t>en stor</w:t>
+      </w:r>
+      <w:r>
+        <w:rPr>
+          <w:lang w:val="sv-SE"/>
+        </w:rPr>
+        <w:t>a</w:t>
+      </w:r>
+      <w:r>
+        <w:rPr>
+          <w:lang w:val="sv-SE"/>
+        </w:rPr>
+        <w:t xml:space="preserve"> fördel</w:t>
+      </w:r>
+      <w:r>
+        <w:rPr>
+          <w:lang w:val="sv-SE"/>
+        </w:rPr>
+        <w:t>en</w:t>
+      </w:r>
+      <w:r>
+        <w:rPr>
+          <w:lang w:val="sv-SE"/>
+        </w:rPr>
+        <w:t xml:space="preserve"> med </w:t>
+      </w:r>
+      <w:r>
+        <w:rPr>
+          <w:lang w:val="sv-SE"/>
+        </w:rPr>
+        <w:t>att använda den</w:t>
+      </w:r>
+      <w:r>
+        <w:rPr>
+          <w:lang w:val="sv-SE"/>
+        </w:rPr>
+        <w:t xml:space="preserve"> evolutionära processen. Däremot måste implementationen av systemet diskuteras samt hur applicerbart detta är på andra datamängder</w:t>
+      </w:r>
+      <w:r>
+        <w:rPr>
+          <w:lang w:val="sv-SE"/>
+        </w:rPr>
+        <w:t>/</w:t>
+      </w:r>
+      <w:r>
+        <w:rPr>
+          <w:lang w:val="sv-SE"/>
+        </w:rPr>
+        <w:t>maskininlärningsproblem.</w:t>
+      </w:r>
+      <w:r>
+        <w:rPr>
+          <w:lang w:val="sv-SE"/>
+        </w:rPr>
+        <w:t xml:space="preserve"> </w:t>
+      </w:r>
+      <w:r>
+        <w:rPr>
+          <w:lang w:val="sv-SE"/>
+        </w:rPr>
+        <w:t>Studien som genomfördes riktar sig in på bara ett av flera problem som maskininlärning appliceras på. Vissa användningar, där neuronnätets arkitektur är given eller inlärningstiden är väldigt kort behövs inte sådana metoder, då den bara försvårarar för användaren. Åt andra sidan så kan detta system underlätta för sökandet av meta-variabler då dessa är okända, och kommer troligen ge nästan lika bra output som en iterativ process.</w:t>
+      </w:r>
+    </w:p>
+    <w:p>
+      <w:pPr>
+        <w:rPr>
+          <w:lang w:val="sv-SE"/>
+        </w:rPr>
+      </w:pPr>
+    </w:p>
+    <w:p>
+      <w:pPr>
+        <w:rPr>
+          <w:lang w:val="sv-SE"/>
+        </w:rPr>
+      </w:pPr>
+      <w:r>
+        <w:rPr>
+          <w:lang w:val="sv-SE"/>
+        </w:rPr>
+        <w:t xml:space="preserve">Genom att granska resultatet i figur \ref{generation} kan vi se hur vid varje omgång så förbättras populationen från en slumpmässig sammanställning neuronnät vid första generation till en population där nästa alla individer är av samma, effektiva design (från ~45% till ~55%). Vid </w:t>
+      </w:r>
+      <w:r>
+        <w:rPr>
+          <w:lang w:val="sv-SE"/>
+        </w:rPr>
+        <w:lastRenderedPageBreak/>
+        <w:t>tillfällen me</w:t>
+      </w:r>
+      <w:r>
+        <w:rPr>
+          <w:lang w:val="sv-SE"/>
+        </w:rPr>
+        <w:t>d fler/olika meta-variabler</w:t>
+      </w:r>
+      <w:r>
+        <w:rPr>
+          <w:lang w:val="sv-SE"/>
+        </w:rPr>
+        <w:t xml:space="preserve"> kommer troligen </w:t>
+      </w:r>
+      <w:r>
+        <w:rPr>
+          <w:lang w:val="sv-SE"/>
+        </w:rPr>
+        <w:t>den evolutionära processen</w:t>
+      </w:r>
+      <w:r>
+        <w:rPr>
+          <w:lang w:val="sv-SE"/>
+        </w:rPr>
+        <w:t xml:space="preserve"> kräva fler </w:t>
+      </w:r>
+      <w:r>
+        <w:rPr>
+          <w:lang w:val="sv-SE"/>
+        </w:rPr>
+        <w:t xml:space="preserve">generationer och större populationer för att klara av samma förbättring, men </w:t>
+      </w:r>
+      <w:proofErr w:type="gramStart"/>
+      <w:r>
+        <w:rPr>
+          <w:lang w:val="sv-SE"/>
+        </w:rPr>
+        <w:t>det iterativa processen</w:t>
+      </w:r>
+      <w:proofErr w:type="gramEnd"/>
+      <w:r>
+        <w:rPr>
+          <w:lang w:val="sv-SE"/>
+        </w:rPr>
+        <w:t xml:space="preserve"> kommer alltid att behöva gå igenom alla kombination vilket då leder till att den evolutionära processen ger stora tidsfördelar med nästan samma resultat. I tabell \ref{</w:t>
+      </w:r>
+      <w:proofErr w:type="spellStart"/>
+      <w:r>
+        <w:rPr>
+          <w:lang w:val="sv-SE"/>
+        </w:rPr>
+        <w:t>evo</w:t>
+      </w:r>
+      <w:proofErr w:type="spellEnd"/>
+      <w:r>
+        <w:rPr>
+          <w:lang w:val="sv-SE"/>
+        </w:rPr>
+        <w:t xml:space="preserve">} </w:t>
       </w:r>
       <w:bookmarkStart w:id="1" w:name="_GoBack"/>
       <w:bookmarkEnd w:id="1"/>
-    </w:p>
-    <w:p>
-      <w:pPr>
-        <w:rPr>
-          <w:lang w:val="sv-SE"/>
-        </w:rPr>
-      </w:pPr>
-    </w:p>
-    <w:p>
-      <w:pPr>
-        <w:rPr>
-          <w:lang w:val="en-GB"/>
-        </w:rPr>
-      </w:pPr>
-      <w:r>
-        <w:rPr>
-          <w:lang w:val="en-GB"/>
-        </w:rPr>
-        <w:t xml:space="preserve">GPU: RTX 2080 @ 1950 MHz core &amp; 7263 </w:t>
-      </w:r>
-      <w:r>
-        <w:rPr>
-          <w:lang w:val="en-GB"/>
-        </w:rPr>
-        <w:t>MHz mem</w:t>
-      </w:r>
-    </w:p>
-    <w:p>
-      <w:pPr>
-        <w:rPr>
-          <w:lang w:val="en-GB"/>
-        </w:rPr>
-      </w:pPr>
-      <w:r>
-        <w:rPr>
-          <w:lang w:val="en-GB"/>
-        </w:rPr>
-        <w:t>CPU: Intel i7 8700 @ 4.28 GHz</w:t>
-      </w:r>
-    </w:p>
-    <w:p>
-      <w:pPr>
-        <w:rPr>
-          <w:lang w:val="en-GB"/>
-        </w:rPr>
-      </w:pPr>
-      <w:proofErr w:type="spellStart"/>
-      <w:r>
-        <w:rPr>
-          <w:lang w:val="en-GB"/>
-        </w:rPr>
-        <w:t>Minne</w:t>
-      </w:r>
-      <w:proofErr w:type="spellEnd"/>
-      <w:r>
-        <w:rPr>
-          <w:lang w:val="en-GB"/>
-        </w:rPr>
-        <w:t>: 32 GB @ 2666 MHz</w:t>
-      </w:r>
-    </w:p>
-    <w:p>
-      <w:pPr>
-        <w:rPr>
-          <w:lang w:val="en-GB"/>
-        </w:rPr>
-      </w:pPr>
-    </w:p>
-    <w:p>
-      <w:pPr>
-        <w:pStyle w:val="Heading1"/>
-        <w:rPr>
-          <w:lang w:val="sv-SE"/>
-        </w:rPr>
-      </w:pPr>
-      <w:r>
-        <w:rPr>
-          <w:lang w:val="sv-SE"/>
-        </w:rPr>
-        <w:t>Resultat</w:t>
-      </w:r>
-    </w:p>
-    <w:p>
-      <w:pPr>
-        <w:rPr>
-          <w:lang w:val="sv-SE"/>
-        </w:rPr>
-      </w:pPr>
-    </w:p>
-    <w:p>
-      <w:pPr>
-        <w:rPr>
-          <w:lang w:val="sv-SE"/>
-        </w:rPr>
-      </w:pPr>
-      <w:r>
-        <w:rPr>
-          <w:lang w:val="sv-SE"/>
-        </w:rPr>
-        <w:t>Både den evolutionära</w:t>
-      </w:r>
-    </w:p>
-    <w:p>
-      <w:pPr>
-        <w:rPr>
-          <w:lang w:val="sv-SE"/>
-        </w:rPr>
-      </w:pPr>
-    </w:p>
-    <w:p>
-      <w:pPr>
-        <w:pStyle w:val="Heading1"/>
-        <w:rPr>
-          <w:lang w:val="sv-SE"/>
-        </w:rPr>
-      </w:pPr>
-      <w:r>
-        <w:rPr>
-          <w:lang w:val="sv-SE"/>
-        </w:rPr>
-        <w:t>Diskussion</w:t>
-      </w:r>
     </w:p>
     <w:sectPr>
       <w:pgSz w:w="11906" w:h="16838"/>

--- a/report/Text.docx
+++ b/report/Text.docx
@@ -4,12 +4,192 @@
   <w:body>
     <w:p>
       <w:pPr>
+        <w:pStyle w:val="Title"/>
+        <w:jc w:val="center"/>
+        <w:rPr>
+          <w:lang w:val="sv-SE"/>
+        </w:rPr>
+      </w:pPr>
+      <w:bookmarkStart w:id="0" w:name="__DdeLink__3_161954434"/>
+      <w:r>
+        <w:rPr>
+          <w:lang w:val="sv-SE"/>
+        </w:rPr>
+        <w:t xml:space="preserve">Bestämmande av Optimal Arkitektur för </w:t>
+      </w:r>
+      <w:r>
+        <w:rPr>
+          <w:lang w:val="sv-SE"/>
+        </w:rPr>
+        <w:t>Artificiella</w:t>
+      </w:r>
+      <w:r>
+        <w:rPr>
+          <w:lang w:val="sv-SE"/>
+        </w:rPr>
+        <w:t xml:space="preserve"> Neuronnät med Evolution</w:t>
+      </w:r>
+    </w:p>
+    <w:p>
+      <w:pPr>
+        <w:rPr>
+          <w:lang w:val="sv-SE"/>
+        </w:rPr>
+      </w:pPr>
+    </w:p>
+    <w:p>
+      <w:pPr>
+        <w:rPr>
+          <w:lang w:val="sv-SE"/>
+        </w:rPr>
+      </w:pPr>
+    </w:p>
+    <w:p>
+      <w:pPr>
         <w:pStyle w:val="Heading1"/>
-        <w:rPr>
-          <w:lang w:val="sv-SE"/>
-        </w:rPr>
-      </w:pPr>
-      <w:bookmarkStart w:id="0" w:name="__DdeLink__3_161954434"/>
+        <w:jc w:val="center"/>
+        <w:rPr>
+          <w:lang w:val="sv-SE"/>
+        </w:rPr>
+      </w:pPr>
+      <w:r>
+        <w:rPr>
+          <w:lang w:val="sv-SE"/>
+        </w:rPr>
+        <w:t>Sammanfattning</w:t>
+      </w:r>
+    </w:p>
+    <w:p>
+      <w:pPr>
+        <w:jc w:val="center"/>
+        <w:rPr>
+          <w:lang w:val="sv-SE"/>
+        </w:rPr>
+      </w:pPr>
+      <w:r>
+        <w:rPr>
+          <w:lang w:val="sv-SE"/>
+        </w:rPr>
+        <w:t xml:space="preserve">Maskininlärning används mer och mer i dagens industrier och </w:t>
+      </w:r>
+      <w:r>
+        <w:rPr>
+          <w:lang w:val="sv-SE"/>
+        </w:rPr>
+        <w:t>programutveckling</w:t>
+      </w:r>
+      <w:r>
+        <w:rPr>
+          <w:lang w:val="sv-SE"/>
+        </w:rPr>
+        <w:t>. Utvecklingen av artificiella neuronnät bör optimeras för att underlätta applikationen av denna viktiga teknologi till allt fler och fler områden. Vid körning av Matt Harveys</w:t>
+      </w:r>
+      <w:r>
+        <w:rPr>
+          <w:lang w:val="sv-SE"/>
+        </w:rPr>
+        <w:t xml:space="preserve"> </w:t>
+      </w:r>
+      <w:r>
+        <w:rPr>
+          <w:lang w:val="sv-SE"/>
+        </w:rPr>
+        <w:t xml:space="preserve">python program </w:t>
+      </w:r>
+      <w:r>
+        <w:rPr>
+          <w:lang w:val="sv-SE"/>
+        </w:rPr>
+        <w:t>\</w:t>
+      </w:r>
+      <w:proofErr w:type="spellStart"/>
+      <w:r>
+        <w:rPr>
+          <w:lang w:val="sv-SE"/>
+        </w:rPr>
+        <w:t>parencite</w:t>
+      </w:r>
+      <w:proofErr w:type="spellEnd"/>
+      <w:r>
+        <w:rPr>
+          <w:lang w:val="sv-SE"/>
+        </w:rPr>
+        <w:t>{harvey2017}</w:t>
+      </w:r>
+      <w:r>
+        <w:rPr>
+          <w:lang w:val="sv-SE"/>
+        </w:rPr>
+        <w:t xml:space="preserve"> </w:t>
+      </w:r>
+      <w:r>
+        <w:rPr>
+          <w:lang w:val="sv-SE"/>
+        </w:rPr>
+        <w:t>syns ett tydligt sätt tiden detta tar kan förkortas, genom användning av en evolutionär algoritm som fungerar på principerna av naturligt urval</w:t>
+      </w:r>
+      <w:r>
+        <w:rPr>
+          <w:lang w:val="sv-SE"/>
+        </w:rPr>
+        <w:t>. Denna process är byggd</w:t>
+      </w:r>
+      <w:r>
+        <w:rPr>
+          <w:lang w:val="sv-SE"/>
+        </w:rPr>
+        <w:t xml:space="preserve"> för att bestämma det optimala neuronnätsarkitektur</w:t>
+      </w:r>
+      <w:r>
+        <w:rPr>
+          <w:lang w:val="sv-SE"/>
+        </w:rPr>
+        <w:t>, då olika kombinationer av meta-variabler såsom antal neuroner och optimeringsfunktion kan starkt påverka nätverkets träffsäkerhet och inlärningstid.</w:t>
+      </w:r>
+      <w:r>
+        <w:rPr>
+          <w:lang w:val="sv-SE"/>
+        </w:rPr>
+        <w:t xml:space="preserve"> Undersökningen visar på förbättringar vid nästan en hel storleksordning</w:t>
+      </w:r>
+      <w:r>
+        <w:rPr>
+          <w:lang w:val="sv-SE"/>
+        </w:rPr>
+        <w:t xml:space="preserve"> </w:t>
+      </w:r>
+      <w:r>
+        <w:rPr>
+          <w:lang w:val="sv-SE"/>
+        </w:rPr>
+        <w:t>gentemot iterativ sökning</w:t>
+      </w:r>
+      <w:r>
+        <w:rPr>
+          <w:lang w:val="sv-SE"/>
+        </w:rPr>
+        <w:t>, då processtiden vid denna studie gick från 18 till 3 timmar. Detta</w:t>
+      </w:r>
+      <w:r>
+        <w:rPr>
+          <w:lang w:val="sv-SE"/>
+        </w:rPr>
+        <w:t xml:space="preserve"> kan appliceras </w:t>
+      </w:r>
+      <w:r>
+        <w:rPr>
+          <w:lang w:val="sv-SE"/>
+        </w:rPr>
+        <w:t>på flera olika implementeringar av artificiella neuronnät för att förenkla och effektivisera deras utveckling.</w:t>
+      </w:r>
+    </w:p>
+    <w:p>
+      <w:pPr>
+        <w:pStyle w:val="Heading1"/>
+        <w:rPr>
+          <w:lang w:val="sv-SE"/>
+        </w:rPr>
+      </w:pPr>
       <w:r>
         <w:rPr>
           <w:lang w:val="sv-SE"/>
@@ -132,14 +312,12 @@
         </w:rPr>
         <w:t xml:space="preserve">et inte når </w:t>
       </w:r>
-      <w:proofErr w:type="gramStart"/>
-      <w:r>
-        <w:rPr>
-          <w:lang w:val="sv-SE"/>
-        </w:rPr>
-        <w:t>sitt maximala träffsäkerhet</w:t>
-      </w:r>
-      <w:proofErr w:type="gramEnd"/>
+      <w:r>
+        <w:rPr>
+          <w:lang w:val="sv-SE"/>
+        </w:rPr>
+        <w:t>sin maximala träffsäkerhet</w:t>
+      </w:r>
       <w:r>
         <w:rPr>
           <w:lang w:val="sv-SE"/>
@@ -239,12 +417,26 @@
         </w:rPr>
         <w:t xml:space="preserve">Vilken inställning av Matt Harveys </w:t>
       </w:r>
-      <w:r>
-        <w:rPr>
-          <w:lang w:val="sv-SE"/>
-        </w:rPr>
-        <w:t>pytonprogram</w:t>
-      </w:r>
+      <w:proofErr w:type="spellStart"/>
+      <w:r>
+        <w:rPr>
+          <w:lang w:val="sv-SE"/>
+        </w:rPr>
+        <w:t>pyt</w:t>
+      </w:r>
+      <w:r>
+        <w:rPr>
+          <w:lang w:val="sv-SE"/>
+        </w:rPr>
+        <w:t>h</w:t>
+      </w:r>
+      <w:r>
+        <w:rPr>
+          <w:lang w:val="sv-SE"/>
+        </w:rPr>
+        <w:t>onprogram</w:t>
+      </w:r>
+      <w:proofErr w:type="spellEnd"/>
       <w:r>
         <w:rPr>
           <w:lang w:val="sv-SE"/>
@@ -271,6 +463,61 @@
         </w:rPr>
         <w:t>Bakgrund</w:t>
       </w:r>
+    </w:p>
+    <w:p>
+      <w:pPr>
+        <w:pStyle w:val="Heading2"/>
+        <w:rPr>
+          <w:lang w:val="sv-SE"/>
+        </w:rPr>
+      </w:pPr>
+      <w:r>
+        <w:rPr>
+          <w:lang w:val="sv-SE"/>
+        </w:rPr>
+        <w:t>CIFAR-10</w:t>
+      </w:r>
+    </w:p>
+    <w:p>
+      <w:pPr>
+        <w:rPr>
+          <w:lang w:val="sv-SE"/>
+        </w:rPr>
+      </w:pPr>
+      <w:r>
+        <w:rPr>
+          <w:lang w:val="sv-SE"/>
+        </w:rPr>
+        <w:t>Industri-standarden för att testa ANN är CIFAR-10, en databas av 60 000 bilder, som kategoriseras in i 10 grupper \</w:t>
+      </w:r>
+      <w:proofErr w:type="spellStart"/>
+      <w:r>
+        <w:rPr>
+          <w:lang w:val="sv-SE"/>
+        </w:rPr>
+        <w:t>cite</w:t>
+      </w:r>
+      <w:proofErr w:type="spellEnd"/>
+      <w:r>
+        <w:rPr>
+          <w:lang w:val="sv-SE"/>
+        </w:rPr>
+        <w:t xml:space="preserve">{krizhevsky2014cifar}. Med detta kan man okomplicerat jämföra olika ANN, genom att mäta hur snabbt och väl de kan identifiera vilken kategori en bild tillhör. Som input får nätverket en bild av 32 x 32 pixlar, som mäts in i Input lagern som en matrix. Output lagern har 10 </w:t>
+      </w:r>
+      <w:r>
+        <w:rPr>
+          <w:lang w:val="sv-SE"/>
+        </w:rPr>
+        <w:lastRenderedPageBreak/>
+        <w:t>neuroner, med ett värde mellan 0 och 1 för att visa hur mycket bilden ”passar” in i en viss kategori. Träffsäkerheten mäts som andel gånger neuronnätet har placerat bilden i korrekt kategori.</w:t>
+      </w:r>
+    </w:p>
+    <w:p>
+      <w:pPr>
+        <w:rPr>
+          <w:lang w:val="sv-SE"/>
+        </w:rPr>
+      </w:pPr>
     </w:p>
     <w:p>
       <w:pPr>
@@ -573,16 +820,8 @@
         <w:rPr>
           <w:lang w:val="sv-SE"/>
         </w:rPr>
-        <w:t>\</w:t>
-      </w:r>
-      <w:proofErr w:type="spellStart"/>
-      <w:r>
-        <w:rPr>
-          <w:lang w:val="sv-SE"/>
-        </w:rPr>
-        <w:t>newline</w:t>
-      </w:r>
-      <w:proofErr w:type="spellEnd"/>
+        <w:t>\newline</w:t>
+      </w:r>
     </w:p>
     <w:p>
       <w:pPr>
@@ -663,16 +902,8 @@
         <w:rPr>
           <w:lang w:val="sv-SE"/>
         </w:rPr>
-        <w:t>\</w:t>
-      </w:r>
-      <w:proofErr w:type="spellStart"/>
-      <w:r>
-        <w:rPr>
-          <w:lang w:val="sv-SE"/>
-        </w:rPr>
-        <w:t>newline</w:t>
-      </w:r>
-      <w:proofErr w:type="spellEnd"/>
+        <w:t>\newline</w:t>
+      </w:r>
     </w:p>
     <w:p>
       <w:pPr>
@@ -685,15 +916,7 @@
         <w:rPr>
           <w:lang w:val="sv-SE"/>
         </w:rPr>
-        <w:lastRenderedPageBreak/>
-        <w:t>Detta är antal lager exklusive input- och outputlagern, dessa heter \</w:t>
-      </w:r>
-      <w:proofErr w:type="gramStart"/>
-      <w:r>
-        <w:rPr>
-          <w:lang w:val="sv-SE"/>
-        </w:rPr>
-        <w:t>textit</w:t>
+        <w:t>Detta är antal lager exklusive input- och outputlagern, dessa heter \textit</w:t>
       </w:r>
       <w:r>
         <w:rPr>
@@ -701,7 +924,6 @@
         </w:rPr>
         <w:t>{</w:t>
       </w:r>
-      <w:proofErr w:type="gramEnd"/>
       <w:r>
         <w:rPr>
           <w:lang w:val="sv-SE"/>
@@ -750,16 +972,8 @@
         <w:rPr>
           <w:lang w:val="sv-SE"/>
         </w:rPr>
-        <w:t>\</w:t>
-      </w:r>
-      <w:proofErr w:type="spellStart"/>
-      <w:r>
-        <w:rPr>
-          <w:lang w:val="sv-SE"/>
-        </w:rPr>
-        <w:t>newline</w:t>
-      </w:r>
-      <w:proofErr w:type="spellEnd"/>
+        <w:t>\newline</w:t>
+      </w:r>
     </w:p>
     <w:p>
       <w:pPr>
@@ -1002,48 +1216,154 @@
         <w:rPr>
           <w:lang w:val="sv-SE"/>
         </w:rPr>
-        <w:t>\</w:t>
+        <w:t>\newline</w:t>
+      </w:r>
+    </w:p>
+    <w:p>
+      <w:pPr>
+        <w:pStyle w:val="ListParagraph"/>
+        <w:rPr>
+          <w:lang w:val="sv-SE"/>
+        </w:rPr>
+      </w:pPr>
+      <w:r>
+        <w:rPr>
+          <w:lang w:val="sv-SE"/>
+        </w:rPr>
+        <w:t xml:space="preserve">Optimeringsfunktionen är den process som nätverket använder för att optimeras. Optimeringsfunktioner förbättrar nätverket genom att ändra på kopplingar och dess vikter mellan neuroner och mäta förändringen i träffsäkerhet, och </w:t>
+      </w:r>
+      <w:r>
+        <w:rPr>
+          <w:lang w:val="sv-SE"/>
+        </w:rPr>
+        <w:t>behåller bara de ändringar som är gynnsamma \parencit</w:t>
+      </w:r>
+      <w:r>
+        <w:rPr>
+          <w:lang w:val="sv-SE"/>
+        </w:rPr>
+        <w:t>e{</w:t>
+      </w:r>
+      <w:r>
+        <w:rPr>
+          <w:lang w:val="sv-SE"/>
+        </w:rPr>
+        <w:t>TypesofO34:online</w:t>
+      </w:r>
+      <w:r>
+        <w:rPr>
+          <w:lang w:val="sv-SE"/>
+        </w:rPr>
+        <w:t>}</w:t>
+      </w:r>
+      <w:r>
+        <w:rPr>
+          <w:lang w:val="sv-SE"/>
+        </w:rPr>
+        <w:t>. Funktionerna som ska testas är: \textit</w:t>
+      </w:r>
+      <w:r>
+        <w:rPr>
+          <w:lang w:val="sv-SE"/>
+        </w:rPr>
+        <w:t>{</w:t>
+      </w:r>
+      <w:r>
+        <w:rPr>
+          <w:lang w:val="sv-SE"/>
+        </w:rPr>
+        <w:t xml:space="preserve">rmsprop, sgd, </w:t>
       </w:r>
       <w:proofErr w:type="spellStart"/>
       <w:r>
         <w:rPr>
           <w:lang w:val="sv-SE"/>
         </w:rPr>
-        <w:t>newline</w:t>
+        <w:t>adam</w:t>
       </w:r>
       <w:proofErr w:type="spellEnd"/>
-    </w:p>
-    <w:p>
-      <w:pPr>
-        <w:pStyle w:val="ListParagraph"/>
-        <w:rPr>
-          <w:lang w:val="sv-SE"/>
-        </w:rPr>
-      </w:pPr>
-      <w:r>
-        <w:rPr>
-          <w:lang w:val="sv-SE"/>
-        </w:rPr>
-        <w:t xml:space="preserve">Optimeringsfunktionen är den process som nätverket använder för att optimeras. Optimeringsfunktioner förbättrar nätverket genom att ändra på kopplingar och dess vikter mellan neuroner och mäta förändringen i träffsäkerhet, och </w:t>
-      </w:r>
-      <w:r>
-        <w:rPr>
-          <w:lang w:val="sv-SE"/>
-        </w:rPr>
-        <w:t>behåller bara de ändringar som är gynnsamma \parencit</w:t>
-      </w:r>
-      <w:r>
-        <w:rPr>
-          <w:lang w:val="sv-SE"/>
-        </w:rPr>
-        <w:t>e{</w:t>
-      </w:r>
-      <w:r>
-        <w:rPr>
-          <w:lang w:val="sv-SE"/>
-        </w:rPr>
-        <w:t>TypesofO34:online</w:t>
-      </w:r>
+      <w:r>
+        <w:rPr>
+          <w:lang w:val="sv-SE"/>
+        </w:rPr>
+        <w:t xml:space="preserve">, </w:t>
+      </w:r>
+      <w:proofErr w:type="spellStart"/>
+      <w:r>
+        <w:rPr>
+          <w:lang w:val="sv-SE"/>
+        </w:rPr>
+        <w:t>adagrad</w:t>
+      </w:r>
+      <w:proofErr w:type="spellEnd"/>
+      <w:r>
+        <w:rPr>
+          <w:lang w:val="sv-SE"/>
+        </w:rPr>
+        <w:t>,</w:t>
+      </w:r>
+      <w:r>
+        <w:rPr>
+          <w:lang w:val="sv-SE"/>
+        </w:rPr>
+        <w:t xml:space="preserve"> </w:t>
+      </w:r>
+      <w:proofErr w:type="spellStart"/>
+      <w:r>
+        <w:rPr>
+          <w:lang w:val="sv-SE"/>
+        </w:rPr>
+        <w:t>adadelta</w:t>
+      </w:r>
+      <w:proofErr w:type="spellEnd"/>
+      <w:r>
+        <w:rPr>
+          <w:lang w:val="sv-SE"/>
+        </w:rPr>
+        <w:t xml:space="preserve">, </w:t>
+      </w:r>
+      <w:proofErr w:type="spellStart"/>
+      <w:r>
+        <w:rPr>
+          <w:lang w:val="sv-SE"/>
+        </w:rPr>
+        <w:t>adamax</w:t>
+      </w:r>
+      <w:proofErr w:type="spellEnd"/>
+      <w:r>
+        <w:rPr>
+          <w:lang w:val="sv-SE"/>
+        </w:rPr>
+        <w:t xml:space="preserve"> </w:t>
+      </w:r>
+      <w:r>
+        <w:rPr>
+          <w:lang w:val="sv-SE"/>
+        </w:rPr>
+        <w:t>} och \</w:t>
+      </w:r>
+      <w:proofErr w:type="spellStart"/>
+      <w:r>
+        <w:rPr>
+          <w:lang w:val="sv-SE"/>
+        </w:rPr>
+        <w:t>textit</w:t>
+      </w:r>
+      <w:proofErr w:type="spellEnd"/>
+      <w:r>
+        <w:rPr>
+          <w:lang w:val="sv-SE"/>
+        </w:rPr>
+        <w:t>{</w:t>
+      </w:r>
+      <w:proofErr w:type="spellStart"/>
+      <w:r>
+        <w:rPr>
+          <w:lang w:val="sv-SE"/>
+        </w:rPr>
+        <w:t>nadam</w:t>
+      </w:r>
+      <w:proofErr w:type="spellEnd"/>
       <w:r>
         <w:rPr>
           <w:lang w:val="sv-SE"/>
@@ -1054,1369 +1374,1398 @@
         <w:rPr>
           <w:lang w:val="sv-SE"/>
         </w:rPr>
-        <w:t>. Funktionerna som ska testas är: \textit</w:t>
-      </w:r>
-      <w:r>
-        <w:rPr>
-          <w:lang w:val="sv-SE"/>
-        </w:rPr>
-        <w:t>{</w:t>
-      </w:r>
-      <w:r>
-        <w:rPr>
-          <w:lang w:val="sv-SE"/>
-        </w:rPr>
-        <w:t xml:space="preserve">rmsprop, sgd, </w:t>
-      </w:r>
-      <w:r>
-        <w:rPr>
-          <w:lang w:val="sv-SE"/>
-        </w:rPr>
-        <w:t xml:space="preserve">adam, </w:t>
-      </w:r>
-      <w:r>
-        <w:rPr>
-          <w:lang w:val="sv-SE"/>
-        </w:rPr>
-        <w:t>adagrad,</w:t>
-      </w:r>
-      <w:r>
-        <w:rPr>
-          <w:lang w:val="sv-SE"/>
-        </w:rPr>
         <w:t xml:space="preserve"> </w:t>
-      </w:r>
-      <w:r>
-        <w:rPr>
-          <w:lang w:val="sv-SE"/>
-        </w:rPr>
-        <w:t>adadelta, adamax, nadam</w:t>
-      </w:r>
-      <w:r>
-        <w:rPr>
-          <w:lang w:val="sv-SE"/>
-        </w:rPr>
-        <w:t>}</w:t>
-      </w:r>
-      <w:r>
-        <w:rPr>
-          <w:lang w:val="sv-SE"/>
-        </w:rPr>
-        <w:t xml:space="preserve"> \parencit</w:t>
-      </w:r>
-      <w:r>
-        <w:rPr>
-          <w:lang w:val="sv-SE"/>
-        </w:rPr>
-        <w:t>e{</w:t>
-      </w:r>
-      <w:r>
-        <w:rPr>
-          <w:lang w:val="sv-SE"/>
-        </w:rPr>
-        <w:t>kingma2014adam</w:t>
-      </w:r>
-      <w:r>
-        <w:rPr>
-          <w:lang w:val="sv-SE"/>
-        </w:rPr>
-        <w:t>}</w:t>
-      </w:r>
-      <w:r>
-        <w:rPr>
-          <w:lang w:val="sv-SE"/>
-        </w:rPr>
-        <w:t xml:space="preserve"> </w:t>
-      </w:r>
-    </w:p>
-    <w:p>
-      <w:pPr>
-        <w:rPr>
-          <w:lang w:val="sv-SE"/>
-        </w:rPr>
-      </w:pPr>
-    </w:p>
-    <w:p>
-      <w:pPr>
-        <w:pStyle w:val="Heading2"/>
-        <w:rPr>
-          <w:lang w:val="sv-SE"/>
-        </w:rPr>
-      </w:pPr>
-      <w:r>
-        <w:rPr>
-          <w:lang w:val="sv-SE"/>
-        </w:rPr>
-        <w:t xml:space="preserve">Evolutionär </w:t>
-      </w:r>
-      <w:r>
-        <w:rPr>
-          <w:lang w:val="sv-SE"/>
-        </w:rPr>
-        <w:t>Algoritm</w:t>
-      </w:r>
-    </w:p>
-    <w:p>
-      <w:pPr>
-        <w:rPr>
-          <w:lang w:val="sv-SE"/>
-        </w:rPr>
-      </w:pPr>
-      <w:r>
-        <w:rPr>
-          <w:lang w:val="sv-SE"/>
-        </w:rPr>
-        <w:t>Som i naturen fungerar den evolutionära algoritmen som ett slags naturligt urval. Vid första början skapas en population med ett visst antal neurala nätverk med slumpmässigt valda meta-variabler</w:t>
-      </w:r>
-      <w:r>
-        <w:rPr>
-          <w:lang w:val="sv-SE"/>
-        </w:rPr>
-        <w:t xml:space="preserve">. </w:t>
-      </w:r>
-      <w:r>
-        <w:rPr>
-          <w:lang w:val="sv-SE"/>
-        </w:rPr>
-        <w:t>Varje nätverk får sedan påbörja inlärningsprocessen, tills inlärningen når ett lokalt maximum och kan inte lära sig något mer. Tiden inlärningen tar och nätverkets träffsäkerhet mäts och kombineras</w:t>
-      </w:r>
-      <w:r>
-        <w:rPr>
-          <w:lang w:val="sv-SE"/>
-        </w:rPr>
-        <w:t xml:space="preserve">, vilket då blir nätverkets \textit{fitness}. Nätverket i </w:t>
-      </w:r>
-      <w:r>
-        <w:rPr>
-          <w:lang w:val="sv-SE"/>
-        </w:rPr>
-        <w:t xml:space="preserve">populationen som </w:t>
-      </w:r>
-      <w:r>
-        <w:rPr>
-          <w:lang w:val="sv-SE"/>
-        </w:rPr>
-        <w:t>hade lägst fitness,</w:t>
-      </w:r>
-      <w:r>
-        <w:rPr>
-          <w:lang w:val="sv-SE"/>
-        </w:rPr>
-        <w:t xml:space="preserve"> ”dödas” och ersätts av nätverk som är en kombination av 2 levande nätverk, ”föräldrarna”, och får sedan </w:t>
-      </w:r>
-      <w:r>
-        <w:rPr>
-          <w:lang w:val="sv-SE"/>
-        </w:rPr>
-        <w:t>en slumpmässig mutation</w:t>
-      </w:r>
-      <w:r>
-        <w:rPr>
-          <w:lang w:val="sv-SE"/>
-        </w:rPr>
-        <w:t xml:space="preserve"> (detta för att populationen ska inte bli för homogen). Efter flera </w:t>
-      </w:r>
-      <w:r>
-        <w:rPr>
-          <w:lang w:val="sv-SE"/>
-        </w:rPr>
-        <w:t>\</w:t>
-      </w:r>
-      <w:proofErr w:type="spellStart"/>
-      <w:r>
-        <w:rPr>
-          <w:lang w:val="sv-SE"/>
-        </w:rPr>
-        <w:t>textit</w:t>
-      </w:r>
-      <w:proofErr w:type="spellEnd"/>
-      <w:r>
-        <w:rPr>
-          <w:lang w:val="sv-SE"/>
-        </w:rPr>
-        <w:t>{</w:t>
-      </w:r>
-      <w:r>
-        <w:rPr>
-          <w:lang w:val="sv-SE"/>
-        </w:rPr>
-        <w:t>generationer</w:t>
-      </w:r>
-      <w:r>
-        <w:rPr>
-          <w:lang w:val="sv-SE"/>
-        </w:rPr>
-        <w:t>}</w:t>
-      </w:r>
-      <w:r>
-        <w:rPr>
-          <w:lang w:val="sv-SE"/>
-        </w:rPr>
-        <w:t xml:space="preserve"> har förmodligen det bästa nätverket en sammanställning meta-variabler som är optimerade för användningsområdet. \parencite</w:t>
-      </w:r>
-      <w:r>
-        <w:rPr>
-          <w:lang w:val="sv-SE"/>
-        </w:rPr>
-        <w:t>{</w:t>
-      </w:r>
-      <w:r>
-        <w:rPr>
-          <w:lang w:val="sv-SE"/>
-        </w:rPr>
-        <w:t>yao1997new</w:t>
-      </w:r>
-      <w:r>
-        <w:rPr>
-          <w:lang w:val="sv-SE"/>
-        </w:rPr>
-        <w:t>}</w:t>
-      </w:r>
-    </w:p>
-    <w:p>
-      <w:pPr>
-        <w:rPr>
-          <w:lang w:val="sv-SE"/>
-        </w:rPr>
-      </w:pPr>
-    </w:p>
-    <w:p>
-      <w:pPr>
-        <w:rPr>
-          <w:lang w:val="sv-SE"/>
-        </w:rPr>
-      </w:pPr>
-      <w:r>
-        <w:rPr>
-          <w:lang w:val="sv-SE"/>
-        </w:rPr>
-        <w:t xml:space="preserve">I denna undersökning kommer systemet utföra 10 generationer, med 20 neuronnät var. Varje generation kommer undersökas och sedan kommer det 12 sämsta neuronnät (de med lång inlärningstid eller dålig träffsäkerhet) raderas (+- </w:t>
-      </w:r>
-      <w:r>
-        <w:rPr>
-          <w:lang w:val="sv-SE"/>
-        </w:rPr>
-        <w:t>några</w:t>
-      </w:r>
-      <w:r>
-        <w:rPr>
-          <w:lang w:val="sv-SE"/>
-        </w:rPr>
-        <w:t xml:space="preserve">, för att populationen </w:t>
-      </w:r>
-      <w:r>
-        <w:rPr>
-          <w:lang w:val="sv-SE"/>
-        </w:rPr>
-        <w:t>inte ska</w:t>
-      </w:r>
-      <w:r>
-        <w:rPr>
-          <w:lang w:val="sv-SE"/>
-        </w:rPr>
-        <w:t xml:space="preserve"> bli homogen).  </w:t>
-      </w:r>
-      <w:r>
-        <w:rPr>
-          <w:lang w:val="sv-SE"/>
-        </w:rPr>
-        <w:t>N</w:t>
-      </w:r>
-      <w:r>
-        <w:rPr>
-          <w:lang w:val="sv-SE"/>
-        </w:rPr>
-        <w:t xml:space="preserve">ya nät skapas </w:t>
-      </w:r>
-      <w:r>
-        <w:rPr>
-          <w:lang w:val="sv-SE"/>
-        </w:rPr>
-        <w:t>för att få populationen upp till 20</w:t>
-      </w:r>
-      <w:r>
-        <w:rPr>
-          <w:lang w:val="sv-SE"/>
-        </w:rPr>
-        <w:t xml:space="preserve"> genom att slumpmässigt välja meta-variabler från två existerande nät. Sist så ändras en meta variabel helt slumpmässigt (en mutation).</w:t>
-      </w:r>
-    </w:p>
-    <w:p>
-      <w:pPr>
-        <w:rPr>
-          <w:lang w:val="sv-SE"/>
-        </w:rPr>
-      </w:pPr>
-    </w:p>
-    <w:p>
-      <w:pPr>
-        <w:pStyle w:val="Heading2"/>
-        <w:rPr>
-          <w:lang w:val="sv-SE"/>
-        </w:rPr>
-      </w:pPr>
-      <w:r>
-        <w:rPr>
-          <w:lang w:val="sv-SE"/>
-        </w:rPr>
-        <w:t>CIFAR-10</w:t>
-      </w:r>
-    </w:p>
-    <w:p>
-      <w:pPr>
-        <w:rPr>
-          <w:lang w:val="sv-SE"/>
-        </w:rPr>
-      </w:pPr>
-      <w:r>
-        <w:rPr>
-          <w:lang w:val="sv-SE"/>
-        </w:rPr>
-        <w:t xml:space="preserve">Industri-standarden för att testa ANN är CIFAR-10, en databas av 60 000 bilder, som kategoriseras in i 10 grupper \cite{krizhevsky2014cifar}. Med detta kan man okomplicerat jämföra olika ANN, genom att mäta hur snabbt och väl de kan identifiera vilken kategori en bild tillhör. Som input får nätverket en bild av 32 x 32 pixlar, som mäts in i Input lagern som en matrix. Output lagern har 10 </w:t>
-      </w:r>
-      <w:r>
-        <w:rPr>
-          <w:lang w:val="sv-SE"/>
-        </w:rPr>
-        <w:t>neuroner</w:t>
-      </w:r>
-      <w:r>
-        <w:rPr>
-          <w:lang w:val="sv-SE"/>
-        </w:rPr>
-        <w:t xml:space="preserve">, med ett värde mellan 0 och 1 för att visa hur mycket bilden ”passar” in i en viss kategori. </w:t>
-      </w:r>
-      <w:r>
-        <w:rPr>
-          <w:lang w:val="sv-SE"/>
-        </w:rPr>
-        <w:t>Träffsäkerhet</w:t>
-      </w:r>
-      <w:r>
-        <w:rPr>
-          <w:lang w:val="sv-SE"/>
-        </w:rPr>
-        <w:t xml:space="preserve">en mäts som andel gånger </w:t>
-      </w:r>
-      <w:r>
-        <w:rPr>
-          <w:lang w:val="sv-SE"/>
-        </w:rPr>
-        <w:t>neuronnät</w:t>
-      </w:r>
-      <w:r>
-        <w:rPr>
-          <w:lang w:val="sv-SE"/>
-        </w:rPr>
-        <w:t>et har placerat bilden i korrekt kategori</w:t>
-      </w:r>
-      <w:r>
-        <w:rPr>
-          <w:lang w:val="sv-SE"/>
-        </w:rPr>
-        <w:t>.</w:t>
-      </w:r>
-    </w:p>
-    <w:p>
-      <w:pPr>
-        <w:rPr>
-          <w:lang w:val="sv-SE"/>
-        </w:rPr>
-      </w:pPr>
-    </w:p>
-    <w:p>
-      <w:pPr>
-        <w:pStyle w:val="Heading1"/>
-        <w:rPr>
-          <w:lang w:val="sv-SE"/>
-        </w:rPr>
-      </w:pPr>
-      <w:r>
-        <w:rPr>
-          <w:lang w:val="sv-SE"/>
-        </w:rPr>
-        <w:t>Metod</w:t>
-      </w:r>
-    </w:p>
-    <w:p>
-      <w:pPr>
-        <w:rPr>
-          <w:lang w:val="sv-SE"/>
-        </w:rPr>
-      </w:pPr>
-      <w:r>
-        <w:rPr>
-          <w:lang w:val="sv-SE"/>
-        </w:rPr>
-        <w:t>För att jämföra de två olika metoder för att bestämma bästa meta-variabler använde</w:t>
-      </w:r>
-      <w:r>
-        <w:rPr>
-          <w:lang w:val="sv-SE"/>
-        </w:rPr>
-        <w:t>s</w:t>
-      </w:r>
-      <w:r>
-        <w:rPr>
-          <w:lang w:val="sv-SE"/>
-        </w:rPr>
-        <w:t xml:space="preserve"> CIFAR-10 databasen för </w:t>
-      </w:r>
-      <w:r>
-        <w:rPr>
-          <w:lang w:val="sv-SE"/>
-        </w:rPr>
-        <w:t>input material</w:t>
-      </w:r>
-      <w:r>
-        <w:rPr>
-          <w:lang w:val="sv-SE"/>
-        </w:rPr>
-        <w:t xml:space="preserve">. Själva processen av populationskapande, </w:t>
-      </w:r>
-      <w:r>
-        <w:rPr>
-          <w:lang w:val="sv-SE"/>
-        </w:rPr>
-        <w:t>fitness evaluering</w:t>
-      </w:r>
-      <w:r>
-        <w:rPr>
-          <w:lang w:val="sv-SE"/>
-        </w:rPr>
-        <w:t xml:space="preserve"> och evolution är skriven av Matt Harvey</w:t>
-      </w:r>
-      <w:r>
-        <w:rPr>
-          <w:lang w:val="sv-SE"/>
-        </w:rPr>
-        <w:t xml:space="preserve"> \</w:t>
-      </w:r>
-      <w:proofErr w:type="spellStart"/>
-      <w:r>
-        <w:rPr>
-          <w:lang w:val="sv-SE"/>
-        </w:rPr>
-        <w:t>parencite</w:t>
-      </w:r>
-      <w:proofErr w:type="spellEnd"/>
-      <w:r>
-        <w:rPr>
-          <w:lang w:val="sv-SE"/>
-        </w:rPr>
-        <w:t>{harvey2017}</w:t>
-      </w:r>
-      <w:r>
-        <w:rPr>
-          <w:lang w:val="sv-SE"/>
-        </w:rPr>
-        <w:t xml:space="preserve"> med några modifieringar för att spara minne gjord av Tomass Wilson</w:t>
-      </w:r>
-      <w:r>
-        <w:rPr>
-          <w:lang w:val="sv-SE"/>
-        </w:rPr>
-        <w:t>. All kod skr</w:t>
-      </w:r>
-      <w:r>
-        <w:rPr>
-          <w:lang w:val="sv-SE"/>
-        </w:rPr>
-        <w:t>e</w:t>
-      </w:r>
-      <w:r>
-        <w:rPr>
-          <w:lang w:val="sv-SE"/>
-        </w:rPr>
-        <w:t xml:space="preserve">vs i </w:t>
-      </w:r>
-      <w:proofErr w:type="spellStart"/>
-      <w:r>
-        <w:rPr>
-          <w:lang w:val="sv-SE"/>
-        </w:rPr>
-        <w:t>python</w:t>
-      </w:r>
-      <w:proofErr w:type="spellEnd"/>
-      <w:r>
-        <w:rPr>
-          <w:lang w:val="sv-SE"/>
-        </w:rPr>
-        <w:t xml:space="preserve"> 3.6</w:t>
-      </w:r>
-      <w:r>
-        <w:rPr>
-          <w:lang w:val="sv-SE"/>
-        </w:rPr>
-        <w:t xml:space="preserve"> och kördes på Windows 10</w:t>
-      </w:r>
-      <w:r>
-        <w:rPr>
-          <w:lang w:val="sv-SE"/>
-        </w:rPr>
-        <w:t xml:space="preserve">, och använder sig </w:t>
-      </w:r>
-      <w:r>
-        <w:rPr>
-          <w:lang w:val="sv-SE"/>
-        </w:rPr>
-        <w:t xml:space="preserve">till </w:t>
-      </w:r>
-      <w:r>
-        <w:rPr>
-          <w:lang w:val="sv-SE"/>
-        </w:rPr>
-        <w:t>huvuddel</w:t>
-      </w:r>
-      <w:r>
-        <w:rPr>
-          <w:lang w:val="sv-SE"/>
-        </w:rPr>
-        <w:t xml:space="preserve"> </w:t>
-      </w:r>
-      <w:r>
-        <w:rPr>
-          <w:lang w:val="sv-SE"/>
-        </w:rPr>
-        <w:t>av</w:t>
-      </w:r>
-      <w:r>
-        <w:rPr>
-          <w:lang w:val="sv-SE"/>
-        </w:rPr>
-        <w:t xml:space="preserve"> </w:t>
-      </w:r>
-      <w:proofErr w:type="spellStart"/>
-      <w:r>
-        <w:rPr>
-          <w:lang w:val="sv-SE"/>
-        </w:rPr>
-        <w:t>keras</w:t>
-      </w:r>
-      <w:proofErr w:type="spellEnd"/>
-      <w:r>
-        <w:rPr>
-          <w:lang w:val="sv-SE"/>
-        </w:rPr>
-        <w:t xml:space="preserve"> och </w:t>
-      </w:r>
-      <w:proofErr w:type="spellStart"/>
-      <w:r>
-        <w:rPr>
-          <w:lang w:val="sv-SE"/>
-        </w:rPr>
-        <w:t>tensorflow</w:t>
-      </w:r>
-      <w:proofErr w:type="spellEnd"/>
-      <w:r>
-        <w:rPr>
-          <w:lang w:val="sv-SE"/>
-        </w:rPr>
-        <w:t xml:space="preserve"> paketen för att optimera och skapa </w:t>
-      </w:r>
-      <w:r>
-        <w:rPr>
-          <w:lang w:val="sv-SE"/>
-        </w:rPr>
-        <w:t>neuronnät</w:t>
-      </w:r>
-      <w:r>
-        <w:rPr>
-          <w:lang w:val="sv-SE"/>
-        </w:rPr>
-        <w:t xml:space="preserve">en. </w:t>
-      </w:r>
-      <w:r>
-        <w:rPr>
-          <w:lang w:val="sv-SE"/>
-        </w:rPr>
-        <w:lastRenderedPageBreak/>
-        <w:t>Versionerna av samtliga paket ses i tabell \ref{paketversioner}.</w:t>
-      </w:r>
-      <w:r>
-        <w:rPr>
-          <w:lang w:val="sv-SE"/>
-        </w:rPr>
-        <w:t xml:space="preserve"> </w:t>
-      </w:r>
-      <w:r>
-        <w:rPr>
-          <w:lang w:val="sv-SE"/>
-        </w:rPr>
-        <w:t xml:space="preserve">Hårdvaran som användes i </w:t>
-      </w:r>
-      <w:r>
-        <w:rPr>
-          <w:lang w:val="sv-SE"/>
-        </w:rPr>
-        <w:t>denna undersökning</w:t>
-      </w:r>
-      <w:r>
-        <w:rPr>
-          <w:lang w:val="sv-SE"/>
-        </w:rPr>
-        <w:t xml:space="preserve"> ses i tabell </w:t>
-      </w:r>
-      <w:r>
-        <w:rPr>
-          <w:lang w:val="sv-SE"/>
-        </w:rPr>
-        <w:t>\ref{</w:t>
-      </w:r>
-      <w:r>
-        <w:rPr>
-          <w:lang w:val="sv-SE"/>
-        </w:rPr>
-        <w:t>hårdvara}</w:t>
-      </w:r>
-      <w:r>
-        <w:rPr>
-          <w:lang w:val="sv-SE"/>
-        </w:rPr>
-        <w:t>.</w:t>
-      </w:r>
-    </w:p>
-    <w:p>
-      <w:pPr>
-        <w:rPr>
-          <w:lang w:val="sv-SE"/>
-        </w:rPr>
-      </w:pPr>
-    </w:p>
-    <w:p>
-      <w:pPr>
-        <w:rPr>
-          <w:lang w:val="sv-SE"/>
-        </w:rPr>
-      </w:pPr>
-      <w:r>
-        <w:rPr>
-          <w:lang w:val="sv-SE"/>
-        </w:rPr>
-        <w:t xml:space="preserve">Till först så testades den iterativa processen genom att köra brute.py filen. Alla 672 möjliga kombinationer meta-variabler testades och en slutsiffra på tiden </w:t>
-      </w:r>
-      <w:r>
-        <w:rPr>
-          <w:lang w:val="sv-SE"/>
-        </w:rPr>
-        <w:t>hela processen</w:t>
-      </w:r>
-      <w:r>
-        <w:rPr>
-          <w:lang w:val="sv-SE"/>
-        </w:rPr>
-        <w:t xml:space="preserve"> tog antecknades. Detta ger en bas</w:t>
-      </w:r>
-      <w:r>
-        <w:rPr>
-          <w:lang w:val="sv-SE"/>
-        </w:rPr>
-        <w:t xml:space="preserve">nivå som kan jämföras med den evolutionära processen. Sedan kördes den evolutionära processen </w:t>
-      </w:r>
-      <w:r>
-        <w:rPr>
-          <w:lang w:val="sv-SE"/>
-        </w:rPr>
-        <w:t xml:space="preserve">med 10 generationer av 20 neuronnät var </w:t>
-      </w:r>
-      <w:r>
-        <w:rPr>
-          <w:lang w:val="sv-SE"/>
-        </w:rPr>
-        <w:t>genom att köra main.py filen, och tiden skrevs ned.</w:t>
-      </w:r>
-      <w:r>
-        <w:rPr>
-          <w:lang w:val="sv-SE"/>
-        </w:rPr>
-        <w:t xml:space="preserve"> </w:t>
-      </w:r>
-    </w:p>
-    <w:p>
-      <w:pPr>
-        <w:rPr>
-          <w:lang w:val="sv-SE"/>
-        </w:rPr>
-      </w:pPr>
-    </w:p>
-    <w:p>
-      <w:pPr>
-        <w:rPr>
-          <w:lang w:val="en-GB"/>
-        </w:rPr>
-      </w:pPr>
-      <w:proofErr w:type="spellStart"/>
-      <w:r>
-        <w:rPr>
-          <w:lang w:val="en-GB"/>
-        </w:rPr>
-        <w:t>keras</w:t>
-      </w:r>
-      <w:proofErr w:type="spellEnd"/>
-      <w:r>
-        <w:rPr>
-          <w:lang w:val="en-GB"/>
-        </w:rPr>
-        <w:t xml:space="preserve"> 2.2.2</w:t>
-      </w:r>
-    </w:p>
-    <w:p>
-      <w:pPr>
-        <w:rPr>
-          <w:lang w:val="en-GB"/>
-        </w:rPr>
-      </w:pPr>
-      <w:proofErr w:type="spellStart"/>
-      <w:r>
-        <w:rPr>
-          <w:lang w:val="en-GB"/>
-        </w:rPr>
-        <w:t>keras</w:t>
-      </w:r>
-      <w:proofErr w:type="spellEnd"/>
-      <w:r>
-        <w:rPr>
-          <w:lang w:val="en-GB"/>
-        </w:rPr>
-        <w:t>-applications 1.0.4</w:t>
-      </w:r>
-    </w:p>
-    <w:p>
-      <w:pPr>
-        <w:rPr>
-          <w:lang w:val="en-GB"/>
-        </w:rPr>
-      </w:pPr>
-      <w:proofErr w:type="spellStart"/>
-      <w:r>
-        <w:rPr>
-          <w:lang w:val="en-GB"/>
-        </w:rPr>
-        <w:t>keras-preprocessing</w:t>
-      </w:r>
-      <w:proofErr w:type="spellEnd"/>
-      <w:r>
-        <w:rPr>
-          <w:lang w:val="en-GB"/>
-        </w:rPr>
-        <w:t xml:space="preserve"> 1.0.2</w:t>
-      </w:r>
-    </w:p>
-    <w:p>
-      <w:pPr>
-        <w:rPr>
-          <w:lang w:val="en-GB"/>
-        </w:rPr>
-      </w:pPr>
-      <w:proofErr w:type="spellStart"/>
-      <w:r>
-        <w:rPr>
-          <w:lang w:val="en-GB"/>
-        </w:rPr>
-        <w:t>numpy</w:t>
-      </w:r>
-      <w:proofErr w:type="spellEnd"/>
-      <w:r>
-        <w:rPr>
-          <w:lang w:val="en-GB"/>
-        </w:rPr>
-        <w:t xml:space="preserve"> 1.15.1</w:t>
-      </w:r>
-    </w:p>
-    <w:p>
-      <w:pPr>
-        <w:rPr>
-          <w:lang w:val="en-GB"/>
-        </w:rPr>
-      </w:pPr>
-      <w:proofErr w:type="spellStart"/>
-      <w:r>
-        <w:rPr>
-          <w:lang w:val="en-GB"/>
-        </w:rPr>
-        <w:t>scipy</w:t>
-      </w:r>
-      <w:proofErr w:type="spellEnd"/>
-      <w:r>
-        <w:rPr>
-          <w:lang w:val="en-GB"/>
-        </w:rPr>
-        <w:t xml:space="preserve"> 1.1.0</w:t>
-      </w:r>
-    </w:p>
-    <w:p>
-      <w:pPr>
-        <w:rPr>
-          <w:lang w:val="en-GB"/>
-        </w:rPr>
-      </w:pPr>
-      <w:r>
-        <w:rPr>
-          <w:lang w:val="en-GB"/>
-        </w:rPr>
-        <w:t>six 1.11.0</w:t>
-      </w:r>
-    </w:p>
-    <w:p>
-      <w:pPr>
-        <w:rPr>
-          <w:lang w:val="en-GB"/>
-        </w:rPr>
-      </w:pPr>
-      <w:proofErr w:type="spellStart"/>
-      <w:r>
-        <w:rPr>
-          <w:lang w:val="en-GB"/>
-        </w:rPr>
-        <w:t>tensorflow</w:t>
-      </w:r>
-      <w:proofErr w:type="spellEnd"/>
-      <w:r>
-        <w:rPr>
-          <w:lang w:val="en-GB"/>
-        </w:rPr>
-        <w:t xml:space="preserve"> 1.10.1</w:t>
-      </w:r>
-    </w:p>
-    <w:p>
-      <w:pPr>
-        <w:rPr>
-          <w:lang w:val="en-GB"/>
-        </w:rPr>
-      </w:pPr>
-      <w:proofErr w:type="spellStart"/>
-      <w:r>
-        <w:rPr>
-          <w:lang w:val="en-GB"/>
-        </w:rPr>
-        <w:t>tqdm</w:t>
-      </w:r>
-      <w:proofErr w:type="spellEnd"/>
-      <w:r>
-        <w:rPr>
-          <w:lang w:val="en-GB"/>
-        </w:rPr>
-        <w:t xml:space="preserve"> 4.25.0</w:t>
-      </w:r>
-    </w:p>
-    <w:p>
-      <w:pPr>
-        <w:rPr>
-          <w:lang w:val="en-GB"/>
-        </w:rPr>
-      </w:pPr>
-      <w:proofErr w:type="spellStart"/>
-      <w:r>
-        <w:rPr>
-          <w:lang w:val="en-GB"/>
-        </w:rPr>
-        <w:t>werkzeug</w:t>
-      </w:r>
-      <w:proofErr w:type="spellEnd"/>
-      <w:r>
-        <w:rPr>
-          <w:lang w:val="en-GB"/>
-        </w:rPr>
-        <w:t xml:space="preserve"> 0.14.1</w:t>
-      </w:r>
-    </w:p>
-    <w:p>
-      <w:pPr>
-        <w:rPr>
-          <w:lang w:val="en-GB"/>
-        </w:rPr>
-      </w:pPr>
-      <w:r>
-        <w:rPr>
-          <w:lang w:val="en-GB"/>
-        </w:rPr>
-        <w:t>wheel 0.31.1</w:t>
-      </w:r>
-    </w:p>
-    <w:p>
-      <w:pPr>
-        <w:rPr>
-          <w:lang w:val="en-GB"/>
-        </w:rPr>
-      </w:pPr>
-    </w:p>
-    <w:p>
-      <w:pPr>
-        <w:rPr>
-          <w:lang w:val="en-GB"/>
-        </w:rPr>
-      </w:pPr>
-      <w:r>
-        <w:rPr>
-          <w:lang w:val="en-GB"/>
-        </w:rPr>
-        <w:t xml:space="preserve">GPU: RTX 2080 @ 1950 MHz core &amp; 7263 </w:t>
-      </w:r>
-      <w:r>
-        <w:rPr>
-          <w:lang w:val="en-GB"/>
-        </w:rPr>
-        <w:t>MHz mem</w:t>
-      </w:r>
-    </w:p>
-    <w:p>
-      <w:pPr>
-        <w:rPr>
-          <w:lang w:val="sv-SE"/>
-        </w:rPr>
-      </w:pPr>
-      <w:r>
-        <w:rPr>
-          <w:lang w:val="sv-SE"/>
-        </w:rPr>
-        <w:t>CPU: Intel i7 8700 @ 4.28 GHz</w:t>
-      </w:r>
-    </w:p>
-    <w:p>
-      <w:pPr>
-        <w:rPr>
-          <w:lang w:val="sv-SE"/>
-        </w:rPr>
-      </w:pPr>
-      <w:r>
-        <w:rPr>
-          <w:lang w:val="sv-SE"/>
-        </w:rPr>
-        <w:t>Minne: 32 GB @ 2666 MHz</w:t>
-      </w:r>
-    </w:p>
-    <w:p>
-      <w:pPr>
-        <w:rPr>
-          <w:lang w:val="sv-SE"/>
-        </w:rPr>
-      </w:pPr>
-    </w:p>
-    <w:p>
-      <w:pPr>
-        <w:pStyle w:val="Heading1"/>
-        <w:rPr>
-          <w:lang w:val="sv-SE"/>
-        </w:rPr>
-      </w:pPr>
-      <w:r>
-        <w:rPr>
-          <w:lang w:val="sv-SE"/>
-        </w:rPr>
-        <w:t>Resultat</w:t>
-      </w:r>
-    </w:p>
-    <w:p>
-      <w:pPr>
-        <w:rPr>
-          <w:lang w:val="sv-SE"/>
-        </w:rPr>
-      </w:pPr>
-    </w:p>
-    <w:p>
-      <w:pPr>
-        <w:rPr>
-          <w:lang w:val="sv-SE"/>
-        </w:rPr>
-      </w:pPr>
-      <w:r>
-        <w:rPr>
-          <w:lang w:val="sv-SE"/>
-        </w:rPr>
-        <w:t>Dessa resultat insamlades över flera daga</w:t>
-      </w:r>
-      <w:r>
-        <w:rPr>
-          <w:lang w:val="sv-SE"/>
-        </w:rPr>
-        <w:t>r</w:t>
-      </w:r>
-      <w:r>
-        <w:rPr>
-          <w:lang w:val="sv-SE"/>
-        </w:rPr>
-        <w:t>, och datorn programmet kördes på användes lätt under den tiden.</w:t>
-      </w:r>
-    </w:p>
-    <w:p>
-      <w:pPr>
-        <w:rPr>
-          <w:lang w:val="sv-SE"/>
-        </w:rPr>
-      </w:pPr>
-    </w:p>
-    <w:p>
-      <w:pPr>
-        <w:rPr>
-          <w:lang w:val="sv-SE"/>
-        </w:rPr>
-      </w:pPr>
-      <w:r>
-        <w:rPr>
-          <w:lang w:val="sv-SE"/>
-        </w:rPr>
-        <w:t xml:space="preserve">Programmet slutar med att presentera de fem bästa neuronnät som den kunde hitta. Resultatet från den evolutionära processen visas i tabell </w:t>
-      </w:r>
-      <w:r>
-        <w:rPr>
-          <w:lang w:val="sv-SE"/>
-        </w:rPr>
-        <w:t>\ref{</w:t>
-      </w:r>
-      <w:proofErr w:type="spellStart"/>
-      <w:r>
-        <w:rPr>
-          <w:lang w:val="sv-SE"/>
-        </w:rPr>
-        <w:t>evo</w:t>
-      </w:r>
-      <w:proofErr w:type="spellEnd"/>
-      <w:r>
-        <w:rPr>
-          <w:lang w:val="sv-SE"/>
-        </w:rPr>
-        <w:t>}</w:t>
-      </w:r>
-      <w:r>
-        <w:rPr>
-          <w:lang w:val="sv-SE"/>
-        </w:rPr>
-        <w:t xml:space="preserve">, och för den iterativa i tabell </w:t>
-      </w:r>
-      <w:r>
-        <w:rPr>
-          <w:lang w:val="sv-SE"/>
-        </w:rPr>
-        <w:t>\ref{</w:t>
-      </w:r>
-      <w:r>
-        <w:rPr>
-          <w:lang w:val="sv-SE"/>
-        </w:rPr>
-        <w:t>iterativ</w:t>
-      </w:r>
-      <w:r>
-        <w:rPr>
-          <w:lang w:val="sv-SE"/>
-        </w:rPr>
-        <w:t>}.</w:t>
-      </w:r>
-      <w:r>
-        <w:rPr>
-          <w:lang w:val="sv-SE"/>
-        </w:rPr>
-        <w:t xml:space="preserve"> </w:t>
-      </w:r>
-      <w:r>
-        <w:rPr>
-          <w:lang w:val="sv-SE"/>
-        </w:rPr>
-        <w:t xml:space="preserve">Totala tiden </w:t>
-      </w:r>
-      <w:r>
-        <w:rPr>
-          <w:lang w:val="sv-SE"/>
-        </w:rPr>
-        <w:t>för den evolutionära algoritmen</w:t>
-      </w:r>
-      <w:r>
-        <w:rPr>
-          <w:lang w:val="sv-SE"/>
-        </w:rPr>
-        <w:t xml:space="preserve"> samt iterativa ses i tabell </w:t>
-      </w:r>
-      <w:r>
-        <w:rPr>
-          <w:lang w:val="sv-SE"/>
-        </w:rPr>
-        <w:t>\ref{</w:t>
-      </w:r>
-      <w:r>
-        <w:rPr>
-          <w:lang w:val="sv-SE"/>
-        </w:rPr>
-        <w:t>total</w:t>
-      </w:r>
-      <w:r>
-        <w:rPr>
-          <w:lang w:val="sv-SE"/>
-        </w:rPr>
-        <w:t>}</w:t>
-      </w:r>
-      <w:r>
-        <w:rPr>
-          <w:lang w:val="sv-SE"/>
-        </w:rPr>
-        <w:t>.</w:t>
-      </w:r>
-    </w:p>
-    <w:p>
-      <w:pPr>
-        <w:rPr>
-          <w:lang w:val="sv-SE"/>
-        </w:rPr>
-      </w:pPr>
-    </w:p>
-    <w:p>
-      <w:pPr>
-        <w:rPr>
-          <w:lang w:val="sv-SE"/>
-        </w:rPr>
-      </w:pPr>
-      <w:r>
-        <w:rPr>
-          <w:lang w:val="sv-SE"/>
-        </w:rPr>
-        <w:t xml:space="preserve">För att få ett närmare inblick i den evolutionära processen så kördes den i flera omgångar och träffsäkerhet för varje omgång/generation presenteras i </w:t>
-      </w:r>
-      <w:r>
-        <w:rPr>
-          <w:lang w:val="sv-SE"/>
-        </w:rPr>
-        <w:t>figur</w:t>
-      </w:r>
-      <w:r>
-        <w:rPr>
-          <w:lang w:val="sv-SE"/>
-        </w:rPr>
-        <w:t xml:space="preserve"> \ref{generation}.</w:t>
-      </w:r>
-    </w:p>
-    <w:p>
-      <w:pPr>
-        <w:rPr>
-          <w:lang w:val="sv-SE"/>
-        </w:rPr>
-      </w:pPr>
-    </w:p>
-    <w:p>
-      <w:pPr>
-        <w:pStyle w:val="Heading1"/>
-        <w:rPr>
-          <w:lang w:val="sv-SE"/>
-        </w:rPr>
-      </w:pPr>
-      <w:r>
-        <w:rPr>
-          <w:lang w:val="sv-SE"/>
-        </w:rPr>
-        <w:t>Diskussion</w:t>
-      </w:r>
-    </w:p>
-    <w:p>
-      <w:pPr>
-        <w:rPr>
-          <w:lang w:val="sv-SE"/>
-        </w:rPr>
-      </w:pPr>
-    </w:p>
-    <w:p>
-      <w:pPr>
-        <w:rPr>
-          <w:lang w:val="sv-SE"/>
-        </w:rPr>
-      </w:pPr>
-      <w:r>
-        <w:rPr>
-          <w:lang w:val="sv-SE"/>
-        </w:rPr>
-        <w:t xml:space="preserve">Enligt resultatet som redovisas i tabell </w:t>
-      </w:r>
-      <w:r>
-        <w:rPr>
-          <w:lang w:val="sv-SE"/>
-        </w:rPr>
-        <w:t>\ref{</w:t>
-      </w:r>
-      <w:r>
-        <w:rPr>
-          <w:lang w:val="sv-SE"/>
-        </w:rPr>
-        <w:t>total}</w:t>
-      </w:r>
-      <w:r>
-        <w:rPr>
-          <w:lang w:val="sv-SE"/>
-        </w:rPr>
-        <w:t xml:space="preserve"> </w:t>
-      </w:r>
-      <w:r>
-        <w:rPr>
-          <w:lang w:val="sv-SE"/>
-        </w:rPr>
-        <w:t>s</w:t>
-      </w:r>
-      <w:r>
-        <w:rPr>
-          <w:lang w:val="sv-SE"/>
-        </w:rPr>
-        <w:t xml:space="preserve">å kan frågeställningen enkelt besvaras. En skillnad på </w:t>
-      </w:r>
-      <w:r>
-        <w:rPr>
-          <w:lang w:val="sv-SE"/>
-        </w:rPr>
-        <w:t xml:space="preserve">10h 10m visar på </w:t>
-      </w:r>
-      <w:r>
-        <w:rPr>
-          <w:lang w:val="sv-SE"/>
-        </w:rPr>
-        <w:t>d</w:t>
-      </w:r>
-      <w:r>
-        <w:rPr>
-          <w:lang w:val="sv-SE"/>
-        </w:rPr>
-        <w:t>en stor</w:t>
-      </w:r>
-      <w:r>
-        <w:rPr>
-          <w:lang w:val="sv-SE"/>
-        </w:rPr>
-        <w:t>a</w:t>
-      </w:r>
-      <w:r>
-        <w:rPr>
-          <w:lang w:val="sv-SE"/>
-        </w:rPr>
-        <w:t xml:space="preserve"> fördel</w:t>
-      </w:r>
-      <w:r>
-        <w:rPr>
-          <w:lang w:val="sv-SE"/>
-        </w:rPr>
-        <w:t>en</w:t>
-      </w:r>
-      <w:r>
-        <w:rPr>
-          <w:lang w:val="sv-SE"/>
-        </w:rPr>
-        <w:t xml:space="preserve"> med </w:t>
-      </w:r>
-      <w:r>
-        <w:rPr>
-          <w:lang w:val="sv-SE"/>
-        </w:rPr>
-        <w:t>att använda den</w:t>
-      </w:r>
-      <w:r>
-        <w:rPr>
-          <w:lang w:val="sv-SE"/>
-        </w:rPr>
-        <w:t xml:space="preserve"> evolutionära processen. Däremot måste implementationen av systemet diskuteras samt hur applicerbart detta är på andra datamängder</w:t>
-      </w:r>
-      <w:r>
-        <w:rPr>
-          <w:lang w:val="sv-SE"/>
-        </w:rPr>
-        <w:t>/</w:t>
-      </w:r>
-      <w:r>
-        <w:rPr>
-          <w:lang w:val="sv-SE"/>
-        </w:rPr>
-        <w:t>maskininlärningsproblem.</w:t>
-      </w:r>
-      <w:r>
-        <w:rPr>
-          <w:lang w:val="sv-SE"/>
-        </w:rPr>
-        <w:t xml:space="preserve"> </w:t>
-      </w:r>
-      <w:r>
-        <w:rPr>
-          <w:lang w:val="sv-SE"/>
-        </w:rPr>
-        <w:t>Studien som genomfördes riktar sig in på bara ett av flera problem som maskininlärning appliceras på. Vissa användningar, där neuronnätets arkitektur är given eller inlärningstiden är väldigt kort behövs inte sådana metoder, då den bara försvårarar för användaren. Åt andra sidan så kan detta system underlätta för sökandet av meta-variabler då dessa är okända, och kommer troligen ge nästan lika bra output som en iterativ process.</w:t>
-      </w:r>
-    </w:p>
-    <w:p>
-      <w:pPr>
-        <w:rPr>
-          <w:lang w:val="sv-SE"/>
-        </w:rPr>
-      </w:pPr>
-    </w:p>
-    <w:p>
-      <w:pPr>
-        <w:rPr>
-          <w:lang w:val="sv-SE"/>
-        </w:rPr>
-      </w:pPr>
-      <w:r>
-        <w:rPr>
-          <w:lang w:val="sv-SE"/>
-        </w:rPr>
-        <w:t xml:space="preserve">Genom att granska resultatet i figur \ref{generation} kan vi se hur vid varje omgång så förbättras populationen från en slumpmässig sammanställning neuronnät vid första generation till en population där nästa alla individer är av samma, effektiva design (från ~45% till ~55%). Vid </w:t>
-      </w:r>
-      <w:r>
-        <w:rPr>
-          <w:lang w:val="sv-SE"/>
-        </w:rPr>
-        <w:lastRenderedPageBreak/>
-        <w:t>tillfällen me</w:t>
-      </w:r>
-      <w:r>
-        <w:rPr>
-          <w:lang w:val="sv-SE"/>
-        </w:rPr>
-        <w:t>d fler/olika meta-variabler</w:t>
-      </w:r>
-      <w:r>
-        <w:rPr>
-          <w:lang w:val="sv-SE"/>
-        </w:rPr>
-        <w:t xml:space="preserve"> kommer troligen </w:t>
-      </w:r>
-      <w:r>
-        <w:rPr>
-          <w:lang w:val="sv-SE"/>
-        </w:rPr>
-        <w:t>den evolutionära processen</w:t>
-      </w:r>
-      <w:r>
-        <w:rPr>
-          <w:lang w:val="sv-SE"/>
-        </w:rPr>
-        <w:t xml:space="preserve"> kräva fler </w:t>
-      </w:r>
-      <w:r>
-        <w:rPr>
-          <w:lang w:val="sv-SE"/>
-        </w:rPr>
-        <w:t xml:space="preserve">generationer och större populationer för att klara av samma förbättring, men </w:t>
-      </w:r>
-      <w:proofErr w:type="gramStart"/>
-      <w:r>
-        <w:rPr>
-          <w:lang w:val="sv-SE"/>
-        </w:rPr>
-        <w:t>det iterativa processen</w:t>
-      </w:r>
-      <w:proofErr w:type="gramEnd"/>
-      <w:r>
-        <w:rPr>
-          <w:lang w:val="sv-SE"/>
-        </w:rPr>
-        <w:t xml:space="preserve"> kommer alltid att behöva gå igenom alla kombination vilket då leder till att den evolutionära processen ger stora tidsfördelar med nästan samma resultat. I tabell \ref{</w:t>
-      </w:r>
-      <w:proofErr w:type="spellStart"/>
-      <w:r>
-        <w:rPr>
-          <w:lang w:val="sv-SE"/>
-        </w:rPr>
-        <w:t>evo</w:t>
-      </w:r>
-      <w:proofErr w:type="spellEnd"/>
-      <w:r>
-        <w:rPr>
-          <w:lang w:val="sv-SE"/>
-        </w:rPr>
-        <w:t xml:space="preserve">} </w:t>
       </w:r>
       <w:bookmarkStart w:id="1" w:name="_GoBack"/>
       <w:bookmarkEnd w:id="1"/>
+      <w:r>
+        <w:rPr>
+          <w:lang w:val="sv-SE"/>
+        </w:rPr>
+        <w:t>\</w:t>
+      </w:r>
+      <w:proofErr w:type="spellStart"/>
+      <w:r>
+        <w:rPr>
+          <w:lang w:val="sv-SE"/>
+        </w:rPr>
+        <w:t>parencit</w:t>
+      </w:r>
+      <w:r>
+        <w:rPr>
+          <w:lang w:val="sv-SE"/>
+        </w:rPr>
+        <w:t>e</w:t>
+      </w:r>
+      <w:proofErr w:type="spellEnd"/>
+      <w:r>
+        <w:rPr>
+          <w:lang w:val="sv-SE"/>
+        </w:rPr>
+        <w:t>{</w:t>
+      </w:r>
+      <w:r>
+        <w:rPr>
+          <w:lang w:val="sv-SE"/>
+        </w:rPr>
+        <w:t>kingma2014adam</w:t>
+      </w:r>
+      <w:r>
+        <w:rPr>
+          <w:lang w:val="sv-SE"/>
+        </w:rPr>
+        <w:t>}</w:t>
+      </w:r>
+      <w:r>
+        <w:rPr>
+          <w:lang w:val="sv-SE"/>
+        </w:rPr>
+        <w:t xml:space="preserve"> </w:t>
+      </w:r>
+    </w:p>
+    <w:p>
+      <w:pPr>
+        <w:rPr>
+          <w:lang w:val="sv-SE"/>
+        </w:rPr>
+      </w:pPr>
+    </w:p>
+    <w:p>
+      <w:pPr>
+        <w:pStyle w:val="Heading2"/>
+        <w:rPr>
+          <w:lang w:val="sv-SE"/>
+        </w:rPr>
+      </w:pPr>
+      <w:r>
+        <w:rPr>
+          <w:lang w:val="sv-SE"/>
+        </w:rPr>
+        <w:t xml:space="preserve">Evolutionär </w:t>
+      </w:r>
+      <w:r>
+        <w:rPr>
+          <w:lang w:val="sv-SE"/>
+        </w:rPr>
+        <w:t>Algoritm</w:t>
+      </w:r>
+    </w:p>
+    <w:p>
+      <w:pPr>
+        <w:rPr>
+          <w:lang w:val="sv-SE"/>
+        </w:rPr>
+      </w:pPr>
+      <w:r>
+        <w:rPr>
+          <w:lang w:val="sv-SE"/>
+        </w:rPr>
+        <w:t>Som i naturen fungerar den evolutionära algoritmen som ett slags naturligt urval. Vid första början skapas en population med ett visst antal neurala nätverk med slumpmässigt valda meta-variabler</w:t>
+      </w:r>
+      <w:r>
+        <w:rPr>
+          <w:lang w:val="sv-SE"/>
+        </w:rPr>
+        <w:t xml:space="preserve">. </w:t>
+      </w:r>
+      <w:r>
+        <w:rPr>
+          <w:lang w:val="sv-SE"/>
+        </w:rPr>
+        <w:t xml:space="preserve">Varje nätverk får sedan påbörja inlärningsprocessen, tills inlärningen når ett lokalt maximum och </w:t>
+      </w:r>
+      <w:r>
+        <w:rPr>
+          <w:lang w:val="sv-SE"/>
+        </w:rPr>
+        <w:lastRenderedPageBreak/>
+        <w:t>kan inte lära sig något mer. Tiden inlärningen tar och nätverkets träffsäkerhet mäts och kombineras</w:t>
+      </w:r>
+      <w:r>
+        <w:rPr>
+          <w:lang w:val="sv-SE"/>
+        </w:rPr>
+        <w:t xml:space="preserve">, vilket då blir nätverkets \textit{fitness}. Nätverket i </w:t>
+      </w:r>
+      <w:r>
+        <w:rPr>
+          <w:lang w:val="sv-SE"/>
+        </w:rPr>
+        <w:t xml:space="preserve">populationen som </w:t>
+      </w:r>
+      <w:r>
+        <w:rPr>
+          <w:lang w:val="sv-SE"/>
+        </w:rPr>
+        <w:t>hade lägst fitness,</w:t>
+      </w:r>
+      <w:r>
+        <w:rPr>
+          <w:lang w:val="sv-SE"/>
+        </w:rPr>
+        <w:t xml:space="preserve"> ”dödas” och ersätts av nätverk som är en kombination av 2 levande nätverk, ”föräldrarna”, och får sedan </w:t>
+      </w:r>
+      <w:r>
+        <w:rPr>
+          <w:lang w:val="sv-SE"/>
+        </w:rPr>
+        <w:t>en slumpmässig mutation</w:t>
+      </w:r>
+      <w:r>
+        <w:rPr>
+          <w:lang w:val="sv-SE"/>
+        </w:rPr>
+        <w:t xml:space="preserve"> (detta för att populationen ska inte bli för homogen). Efter flera </w:t>
+      </w:r>
+      <w:r>
+        <w:rPr>
+          <w:lang w:val="sv-SE"/>
+        </w:rPr>
+        <w:t>\textit{</w:t>
+      </w:r>
+      <w:r>
+        <w:rPr>
+          <w:lang w:val="sv-SE"/>
+        </w:rPr>
+        <w:t>generationer</w:t>
+      </w:r>
+      <w:r>
+        <w:rPr>
+          <w:lang w:val="sv-SE"/>
+        </w:rPr>
+        <w:t>}</w:t>
+      </w:r>
+      <w:r>
+        <w:rPr>
+          <w:lang w:val="sv-SE"/>
+        </w:rPr>
+        <w:t xml:space="preserve"> har förmodligen det bästa nätverket en sammanställning meta-variabler som är optimerade för användningsområdet. \parencite</w:t>
+      </w:r>
+      <w:r>
+        <w:rPr>
+          <w:lang w:val="sv-SE"/>
+        </w:rPr>
+        <w:t>{</w:t>
+      </w:r>
+      <w:r>
+        <w:rPr>
+          <w:lang w:val="sv-SE"/>
+        </w:rPr>
+        <w:t>yao1997new</w:t>
+      </w:r>
+      <w:r>
+        <w:rPr>
+          <w:lang w:val="sv-SE"/>
+        </w:rPr>
+        <w:t>}</w:t>
+      </w:r>
+    </w:p>
+    <w:p>
+      <w:pPr>
+        <w:rPr>
+          <w:lang w:val="sv-SE"/>
+        </w:rPr>
+      </w:pPr>
+    </w:p>
+    <w:p>
+      <w:pPr>
+        <w:rPr>
+          <w:lang w:val="sv-SE"/>
+        </w:rPr>
+      </w:pPr>
+      <w:r>
+        <w:rPr>
+          <w:lang w:val="sv-SE"/>
+        </w:rPr>
+        <w:t xml:space="preserve">I denna undersökning kommer systemet utföra 10 generationer, med 20 neuronnät var. Varje generation kommer undersökas och sedan kommer det 12 sämsta neuronnät (de med lång inlärningstid eller dålig träffsäkerhet) raderas (+- </w:t>
+      </w:r>
+      <w:r>
+        <w:rPr>
+          <w:lang w:val="sv-SE"/>
+        </w:rPr>
+        <w:t>några</w:t>
+      </w:r>
+      <w:r>
+        <w:rPr>
+          <w:lang w:val="sv-SE"/>
+        </w:rPr>
+        <w:t xml:space="preserve">, för att populationen </w:t>
+      </w:r>
+      <w:r>
+        <w:rPr>
+          <w:lang w:val="sv-SE"/>
+        </w:rPr>
+        <w:t>inte ska</w:t>
+      </w:r>
+      <w:r>
+        <w:rPr>
+          <w:lang w:val="sv-SE"/>
+        </w:rPr>
+        <w:t xml:space="preserve"> bli homogen).  </w:t>
+      </w:r>
+      <w:r>
+        <w:rPr>
+          <w:lang w:val="sv-SE"/>
+        </w:rPr>
+        <w:t>N</w:t>
+      </w:r>
+      <w:r>
+        <w:rPr>
+          <w:lang w:val="sv-SE"/>
+        </w:rPr>
+        <w:t xml:space="preserve">ya nät skapas </w:t>
+      </w:r>
+      <w:r>
+        <w:rPr>
+          <w:lang w:val="sv-SE"/>
+        </w:rPr>
+        <w:t>för att få populationen upp till 20</w:t>
+      </w:r>
+      <w:r>
+        <w:rPr>
+          <w:lang w:val="sv-SE"/>
+        </w:rPr>
+        <w:t xml:space="preserve"> genom att slumpmässigt välja meta-variabler från två existerande nät. Sist så ändras en meta variabel helt slumpmässigt (en mutation).</w:t>
+      </w:r>
+    </w:p>
+    <w:p>
+      <w:pPr>
+        <w:pStyle w:val="Heading1"/>
+        <w:rPr>
+          <w:lang w:val="sv-SE"/>
+        </w:rPr>
+      </w:pPr>
+      <w:r>
+        <w:rPr>
+          <w:lang w:val="sv-SE"/>
+        </w:rPr>
+        <w:t>Metod</w:t>
+      </w:r>
+    </w:p>
+    <w:p>
+      <w:pPr>
+        <w:rPr>
+          <w:lang w:val="sv-SE"/>
+        </w:rPr>
+      </w:pPr>
+      <w:r>
+        <w:rPr>
+          <w:lang w:val="sv-SE"/>
+        </w:rPr>
+        <w:t>För att jämföra de två olika metoder för att bestämma bästa meta-variabler använde</w:t>
+      </w:r>
+      <w:r>
+        <w:rPr>
+          <w:lang w:val="sv-SE"/>
+        </w:rPr>
+        <w:t>s</w:t>
+      </w:r>
+      <w:r>
+        <w:rPr>
+          <w:lang w:val="sv-SE"/>
+        </w:rPr>
+        <w:t xml:space="preserve"> CIFAR-10 databasen för </w:t>
+      </w:r>
+      <w:r>
+        <w:rPr>
+          <w:lang w:val="sv-SE"/>
+        </w:rPr>
+        <w:t>input material</w:t>
+      </w:r>
+      <w:r>
+        <w:rPr>
+          <w:lang w:val="sv-SE"/>
+        </w:rPr>
+        <w:t xml:space="preserve">. Själva processen av populationskapande, </w:t>
+      </w:r>
+      <w:r>
+        <w:rPr>
+          <w:lang w:val="sv-SE"/>
+        </w:rPr>
+        <w:t>fitness evaluering</w:t>
+      </w:r>
+      <w:r>
+        <w:rPr>
+          <w:lang w:val="sv-SE"/>
+        </w:rPr>
+        <w:t xml:space="preserve"> och evolution är skriven av Matt Harvey</w:t>
+      </w:r>
+      <w:r>
+        <w:rPr>
+          <w:lang w:val="sv-SE"/>
+        </w:rPr>
+        <w:t xml:space="preserve"> \parencite{harvey2017}</w:t>
+      </w:r>
+      <w:r>
+        <w:rPr>
+          <w:lang w:val="sv-SE"/>
+        </w:rPr>
+        <w:t xml:space="preserve"> med några modifieringar för att spara minne gjord av Tomass Wilson</w:t>
+      </w:r>
+      <w:r>
+        <w:rPr>
+          <w:lang w:val="sv-SE"/>
+        </w:rPr>
+        <w:t>. All kod skr</w:t>
+      </w:r>
+      <w:r>
+        <w:rPr>
+          <w:lang w:val="sv-SE"/>
+        </w:rPr>
+        <w:t>e</w:t>
+      </w:r>
+      <w:r>
+        <w:rPr>
+          <w:lang w:val="sv-SE"/>
+        </w:rPr>
+        <w:t>vs i python 3.6</w:t>
+      </w:r>
+      <w:r>
+        <w:rPr>
+          <w:lang w:val="sv-SE"/>
+        </w:rPr>
+        <w:t xml:space="preserve"> och kördes på Windows 10</w:t>
+      </w:r>
+      <w:r>
+        <w:rPr>
+          <w:lang w:val="sv-SE"/>
+        </w:rPr>
+        <w:t xml:space="preserve">, och använder sig </w:t>
+      </w:r>
+      <w:r>
+        <w:rPr>
+          <w:lang w:val="sv-SE"/>
+        </w:rPr>
+        <w:t xml:space="preserve">till </w:t>
+      </w:r>
+      <w:r>
+        <w:rPr>
+          <w:lang w:val="sv-SE"/>
+        </w:rPr>
+        <w:t>huvuddel</w:t>
+      </w:r>
+      <w:r>
+        <w:rPr>
+          <w:lang w:val="sv-SE"/>
+        </w:rPr>
+        <w:t xml:space="preserve"> </w:t>
+      </w:r>
+      <w:r>
+        <w:rPr>
+          <w:lang w:val="sv-SE"/>
+        </w:rPr>
+        <w:t>av</w:t>
+      </w:r>
+      <w:r>
+        <w:rPr>
+          <w:lang w:val="sv-SE"/>
+        </w:rPr>
+        <w:t xml:space="preserve"> </w:t>
+      </w:r>
+      <w:r>
+        <w:rPr>
+          <w:lang w:val="sv-SE"/>
+        </w:rPr>
+        <w:t xml:space="preserve">keras och tensorflow paketen för att optimera och skapa </w:t>
+      </w:r>
+      <w:r>
+        <w:rPr>
+          <w:lang w:val="sv-SE"/>
+        </w:rPr>
+        <w:t>neuronnät</w:t>
+      </w:r>
+      <w:r>
+        <w:rPr>
+          <w:lang w:val="sv-SE"/>
+        </w:rPr>
+        <w:t xml:space="preserve">en. </w:t>
+      </w:r>
+      <w:r>
+        <w:rPr>
+          <w:lang w:val="sv-SE"/>
+        </w:rPr>
+        <w:t>Versionerna av samtliga paket ses i tabell \ref{paketversioner}.</w:t>
+      </w:r>
+      <w:r>
+        <w:rPr>
+          <w:lang w:val="sv-SE"/>
+        </w:rPr>
+        <w:t xml:space="preserve"> </w:t>
+      </w:r>
+      <w:r>
+        <w:rPr>
+          <w:lang w:val="sv-SE"/>
+        </w:rPr>
+        <w:t xml:space="preserve">Hårdvaran som användes i </w:t>
+      </w:r>
+      <w:r>
+        <w:rPr>
+          <w:lang w:val="sv-SE"/>
+        </w:rPr>
+        <w:t>denna undersökning</w:t>
+      </w:r>
+      <w:r>
+        <w:rPr>
+          <w:lang w:val="sv-SE"/>
+        </w:rPr>
+        <w:t xml:space="preserve"> ses i tabell </w:t>
+      </w:r>
+      <w:r>
+        <w:rPr>
+          <w:lang w:val="sv-SE"/>
+        </w:rPr>
+        <w:t>\ref{</w:t>
+      </w:r>
+      <w:r>
+        <w:rPr>
+          <w:lang w:val="sv-SE"/>
+        </w:rPr>
+        <w:t>hårdvara}</w:t>
+      </w:r>
+      <w:r>
+        <w:rPr>
+          <w:lang w:val="sv-SE"/>
+        </w:rPr>
+        <w:t>.</w:t>
+      </w:r>
+    </w:p>
+    <w:p>
+      <w:pPr>
+        <w:rPr>
+          <w:lang w:val="sv-SE"/>
+        </w:rPr>
+      </w:pPr>
+    </w:p>
+    <w:p>
+      <w:pPr>
+        <w:rPr>
+          <w:lang w:val="sv-SE"/>
+        </w:rPr>
+      </w:pPr>
+      <w:r>
+        <w:rPr>
+          <w:lang w:val="sv-SE"/>
+        </w:rPr>
+        <w:t xml:space="preserve">Till först så testades den iterativa processen genom att köra brute.py filen. Alla 672 möjliga kombinationer meta-variabler testades och en slutsiffra på tiden </w:t>
+      </w:r>
+      <w:r>
+        <w:rPr>
+          <w:lang w:val="sv-SE"/>
+        </w:rPr>
+        <w:t>hela processen</w:t>
+      </w:r>
+      <w:r>
+        <w:rPr>
+          <w:lang w:val="sv-SE"/>
+        </w:rPr>
+        <w:t xml:space="preserve"> tog antecknades. Detta ger en bas</w:t>
+      </w:r>
+      <w:r>
+        <w:rPr>
+          <w:lang w:val="sv-SE"/>
+        </w:rPr>
+        <w:t xml:space="preserve">nivå som kan jämföras med den evolutionära processen. Sedan kördes den evolutionära processen </w:t>
+      </w:r>
+      <w:r>
+        <w:rPr>
+          <w:lang w:val="sv-SE"/>
+        </w:rPr>
+        <w:t xml:space="preserve">med 10 generationer av 20 neuronnät var </w:t>
+      </w:r>
+      <w:r>
+        <w:rPr>
+          <w:lang w:val="sv-SE"/>
+        </w:rPr>
+        <w:t>genom att köra main.py filen, och tiden skrevs ned.</w:t>
+      </w:r>
+      <w:r>
+        <w:rPr>
+          <w:lang w:val="sv-SE"/>
+        </w:rPr>
+        <w:t xml:space="preserve"> </w:t>
+      </w:r>
+    </w:p>
+    <w:p>
+      <w:pPr>
+        <w:rPr>
+          <w:lang w:val="sv-SE"/>
+        </w:rPr>
+      </w:pPr>
+    </w:p>
+    <w:p>
+      <w:pPr>
+        <w:rPr>
+          <w:lang w:val="en-GB"/>
+        </w:rPr>
+      </w:pPr>
+      <w:r>
+        <w:rPr>
+          <w:lang w:val="en-GB"/>
+        </w:rPr>
+        <w:t>keras 2.2.2</w:t>
+      </w:r>
+    </w:p>
+    <w:p>
+      <w:pPr>
+        <w:rPr>
+          <w:lang w:val="en-GB"/>
+        </w:rPr>
+      </w:pPr>
+      <w:r>
+        <w:rPr>
+          <w:lang w:val="en-GB"/>
+        </w:rPr>
+        <w:t>keras-applications 1.0.4</w:t>
+      </w:r>
+    </w:p>
+    <w:p>
+      <w:pPr>
+        <w:rPr>
+          <w:lang w:val="en-GB"/>
+        </w:rPr>
+      </w:pPr>
+      <w:r>
+        <w:rPr>
+          <w:lang w:val="en-GB"/>
+        </w:rPr>
+        <w:t>keras-preprocessing 1.0.2</w:t>
+      </w:r>
+    </w:p>
+    <w:p>
+      <w:pPr>
+        <w:rPr>
+          <w:lang w:val="en-GB"/>
+        </w:rPr>
+      </w:pPr>
+      <w:r>
+        <w:rPr>
+          <w:lang w:val="en-GB"/>
+        </w:rPr>
+        <w:t>numpy 1.15.1</w:t>
+      </w:r>
+    </w:p>
+    <w:p>
+      <w:pPr>
+        <w:rPr>
+          <w:lang w:val="en-GB"/>
+        </w:rPr>
+      </w:pPr>
+      <w:r>
+        <w:rPr>
+          <w:lang w:val="en-GB"/>
+        </w:rPr>
+        <w:t>scipy</w:t>
+      </w:r>
+      <w:r>
+        <w:rPr>
+          <w:lang w:val="en-GB"/>
+        </w:rPr>
+        <w:t xml:space="preserve"> 1.1.0</w:t>
+      </w:r>
+    </w:p>
+    <w:p>
+      <w:pPr>
+        <w:rPr>
+          <w:lang w:val="en-GB"/>
+        </w:rPr>
+      </w:pPr>
+      <w:r>
+        <w:rPr>
+          <w:lang w:val="en-GB"/>
+        </w:rPr>
+        <w:t>six 1.11.0</w:t>
+      </w:r>
+    </w:p>
+    <w:p>
+      <w:pPr>
+        <w:rPr>
+          <w:lang w:val="en-GB"/>
+        </w:rPr>
+      </w:pPr>
+      <w:r>
+        <w:rPr>
+          <w:lang w:val="en-GB"/>
+        </w:rPr>
+        <w:t>tensorflow 1.10.1</w:t>
+      </w:r>
+    </w:p>
+    <w:p>
+      <w:pPr>
+        <w:rPr>
+          <w:lang w:val="en-GB"/>
+        </w:rPr>
+      </w:pPr>
+      <w:r>
+        <w:rPr>
+          <w:lang w:val="en-GB"/>
+        </w:rPr>
+        <w:t>tqdm 4.25.0</w:t>
+      </w:r>
+    </w:p>
+    <w:p>
+      <w:pPr>
+        <w:rPr>
+          <w:lang w:val="en-GB"/>
+        </w:rPr>
+      </w:pPr>
+      <w:r>
+        <w:rPr>
+          <w:lang w:val="en-GB"/>
+        </w:rPr>
+        <w:t>werkzeug 0.14.1</w:t>
+      </w:r>
+    </w:p>
+    <w:p>
+      <w:pPr>
+        <w:rPr>
+          <w:lang w:val="en-GB"/>
+        </w:rPr>
+      </w:pPr>
+      <w:r>
+        <w:rPr>
+          <w:lang w:val="en-GB"/>
+        </w:rPr>
+        <w:t>wheel 0.31.1</w:t>
+      </w:r>
+    </w:p>
+    <w:p>
+      <w:pPr>
+        <w:rPr>
+          <w:lang w:val="en-GB"/>
+        </w:rPr>
+      </w:pPr>
+    </w:p>
+    <w:p>
+      <w:pPr>
+        <w:rPr>
+          <w:lang w:val="en-GB"/>
+        </w:rPr>
+      </w:pPr>
+      <w:r>
+        <w:rPr>
+          <w:lang w:val="en-GB"/>
+        </w:rPr>
+        <w:t xml:space="preserve">GPU: RTX 2080 @ 1950 MHz core &amp; 7263 </w:t>
+      </w:r>
+      <w:r>
+        <w:rPr>
+          <w:lang w:val="en-GB"/>
+        </w:rPr>
+        <w:t>MHz mem</w:t>
+      </w:r>
+    </w:p>
+    <w:p>
+      <w:pPr>
+        <w:rPr>
+          <w:lang w:val="sv-SE"/>
+        </w:rPr>
+      </w:pPr>
+      <w:r>
+        <w:rPr>
+          <w:lang w:val="sv-SE"/>
+        </w:rPr>
+        <w:t>CPU: Intel i7 8700 @ 4.28 GHz</w:t>
+      </w:r>
+    </w:p>
+    <w:p>
+      <w:pPr>
+        <w:rPr>
+          <w:lang w:val="sv-SE"/>
+        </w:rPr>
+      </w:pPr>
+      <w:r>
+        <w:rPr>
+          <w:lang w:val="sv-SE"/>
+        </w:rPr>
+        <w:t>Minne: 32 GB @ 2666 MHz</w:t>
+      </w:r>
+    </w:p>
+    <w:p>
+      <w:pPr>
+        <w:rPr>
+          <w:lang w:val="sv-SE"/>
+        </w:rPr>
+      </w:pPr>
+    </w:p>
+    <w:p>
+      <w:pPr>
+        <w:pStyle w:val="Heading1"/>
+        <w:rPr>
+          <w:lang w:val="sv-SE"/>
+        </w:rPr>
+      </w:pPr>
+      <w:r>
+        <w:rPr>
+          <w:lang w:val="sv-SE"/>
+        </w:rPr>
+        <w:t>Resultat</w:t>
+      </w:r>
+    </w:p>
+    <w:p>
+      <w:pPr>
+        <w:rPr>
+          <w:lang w:val="sv-SE"/>
+        </w:rPr>
+      </w:pPr>
+    </w:p>
+    <w:p>
+      <w:pPr>
+        <w:rPr>
+          <w:lang w:val="sv-SE"/>
+        </w:rPr>
+      </w:pPr>
+      <w:r>
+        <w:rPr>
+          <w:lang w:val="sv-SE"/>
+        </w:rPr>
+        <w:t>Dessa resultat insamlades över flera daga</w:t>
+      </w:r>
+      <w:r>
+        <w:rPr>
+          <w:lang w:val="sv-SE"/>
+        </w:rPr>
+        <w:t>r</w:t>
+      </w:r>
+      <w:r>
+        <w:rPr>
+          <w:lang w:val="sv-SE"/>
+        </w:rPr>
+        <w:t>, och datorn programmet kördes på användes lätt under den tiden.</w:t>
+      </w:r>
+    </w:p>
+    <w:p>
+      <w:pPr>
+        <w:rPr>
+          <w:lang w:val="sv-SE"/>
+        </w:rPr>
+      </w:pPr>
+    </w:p>
+    <w:p>
+      <w:pPr>
+        <w:rPr>
+          <w:lang w:val="sv-SE"/>
+        </w:rPr>
+      </w:pPr>
+      <w:r>
+        <w:rPr>
+          <w:lang w:val="sv-SE"/>
+        </w:rPr>
+        <w:t xml:space="preserve">Programmet slutar med att presentera de fem bästa neuronnät som den kunde hitta. Resultatet från den evolutionära processen visas i tabell </w:t>
+      </w:r>
+      <w:r>
+        <w:rPr>
+          <w:lang w:val="sv-SE"/>
+        </w:rPr>
+        <w:t>\ref{</w:t>
+      </w:r>
+      <w:r>
+        <w:rPr>
+          <w:lang w:val="sv-SE"/>
+        </w:rPr>
+        <w:t>evo</w:t>
+      </w:r>
+      <w:r>
+        <w:rPr>
+          <w:lang w:val="sv-SE"/>
+        </w:rPr>
+        <w:t>}</w:t>
+      </w:r>
+      <w:r>
+        <w:rPr>
+          <w:lang w:val="sv-SE"/>
+        </w:rPr>
+        <w:t xml:space="preserve">, och för den iterativa i tabell </w:t>
+      </w:r>
+      <w:r>
+        <w:rPr>
+          <w:lang w:val="sv-SE"/>
+        </w:rPr>
+        <w:t>\ref{</w:t>
+      </w:r>
+      <w:r>
+        <w:rPr>
+          <w:lang w:val="sv-SE"/>
+        </w:rPr>
+        <w:t>iterativ</w:t>
+      </w:r>
+      <w:r>
+        <w:rPr>
+          <w:lang w:val="sv-SE"/>
+        </w:rPr>
+        <w:t>}.</w:t>
+      </w:r>
+      <w:r>
+        <w:rPr>
+          <w:lang w:val="sv-SE"/>
+        </w:rPr>
+        <w:t xml:space="preserve"> </w:t>
+      </w:r>
+      <w:r>
+        <w:rPr>
+          <w:lang w:val="sv-SE"/>
+        </w:rPr>
+        <w:t xml:space="preserve">Totala tiden </w:t>
+      </w:r>
+      <w:r>
+        <w:rPr>
+          <w:lang w:val="sv-SE"/>
+        </w:rPr>
+        <w:t>för den evolutionära algoritmen</w:t>
+      </w:r>
+      <w:r>
+        <w:rPr>
+          <w:lang w:val="sv-SE"/>
+        </w:rPr>
+        <w:t xml:space="preserve"> samt iterativa ses i tabell </w:t>
+      </w:r>
+      <w:r>
+        <w:rPr>
+          <w:lang w:val="sv-SE"/>
+        </w:rPr>
+        <w:t>\ref{</w:t>
+      </w:r>
+      <w:r>
+        <w:rPr>
+          <w:lang w:val="sv-SE"/>
+        </w:rPr>
+        <w:t>total</w:t>
+      </w:r>
+      <w:r>
+        <w:rPr>
+          <w:lang w:val="sv-SE"/>
+        </w:rPr>
+        <w:t>}</w:t>
+      </w:r>
+      <w:r>
+        <w:rPr>
+          <w:lang w:val="sv-SE"/>
+        </w:rPr>
+        <w:t>.</w:t>
+      </w:r>
+    </w:p>
+    <w:p>
+      <w:pPr>
+        <w:rPr>
+          <w:lang w:val="sv-SE"/>
+        </w:rPr>
+      </w:pPr>
+    </w:p>
+    <w:p>
+      <w:pPr>
+        <w:rPr>
+          <w:lang w:val="sv-SE"/>
+        </w:rPr>
+      </w:pPr>
+      <w:r>
+        <w:rPr>
+          <w:lang w:val="sv-SE"/>
+        </w:rPr>
+        <w:t xml:space="preserve">För att få ett närmare inblick i den evolutionära processen så kördes den i flera omgångar och träffsäkerhet för varje omgång/generation presenteras i </w:t>
+      </w:r>
+      <w:r>
+        <w:rPr>
+          <w:lang w:val="sv-SE"/>
+        </w:rPr>
+        <w:t>figur</w:t>
+      </w:r>
+      <w:r>
+        <w:rPr>
+          <w:lang w:val="sv-SE"/>
+        </w:rPr>
+        <w:t xml:space="preserve"> \ref{generation}.</w:t>
+      </w:r>
+    </w:p>
+    <w:p>
+      <w:pPr>
+        <w:rPr>
+          <w:lang w:val="sv-SE"/>
+        </w:rPr>
+      </w:pPr>
+    </w:p>
+    <w:p>
+      <w:pPr>
+        <w:pStyle w:val="Heading1"/>
+        <w:rPr>
+          <w:lang w:val="sv-SE"/>
+        </w:rPr>
+      </w:pPr>
+      <w:r>
+        <w:rPr>
+          <w:lang w:val="sv-SE"/>
+        </w:rPr>
+        <w:t>Diskussion</w:t>
+      </w:r>
+    </w:p>
+    <w:p>
+      <w:pPr>
+        <w:rPr>
+          <w:lang w:val="sv-SE"/>
+        </w:rPr>
+      </w:pPr>
+    </w:p>
+    <w:p>
+      <w:pPr>
+        <w:rPr>
+          <w:lang w:val="sv-SE"/>
+        </w:rPr>
+      </w:pPr>
+      <w:r>
+        <w:rPr>
+          <w:lang w:val="sv-SE"/>
+        </w:rPr>
+        <w:t xml:space="preserve">Enligt resultatet som redovisas i tabell </w:t>
+      </w:r>
+      <w:r>
+        <w:rPr>
+          <w:lang w:val="sv-SE"/>
+        </w:rPr>
+        <w:t>\ref{</w:t>
+      </w:r>
+      <w:r>
+        <w:rPr>
+          <w:lang w:val="sv-SE"/>
+        </w:rPr>
+        <w:t>total}</w:t>
+      </w:r>
+      <w:r>
+        <w:rPr>
+          <w:lang w:val="sv-SE"/>
+        </w:rPr>
+        <w:t xml:space="preserve"> </w:t>
+      </w:r>
+      <w:r>
+        <w:rPr>
+          <w:lang w:val="sv-SE"/>
+        </w:rPr>
+        <w:t>s</w:t>
+      </w:r>
+      <w:r>
+        <w:rPr>
+          <w:lang w:val="sv-SE"/>
+        </w:rPr>
+        <w:t xml:space="preserve">å kan frågeställningen enkelt besvaras. En skillnad på </w:t>
+      </w:r>
+      <w:r>
+        <w:rPr>
+          <w:lang w:val="sv-SE"/>
+        </w:rPr>
+        <w:t xml:space="preserve">10h 10m visar på </w:t>
+      </w:r>
+      <w:r>
+        <w:rPr>
+          <w:lang w:val="sv-SE"/>
+        </w:rPr>
+        <w:t>d</w:t>
+      </w:r>
+      <w:r>
+        <w:rPr>
+          <w:lang w:val="sv-SE"/>
+        </w:rPr>
+        <w:t>en stor</w:t>
+      </w:r>
+      <w:r>
+        <w:rPr>
+          <w:lang w:val="sv-SE"/>
+        </w:rPr>
+        <w:t>a</w:t>
+      </w:r>
+      <w:r>
+        <w:rPr>
+          <w:lang w:val="sv-SE"/>
+        </w:rPr>
+        <w:t xml:space="preserve"> fördel</w:t>
+      </w:r>
+      <w:r>
+        <w:rPr>
+          <w:lang w:val="sv-SE"/>
+        </w:rPr>
+        <w:t>en</w:t>
+      </w:r>
+      <w:r>
+        <w:rPr>
+          <w:lang w:val="sv-SE"/>
+        </w:rPr>
+        <w:t xml:space="preserve"> med </w:t>
+      </w:r>
+      <w:r>
+        <w:rPr>
+          <w:lang w:val="sv-SE"/>
+        </w:rPr>
+        <w:t>att använda den</w:t>
+      </w:r>
+      <w:r>
+        <w:rPr>
+          <w:lang w:val="sv-SE"/>
+        </w:rPr>
+        <w:t xml:space="preserve"> evolutionära processen</w:t>
+      </w:r>
+      <w:r>
+        <w:rPr>
+          <w:lang w:val="sv-SE"/>
+        </w:rPr>
+        <w:t xml:space="preserve"> med inga förluster av träffsäkerhet</w:t>
+      </w:r>
+      <w:r>
+        <w:rPr>
+          <w:lang w:val="sv-SE"/>
+        </w:rPr>
+        <w:t>. Däremot måste implementationen av systemet diskuteras samt hur applicerbart detta är på andra datamängder</w:t>
+      </w:r>
+      <w:r>
+        <w:rPr>
+          <w:lang w:val="sv-SE"/>
+        </w:rPr>
+        <w:t>/</w:t>
+      </w:r>
+      <w:r>
+        <w:rPr>
+          <w:lang w:val="sv-SE"/>
+        </w:rPr>
+        <w:t>maskininlärningsproblem.</w:t>
+      </w:r>
+      <w:r>
+        <w:rPr>
+          <w:lang w:val="sv-SE"/>
+        </w:rPr>
+        <w:t xml:space="preserve"> </w:t>
+      </w:r>
+      <w:r>
+        <w:rPr>
+          <w:lang w:val="sv-SE"/>
+        </w:rPr>
+        <w:t xml:space="preserve">Studien som genomfördes riktar sig in på bara ett av flera </w:t>
+      </w:r>
+      <w:r>
+        <w:rPr>
+          <w:lang w:val="sv-SE"/>
+        </w:rPr>
+        <w:t xml:space="preserve">andra </w:t>
+      </w:r>
+      <w:r>
+        <w:rPr>
+          <w:lang w:val="sv-SE"/>
+        </w:rPr>
+        <w:t>problem som maskininlärning appliceras på. Vissa användningar, där neuronnätets arkitektur är given eller inlärningstiden är väldigt kort behövs inte sådana metoder, då den bara försvårarar för användaren. Åt andra sidan så kan detta system underlätta för sökandet av meta-variabler då dessa är okända, och kommer troligen ge nästan lika bra output som en iterativ process.</w:t>
+      </w:r>
+    </w:p>
+    <w:p>
+      <w:pPr>
+        <w:rPr>
+          <w:lang w:val="sv-SE"/>
+        </w:rPr>
+      </w:pPr>
+    </w:p>
+    <w:p>
+      <w:pPr>
+        <w:rPr>
+          <w:lang w:val="sv-SE"/>
+        </w:rPr>
+      </w:pPr>
+      <w:r>
+        <w:rPr>
+          <w:lang w:val="sv-SE"/>
+        </w:rPr>
+        <w:t xml:space="preserve">Bästa nätverket som hittades i första evolutionära körning (tabell \ref{evo}) är inte den samma som den som hittades av den iterativa processen (tabell \ref{iterativ}). Detta är inte ett stort problem, då de fick nästan samma maximala träffsäkerhet, men </w:t>
+      </w:r>
+      <w:r>
+        <w:rPr>
+          <w:lang w:val="sv-SE"/>
+        </w:rPr>
+        <w:t xml:space="preserve">de kan ha olika inlärningstid. Totala antalet neuroner är väldigt lika, $256 * 4 = 1024$ medan $768 * 2 = 1536$, vilket tyder på olika lösningar till lika problem. Dessutom, eftersom optimeringsprocessen utgår ifrån att slumpmässigt försöka förbättra varje neuronnät, så kan man få olika träffsäkerhet vid varje optimeringsomgång för \textit{samma} </w:t>
+      </w:r>
+      <w:r>
+        <w:rPr>
+          <w:lang w:val="sv-SE"/>
+        </w:rPr>
+        <w:t>s</w:t>
+      </w:r>
+      <w:r>
+        <w:rPr>
+          <w:lang w:val="sv-SE"/>
+        </w:rPr>
+        <w:t xml:space="preserve">ammanställning meta-variabler. Däremot kommer detta avvikning vara lite, och inte spela mycket roll, även om det leder till att man väljer än eller annan arkitektur för neuronnätet. Om det absolut bästa sammanställning meta variabler är nödvändigt, kan processen köras flera gånger och det neuronnät som </w:t>
+      </w:r>
+      <w:r>
+        <w:rPr>
+          <w:lang w:val="sv-SE"/>
+        </w:rPr>
+        <w:t>har konsekvent bäst träffsäkerhet kan användas.</w:t>
+      </w:r>
+    </w:p>
+    <w:p>
+      <w:pPr>
+        <w:rPr>
+          <w:lang w:val="sv-SE"/>
+        </w:rPr>
+      </w:pPr>
+    </w:p>
+    <w:p>
+      <w:pPr>
+        <w:rPr>
+          <w:lang w:val="sv-SE"/>
+        </w:rPr>
+      </w:pPr>
+      <w:r>
+        <w:rPr>
+          <w:lang w:val="sv-SE"/>
+        </w:rPr>
+        <w:t xml:space="preserve">Genom att granska resultatet i figur \ref{generation} kan </w:t>
+      </w:r>
+      <w:r>
+        <w:rPr>
+          <w:lang w:val="sv-SE"/>
+        </w:rPr>
+        <w:t>det synas</w:t>
+      </w:r>
+      <w:r>
+        <w:rPr>
+          <w:lang w:val="sv-SE"/>
+        </w:rPr>
+        <w:t xml:space="preserve"> hur vid varje omgång så förbättras populationen från en slumpmässig sammanställning neuronnät vid första generation till en population där nästa alla individer är av samma, effektiva design (från ~45% till ~55%). </w:t>
+      </w:r>
+      <w:r>
+        <w:rPr>
+          <w:lang w:val="sv-SE"/>
+        </w:rPr>
+        <w:t>Även om v</w:t>
+      </w:r>
+      <w:r>
+        <w:rPr>
+          <w:lang w:val="sv-SE"/>
+        </w:rPr>
+        <w:t>id tillfällen me</w:t>
+      </w:r>
+      <w:r>
+        <w:rPr>
+          <w:lang w:val="sv-SE"/>
+        </w:rPr>
+        <w:t>d fler/olika meta-variabler</w:t>
+      </w:r>
+      <w:r>
+        <w:rPr>
+          <w:lang w:val="sv-SE"/>
+        </w:rPr>
+        <w:t xml:space="preserve"> </w:t>
+      </w:r>
+      <w:r>
+        <w:rPr>
+          <w:lang w:val="sv-SE"/>
+        </w:rPr>
+        <w:t>så kräver</w:t>
+      </w:r>
+      <w:r>
+        <w:rPr>
+          <w:lang w:val="sv-SE"/>
+        </w:rPr>
+        <w:t xml:space="preserve"> </w:t>
+      </w:r>
+      <w:r>
+        <w:rPr>
+          <w:lang w:val="sv-SE"/>
+        </w:rPr>
+        <w:t>den evolutionära processen</w:t>
+      </w:r>
+      <w:r>
+        <w:rPr>
+          <w:lang w:val="sv-SE"/>
+        </w:rPr>
+        <w:t xml:space="preserve"> </w:t>
+      </w:r>
+      <w:r>
+        <w:rPr>
+          <w:lang w:val="sv-SE"/>
+        </w:rPr>
+        <w:t>f</w:t>
+      </w:r>
+      <w:r>
+        <w:rPr>
+          <w:lang w:val="sv-SE"/>
+        </w:rPr>
+        <w:t xml:space="preserve">ler </w:t>
+      </w:r>
+      <w:r>
+        <w:rPr>
+          <w:lang w:val="sv-SE"/>
+        </w:rPr>
+        <w:t xml:space="preserve">generationer och större populationer för att klara av samma förbättring, </w:t>
+      </w:r>
+      <w:r>
+        <w:rPr>
+          <w:lang w:val="sv-SE"/>
+        </w:rPr>
+        <w:t>så kommer</w:t>
+      </w:r>
+      <w:r>
+        <w:rPr>
+          <w:lang w:val="sv-SE"/>
+        </w:rPr>
+        <w:t xml:space="preserve"> de</w:t>
+      </w:r>
+      <w:r>
+        <w:rPr>
+          <w:lang w:val="sv-SE"/>
+        </w:rPr>
+        <w:t>n</w:t>
+      </w:r>
+      <w:r>
+        <w:rPr>
+          <w:lang w:val="sv-SE"/>
+        </w:rPr>
+        <w:t xml:space="preserve"> iterativa processen </w:t>
+      </w:r>
+      <w:r>
+        <w:rPr>
+          <w:lang w:val="sv-SE"/>
+        </w:rPr>
+        <w:t>alltid</w:t>
+      </w:r>
+      <w:r>
+        <w:rPr>
+          <w:lang w:val="sv-SE"/>
+        </w:rPr>
+        <w:t xml:space="preserve"> att behöva gå igenom alla kombination</w:t>
+      </w:r>
+      <w:r>
+        <w:rPr>
+          <w:lang w:val="sv-SE"/>
+        </w:rPr>
+        <w:t>er</w:t>
+      </w:r>
+      <w:r>
+        <w:rPr>
+          <w:lang w:val="sv-SE"/>
+        </w:rPr>
+        <w:t xml:space="preserve"> vilket då leder till att den evolutionära processen ger stora tidsfördelar med nästan samma resultat</w:t>
+      </w:r>
+      <w:r>
+        <w:rPr>
+          <w:lang w:val="sv-SE"/>
+        </w:rPr>
+        <w:t xml:space="preserve"> i </w:t>
+      </w:r>
+      <w:r>
+        <w:rPr>
+          <w:lang w:val="sv-SE"/>
+        </w:rPr>
+        <w:t>det flesta</w:t>
+      </w:r>
+      <w:r>
+        <w:rPr>
+          <w:lang w:val="sv-SE"/>
+        </w:rPr>
+        <w:t xml:space="preserve"> fall</w:t>
+      </w:r>
+      <w:r>
+        <w:rPr>
+          <w:lang w:val="sv-SE"/>
+        </w:rPr>
+        <w:t>.</w:t>
+      </w:r>
+      <w:r>
+        <w:rPr>
+          <w:lang w:val="sv-SE"/>
+        </w:rPr>
+        <w:t xml:space="preserve"> </w:t>
+      </w:r>
+    </w:p>
+    <w:p>
+      <w:pPr>
+        <w:rPr>
+          <w:lang w:val="sv-SE"/>
+        </w:rPr>
+      </w:pPr>
+    </w:p>
+    <w:p>
+      <w:pPr>
+        <w:rPr>
+          <w:lang w:val="sv-SE"/>
+        </w:rPr>
+      </w:pPr>
+      <w:r>
+        <w:rPr>
+          <w:lang w:val="sv-SE"/>
+        </w:rPr>
+        <w:t xml:space="preserve">En fällkälla som uppstår vid denna undersökning är att datorn kan inte alltid leverera samma prestanda vid alla tillfällen, särskilt om den används under samma tid. </w:t>
+      </w:r>
+      <w:r>
+        <w:rPr>
+          <w:lang w:val="sv-SE"/>
+        </w:rPr>
+        <w:t>Dock är detta systematiskt</w:t>
+      </w:r>
+      <w:r>
+        <w:rPr>
+          <w:lang w:val="sv-SE"/>
+        </w:rPr>
+        <w:t xml:space="preserve"> för båda processen, och skillnaden är troligen så liten att den inte kunde påverka resultaten.</w:t>
+      </w:r>
+    </w:p>
+    <w:p>
+      <w:pPr>
+        <w:rPr>
+          <w:lang w:val="sv-SE"/>
+        </w:rPr>
+      </w:pPr>
+    </w:p>
+    <w:p>
+      <w:pPr>
+        <w:rPr>
+          <w:lang w:val="sv-SE"/>
+        </w:rPr>
+      </w:pPr>
+      <w:r>
+        <w:rPr>
+          <w:lang w:val="sv-SE"/>
+        </w:rPr>
+        <w:t xml:space="preserve">Fler studier bör göras med andra sammanställningar meta-variabler och fler omgångar, för att testa den evolutionära processen med svårare starttillstånd. Det är troligt att vid denna studie fanns ett få antal optimala neuronnät (träffsäkerhet på 54–55%) existerande redan i populationen för första generationen. En intressant undersökning skulle kunna testa om </w:t>
+      </w:r>
+      <w:r>
+        <w:rPr>
+          <w:lang w:val="sv-SE"/>
+        </w:rPr>
+        <w:t>det evolutionära systemet kan utveckla det optimala kombination bara med hjälp av naturligt urval, istället för att bara ”sprida” det effektivast neuronnät genom populationen.</w:t>
+      </w:r>
+    </w:p>
+    <w:p>
+      <w:pPr>
+        <w:rPr>
+          <w:lang w:val="sv-SE"/>
+        </w:rPr>
+      </w:pPr>
+    </w:p>
+    <w:p>
+      <w:pPr>
+        <w:rPr>
+          <w:lang w:val="sv-SE"/>
+        </w:rPr>
+      </w:pPr>
+      <w:r>
+        <w:rPr>
+          <w:lang w:val="sv-SE"/>
+        </w:rPr>
+        <w:t>Slutsatsen för denna studie är att en evolutionär process för urval av meta-variabler kan kraftigt förkorta tiden det krävs för en sådan sökning. Vid tillfällen med långa inlärningstider/stort antal meta-variabler lönar sig metoden mest, och den kan öppna dörrar för nya appliceringar av maskininlärning där förut utvecklingstiden har varit ett hinder för programmerare.</w:t>
+      </w:r>
+    </w:p>
+    <w:p>
+      <w:pPr>
+        <w:rPr>
+          <w:lang w:val="sv-SE"/>
+        </w:rPr>
+      </w:pPr>
+    </w:p>
+    <w:p>
+      <w:pPr>
+        <w:rPr>
+          <w:lang w:val="sv-SE"/>
+        </w:rPr>
+      </w:pPr>
+    </w:p>
+    <w:p>
+      <w:pPr>
+        <w:rPr>
+          <w:lang w:val="sv-SE"/>
+        </w:rPr>
+      </w:pPr>
     </w:p>
     <w:sectPr>
       <w:pgSz w:w="11906" w:h="16838"/>
@@ -3110,6 +3459,39 @@
       <w:szCs w:val="21"/>
     </w:rPr>
   </w:style>
+  <w:style w:type="paragraph" w:styleId="Title">
+    <w:name w:val="Title"/>
+    <w:basedOn w:val="Normal"/>
+    <w:next w:val="Normal"/>
+    <w:link w:val="TitleChar"/>
+    <w:uiPriority w:val="10"/>
+    <w:qFormat/>
+    <w:rsid w:val="006F3B82"/>
+    <w:pPr>
+      <w:contextualSpacing/>
+    </w:pPr>
+    <w:rPr>
+      <w:rFonts w:asciiTheme="majorHAnsi" w:eastAsiaTheme="majorEastAsia" w:hAnsiTheme="majorHAnsi" w:cs="Mangal"/>
+      <w:spacing w:val="-10"/>
+      <w:kern w:val="28"/>
+      <w:sz w:val="56"/>
+      <w:szCs w:val="50"/>
+    </w:rPr>
+  </w:style>
+  <w:style w:type="character" w:customStyle="1" w:styleId="TitleChar">
+    <w:name w:val="Title Char"/>
+    <w:basedOn w:val="DefaultParagraphFont"/>
+    <w:link w:val="Title"/>
+    <w:uiPriority w:val="10"/>
+    <w:rsid w:val="006F3B82"/>
+    <w:rPr>
+      <w:rFonts w:asciiTheme="majorHAnsi" w:eastAsiaTheme="majorEastAsia" w:hAnsiTheme="majorHAnsi" w:cs="Mangal"/>
+      <w:spacing w:val="-10"/>
+      <w:kern w:val="28"/>
+      <w:sz w:val="56"/>
+      <w:szCs w:val="50"/>
+    </w:rPr>
+  </w:style>
 </w:styles>
 </file>
 

--- a/report/Text.docx
+++ b/report/Text.docx
@@ -1260,7 +1260,14 @@
         <w:rPr>
           <w:lang w:val="sv-SE"/>
         </w:rPr>
-        <w:t>. Funktionerna som ska testas är: \textit</w:t>
+        <w:t>. Funktionerna som ska testas är: \</w:t>
+      </w:r>
+      <w:proofErr w:type="gramStart"/>
+      <w:r>
+        <w:rPr>
+          <w:lang w:val="sv-SE"/>
+        </w:rPr>
+        <w:t>textit</w:t>
       </w:r>
       <w:r>
         <w:rPr>
@@ -1268,6 +1275,7 @@
         </w:rPr>
         <w:t>{</w:t>
       </w:r>
+      <w:proofErr w:type="gramEnd"/>
       <w:r>
         <w:rPr>
           <w:lang w:val="sv-SE"/>
@@ -1376,8 +1384,6 @@
         </w:rPr>
         <w:t xml:space="preserve"> </w:t>
       </w:r>
-      <w:bookmarkStart w:id="1" w:name="_GoBack"/>
-      <w:bookmarkEnd w:id="1"/>
       <w:r>
         <w:rPr>
           <w:lang w:val="sv-SE"/>
@@ -1497,7 +1503,33 @@
         <w:rPr>
           <w:lang w:val="sv-SE"/>
         </w:rPr>
-        <w:t>hade lägst fitness,</w:t>
+        <w:t>ha</w:t>
+      </w:r>
+      <w:r>
+        <w:rPr>
+          <w:lang w:val="sv-SE"/>
+        </w:rPr>
+        <w:t>r</w:t>
+      </w:r>
+      <w:r>
+        <w:rPr>
+          <w:lang w:val="sv-SE"/>
+        </w:rPr>
+        <w:t xml:space="preserve"> lägst </w:t>
+      </w:r>
+      <w:proofErr w:type="spellStart"/>
+      <w:r>
+        <w:rPr>
+          <w:lang w:val="sv-SE"/>
+        </w:rPr>
+        <w:t>fitness</w:t>
+      </w:r>
+      <w:proofErr w:type="spellEnd"/>
+      <w:r>
+        <w:rPr>
+          <w:lang w:val="sv-SE"/>
+        </w:rPr>
+        <w:t>,</w:t>
       </w:r>
       <w:r>
         <w:rPr>
@@ -1515,7 +1547,27 @@
         <w:rPr>
           <w:lang w:val="sv-SE"/>
         </w:rPr>
-        <w:t xml:space="preserve"> (detta för att populationen ska inte bli för homogen). Efter flera </w:t>
+        <w:t xml:space="preserve"> (detta för att populationen </w:t>
+      </w:r>
+      <w:bookmarkStart w:id="1" w:name="_GoBack"/>
+      <w:r>
+        <w:rPr>
+          <w:lang w:val="sv-SE"/>
+        </w:rPr>
+        <w:t>inte ska</w:t>
+      </w:r>
+      <w:r>
+        <w:rPr>
+          <w:lang w:val="sv-SE"/>
+        </w:rPr>
+        <w:t xml:space="preserve"> </w:t>
+      </w:r>
+      <w:bookmarkEnd w:id="1"/>
+      <w:r>
+        <w:rPr>
+          <w:lang w:val="sv-SE"/>
+        </w:rPr>
+        <w:t xml:space="preserve">bli för homogen). Efter flera </w:t>
       </w:r>
       <w:r>
         <w:rPr>

--- a/report/Text.docx
+++ b/report/Text.docx
@@ -15,19 +15,7 @@
         <w:rPr>
           <w:lang w:val="sv-SE"/>
         </w:rPr>
-        <w:t xml:space="preserve">Bestämmande av Optimal Arkitektur för </w:t>
-      </w:r>
-      <w:r>
-        <w:rPr>
-          <w:lang w:val="sv-SE"/>
-        </w:rPr>
-        <w:t>Artificiella</w:t>
-      </w:r>
-      <w:r>
-        <w:rPr>
-          <w:lang w:val="sv-SE"/>
-        </w:rPr>
-        <w:t xml:space="preserve"> Neuronnät med Evolution</w:t>
+        <w:t>Bestämmande av Optimal Arkitektur för Artificiella Neuronnät med Evolution</w:t>
       </w:r>
     </w:p>
     <w:p>
@@ -90,11 +78,19 @@
         </w:rPr>
         <w:t xml:space="preserve"> </w:t>
       </w:r>
-      <w:r>
-        <w:rPr>
-          <w:lang w:val="sv-SE"/>
-        </w:rPr>
-        <w:t xml:space="preserve">python program </w:t>
+      <w:proofErr w:type="spellStart"/>
+      <w:r>
+        <w:rPr>
+          <w:lang w:val="sv-SE"/>
+        </w:rPr>
+        <w:t>python</w:t>
+      </w:r>
+      <w:proofErr w:type="spellEnd"/>
+      <w:r>
+        <w:rPr>
+          <w:lang w:val="sv-SE"/>
+        </w:rPr>
+        <w:t xml:space="preserve"> program </w:t>
       </w:r>
       <w:r>
         <w:rPr>
@@ -114,7 +110,43 @@
         <w:rPr>
           <w:lang w:val="sv-SE"/>
         </w:rPr>
-        <w:t>{harvey2017}</w:t>
+        <w:t xml:space="preserve">{harvey2017} </w:t>
+      </w:r>
+      <w:r>
+        <w:rPr>
+          <w:lang w:val="sv-SE"/>
+        </w:rPr>
+        <w:t>syns ett tydligt sätt tiden detta tar kan förkortas</w:t>
+      </w:r>
+      <w:r>
+        <w:rPr>
+          <w:lang w:val="sv-SE"/>
+        </w:rPr>
+        <w:t>. Processen kan förbättras genom</w:t>
+      </w:r>
+      <w:r>
+        <w:rPr>
+          <w:lang w:val="sv-SE"/>
+        </w:rPr>
+        <w:t xml:space="preserve"> användning av en evolutionär algoritm som fungerar på principerna av naturligt urval</w:t>
+      </w:r>
+      <w:r>
+        <w:rPr>
+          <w:lang w:val="sv-SE"/>
+        </w:rPr>
+        <w:t>. Denna process är byggd</w:t>
+      </w:r>
+      <w:r>
+        <w:rPr>
+          <w:lang w:val="sv-SE"/>
+        </w:rPr>
+        <w:t xml:space="preserve"> för att bestämma det optimala neuronnätsarkitektur</w:t>
+      </w:r>
+      <w:r>
+        <w:rPr>
+          <w:lang w:val="sv-SE"/>
+        </w:rPr>
+        <w:t>, då olika kombinationer av meta-variabler såsom antal neuroner och optimeringsfunktion kan starkt påverka nätverkets träffsäkerhet och inlärningstid.</w:t>
       </w:r>
       <w:r>
         <w:rPr>
@@ -126,31 +158,149 @@
         <w:rPr>
           <w:lang w:val="sv-SE"/>
         </w:rPr>
-        <w:t>syns ett tydligt sätt tiden detta tar kan förkortas, genom användning av en evolutionär algoritm som fungerar på principerna av naturligt urval</w:t>
-      </w:r>
-      <w:r>
-        <w:rPr>
-          <w:lang w:val="sv-SE"/>
-        </w:rPr>
-        <w:t>. Denna process är byggd</w:t>
-      </w:r>
-      <w:r>
-        <w:rPr>
-          <w:lang w:val="sv-SE"/>
-        </w:rPr>
-        <w:t xml:space="preserve"> för att bestämma det optimala neuronnätsarkitektur</w:t>
-      </w:r>
-      <w:r>
-        <w:rPr>
-          <w:lang w:val="sv-SE"/>
-        </w:rPr>
-        <w:t>, då olika kombinationer av meta-variabler såsom antal neuroner och optimeringsfunktion kan starkt påverka nätverkets träffsäkerhet och inlärningstid.</w:t>
-      </w:r>
-      <w:r>
-        <w:rPr>
-          <w:lang w:val="sv-SE"/>
-        </w:rPr>
-        <w:t xml:space="preserve"> Undersökningen visar på förbättringar vid nästan en hel storleksordning</w:t>
+        <w:t xml:space="preserve">Algoritmen testar flera kombinationer, men undviker onödiga tester genom att simulera 20 neuronnät i en population genom flera generationer. </w:t>
+      </w:r>
+      <w:r>
+        <w:rPr>
+          <w:lang w:val="sv-SE"/>
+        </w:rPr>
+        <w:t xml:space="preserve">Undersökningen visar på förbättringar </w:t>
+      </w:r>
+      <w:r>
+        <w:rPr>
+          <w:lang w:val="sv-SE"/>
+        </w:rPr>
+        <w:t>på</w:t>
+      </w:r>
+      <w:r>
+        <w:rPr>
+          <w:lang w:val="sv-SE"/>
+        </w:rPr>
+        <w:t xml:space="preserve"> gentemot iterativ sökning</w:t>
+      </w:r>
+      <w:r>
+        <w:rPr>
+          <w:lang w:val="sv-SE"/>
+        </w:rPr>
+        <w:t>, då processtiden vid denna studie gick från 18 till 3 timmar</w:t>
+      </w:r>
+      <w:r>
+        <w:rPr>
+          <w:lang w:val="sv-SE"/>
+        </w:rPr>
+        <w:t>, en förkortning av 80%</w:t>
+      </w:r>
+      <w:r>
+        <w:rPr>
+          <w:lang w:val="sv-SE"/>
+        </w:rPr>
+        <w:t>. Detta</w:t>
+      </w:r>
+      <w:r>
+        <w:rPr>
+          <w:lang w:val="sv-SE"/>
+        </w:rPr>
+        <w:t xml:space="preserve"> kan appliceras </w:t>
+      </w:r>
+      <w:r>
+        <w:rPr>
+          <w:lang w:val="sv-SE"/>
+        </w:rPr>
+        <w:t>på flera olika implementeringar av artificiella neuronnät för att förenkla och effektivisera deras utveckling.</w:t>
+      </w:r>
+    </w:p>
+    <w:p>
+      <w:pPr>
+        <w:pStyle w:val="Heading1"/>
+        <w:rPr>
+          <w:lang w:val="sv-SE"/>
+        </w:rPr>
+      </w:pPr>
+      <w:r>
+        <w:rPr>
+          <w:lang w:val="sv-SE"/>
+        </w:rPr>
+        <w:t>Inledning</w:t>
+      </w:r>
+    </w:p>
+    <w:p>
+      <w:pPr>
+        <w:rPr>
+          <w:lang w:val="sv-SE"/>
+        </w:rPr>
+      </w:pPr>
+      <w:r>
+        <w:rPr>
+          <w:lang w:val="sv-SE"/>
+        </w:rPr>
+        <w:t xml:space="preserve">Programmerare har alltid velat lösa problem, hellre med hjälp av en dator. När Artificiella </w:t>
+      </w:r>
+      <w:r>
+        <w:rPr>
+          <w:lang w:val="sv-SE"/>
+        </w:rPr>
+        <w:t>Neu</w:t>
+      </w:r>
+      <w:r>
+        <w:rPr>
+          <w:lang w:val="sv-SE"/>
+        </w:rPr>
+        <w:t xml:space="preserve">ronnät </w:t>
+      </w:r>
+      <w:r>
+        <w:rPr>
+          <w:lang w:val="sv-SE"/>
+        </w:rPr>
+        <w:t xml:space="preserve">(ANN) började utvecklas kunde man applicera dem på problem som före-detta verkade omöjliga, </w:t>
+      </w:r>
+      <w:bookmarkEnd w:id="0"/>
+      <w:r>
+        <w:rPr>
+          <w:lang w:val="sv-SE"/>
+        </w:rPr>
+        <w:t>såsom att urskilja ansikte</w:t>
+      </w:r>
+      <w:r>
+        <w:rPr>
+          <w:lang w:val="sv-SE"/>
+        </w:rPr>
+        <w:t>n</w:t>
+      </w:r>
+      <w:r>
+        <w:rPr>
+          <w:lang w:val="sv-SE"/>
+        </w:rPr>
+        <w:t xml:space="preserve"> eller kategorisera bilder \</w:t>
+      </w:r>
+      <w:r>
+        <w:rPr>
+          <w:lang w:val="sv-SE"/>
+        </w:rPr>
+        <w:t>paren</w:t>
+      </w:r>
+      <w:r>
+        <w:rPr>
+          <w:lang w:val="sv-SE"/>
+        </w:rPr>
+        <w:t xml:space="preserve">cite{hopfield1988artificial}. </w:t>
+      </w:r>
+      <w:r>
+        <w:rPr>
+          <w:lang w:val="sv-SE"/>
+        </w:rPr>
+        <w:t xml:space="preserve">Inlärningsprocessen tar ofta flera timmar och bygger på att slumpa fram de kopplingarna mellan neuroner sådan att en viss </w:t>
+      </w:r>
+      <w:r>
+        <w:rPr>
+          <w:lang w:val="sv-SE"/>
+        </w:rPr>
+        <w:t>träffsäkerhet</w:t>
+      </w:r>
+      <w:r>
+        <w:rPr>
+          <w:lang w:val="sv-SE"/>
+        </w:rPr>
+        <w:t xml:space="preserve"> på resultatet nås för det specificerade problemet.</w:t>
       </w:r>
       <w:r>
         <w:rPr>
@@ -162,25 +312,168 @@
         <w:rPr>
           <w:lang w:val="sv-SE"/>
         </w:rPr>
-        <w:t>gentemot iterativ sökning</w:t>
-      </w:r>
-      <w:r>
-        <w:rPr>
-          <w:lang w:val="sv-SE"/>
-        </w:rPr>
-        <w:t>, då processtiden vid denna studie gick från 18 till 3 timmar. Detta</w:t>
-      </w:r>
-      <w:r>
-        <w:rPr>
-          <w:lang w:val="sv-SE"/>
-        </w:rPr>
-        <w:t xml:space="preserve"> kan appliceras </w:t>
-      </w:r>
-      <w:r>
-        <w:rPr>
-          <w:lang w:val="sv-SE"/>
-        </w:rPr>
-        <w:t>på flera olika implementeringar av artificiella neuronnät för att förenkla och effektivisera deras utveckling.</w:t>
+        <w:t>En viktig faktor som påverkar inlärningen av en ANN är meta-variabler, såsom antal neuroner per lager, antal lager, aktiveringsfunktionen, etcetera. Dessa meta-variabler kan ställas in manuellt</w:t>
+      </w:r>
+      <w:r>
+        <w:rPr>
+          <w:lang w:val="sv-SE"/>
+        </w:rPr>
+        <w:t xml:space="preserve"> av användaren</w:t>
+      </w:r>
+      <w:r>
+        <w:rPr>
+          <w:lang w:val="sv-SE"/>
+        </w:rPr>
+        <w:t xml:space="preserve">, men detta brukar leda till att </w:t>
+      </w:r>
+      <w:r>
+        <w:rPr>
+          <w:lang w:val="sv-SE"/>
+        </w:rPr>
+        <w:t>neuronnät</w:t>
+      </w:r>
+      <w:r>
+        <w:rPr>
+          <w:lang w:val="sv-SE"/>
+        </w:rPr>
+        <w:t xml:space="preserve">et inte når </w:t>
+      </w:r>
+      <w:r>
+        <w:rPr>
+          <w:lang w:val="sv-SE"/>
+        </w:rPr>
+        <w:t>sin maximala träffsäkerhet</w:t>
+      </w:r>
+      <w:r>
+        <w:rPr>
+          <w:lang w:val="sv-SE"/>
+        </w:rPr>
+        <w:t>, eller förlänger inlärningstiden märkbart. Lösningen till detta har tidigare varit att iterera genom alla möjliga combinationer meta-variabler och testa dem var-för-sig. En föreslagen lösning till detta är att istället evolutionärt optimera slumpmässigt valda meta-variabler för att undvika onödiga tester av ineffektiva kombinationer av dessa.</w:t>
+      </w:r>
+      <w:r>
+        <w:rPr>
+          <w:lang w:val="sv-SE"/>
+        </w:rPr>
+        <w:t xml:space="preserve"> </w:t>
+      </w:r>
+    </w:p>
+    <w:p>
+      <w:pPr>
+        <w:rPr>
+          <w:lang w:val="sv-SE"/>
+        </w:rPr>
+      </w:pPr>
+    </w:p>
+    <w:p>
+      <w:pPr>
+        <w:pStyle w:val="Heading2"/>
+        <w:rPr>
+          <w:lang w:val="sv-SE"/>
+        </w:rPr>
+      </w:pPr>
+      <w:r>
+        <w:rPr>
+          <w:lang w:val="sv-SE"/>
+        </w:rPr>
+        <w:t>Syfte</w:t>
+      </w:r>
+    </w:p>
+    <w:p>
+      <w:pPr>
+        <w:pStyle w:val="BodyText"/>
+        <w:rPr>
+          <w:lang w:val="sv-SE"/>
+        </w:rPr>
+      </w:pPr>
+      <w:r>
+        <w:rPr>
+          <w:lang w:val="sv-SE"/>
+        </w:rPr>
+        <w:t xml:space="preserve">Syftet med denna studie är att undersöka om inlärandeprocessen för ett neuralt </w:t>
+      </w:r>
+      <w:r>
+        <w:rPr>
+          <w:lang w:val="sv-SE"/>
+        </w:rPr>
+        <w:t>neuronnät</w:t>
+      </w:r>
+      <w:r>
+        <w:rPr>
+          <w:lang w:val="sv-SE"/>
+        </w:rPr>
+        <w:t xml:space="preserve"> kan förkortas med hjälp av en evolutionär process. Precisionen för </w:t>
+      </w:r>
+      <w:r>
+        <w:rPr>
+          <w:lang w:val="sv-SE"/>
+        </w:rPr>
+        <w:t>neuronnät</w:t>
+      </w:r>
+      <w:r>
+        <w:rPr>
+          <w:lang w:val="sv-SE"/>
+        </w:rPr>
+        <w:t>et ska vara helst den samma som vid en iterativ inlärningsprocess, för att kunna ge en komparabel alternativ.</w:t>
+      </w:r>
+    </w:p>
+    <w:p>
+      <w:pPr>
+        <w:pStyle w:val="Heading2"/>
+        <w:rPr>
+          <w:lang w:val="sv-SE"/>
+        </w:rPr>
+      </w:pPr>
+      <w:r>
+        <w:rPr>
+          <w:lang w:val="sv-SE"/>
+        </w:rPr>
+        <w:t>Frågeställning</w:t>
+      </w:r>
+    </w:p>
+    <w:p>
+      <w:pPr>
+        <w:pStyle w:val="BodyText"/>
+        <w:rPr>
+          <w:lang w:val="sv-SE"/>
+        </w:rPr>
+      </w:pPr>
+      <w:r>
+        <w:rPr>
+          <w:lang w:val="sv-SE"/>
+        </w:rPr>
+        <w:t xml:space="preserve">Vilken inställning av Matt Harveys </w:t>
+      </w:r>
+      <w:proofErr w:type="spellStart"/>
+      <w:r>
+        <w:rPr>
+          <w:lang w:val="sv-SE"/>
+        </w:rPr>
+        <w:t>pyt</w:t>
+      </w:r>
+      <w:r>
+        <w:rPr>
+          <w:lang w:val="sv-SE"/>
+        </w:rPr>
+        <w:t>h</w:t>
+      </w:r>
+      <w:r>
+        <w:rPr>
+          <w:lang w:val="sv-SE"/>
+        </w:rPr>
+        <w:t>onprogram</w:t>
+      </w:r>
+      <w:proofErr w:type="spellEnd"/>
+      <w:r>
+        <w:rPr>
+          <w:lang w:val="sv-SE"/>
+        </w:rPr>
+        <w:t xml:space="preserve"> uppskattar de optimala meta-variabler på kortast tid</w:t>
+      </w:r>
+      <w:r>
+        <w:rPr>
+          <w:lang w:val="sv-SE"/>
+        </w:rPr>
+        <w:t>?</w:t>
       </w:r>
     </w:p>
     <w:p>
@@ -194,149 +487,8 @@
         <w:rPr>
           <w:lang w:val="sv-SE"/>
         </w:rPr>
-        <w:t>Inledning</w:t>
-      </w:r>
-    </w:p>
-    <w:p>
-      <w:pPr>
-        <w:rPr>
-          <w:lang w:val="sv-SE"/>
-        </w:rPr>
-      </w:pPr>
-      <w:r>
-        <w:rPr>
-          <w:lang w:val="sv-SE"/>
-        </w:rPr>
-        <w:t xml:space="preserve">Programmerare har alltid velat lösa problem, hellre med hjälp av en dator. När Artificiella </w:t>
-      </w:r>
-      <w:r>
-        <w:rPr>
-          <w:lang w:val="sv-SE"/>
-        </w:rPr>
-        <w:t>Neu</w:t>
-      </w:r>
-      <w:r>
-        <w:rPr>
-          <w:lang w:val="sv-SE"/>
-        </w:rPr>
-        <w:t xml:space="preserve">ronnät </w:t>
-      </w:r>
-      <w:r>
-        <w:rPr>
-          <w:lang w:val="sv-SE"/>
-        </w:rPr>
-        <w:t xml:space="preserve">(ANN) började utvecklas kunde man applicera dem på problem som före-detta verkade omöjliga, </w:t>
-      </w:r>
-      <w:bookmarkEnd w:id="0"/>
-      <w:r>
-        <w:rPr>
-          <w:lang w:val="sv-SE"/>
-        </w:rPr>
-        <w:t>såsom att urskilja ansikte</w:t>
-      </w:r>
-      <w:r>
-        <w:rPr>
-          <w:lang w:val="sv-SE"/>
-        </w:rPr>
-        <w:t>n</w:t>
-      </w:r>
-      <w:r>
-        <w:rPr>
-          <w:lang w:val="sv-SE"/>
-        </w:rPr>
-        <w:t xml:space="preserve"> eller kategorisera bilder \</w:t>
-      </w:r>
-      <w:r>
-        <w:rPr>
-          <w:lang w:val="sv-SE"/>
-        </w:rPr>
-        <w:t>paren</w:t>
-      </w:r>
-      <w:r>
-        <w:rPr>
-          <w:lang w:val="sv-SE"/>
-        </w:rPr>
-        <w:t xml:space="preserve">cite{hopfield1988artificial}. </w:t>
-      </w:r>
-      <w:r>
-        <w:rPr>
-          <w:lang w:val="sv-SE"/>
-        </w:rPr>
-        <w:t xml:space="preserve">Inlärningsprocessen tar ofta flera timmar och bygger på att slumpa fram de kopplingarna mellan neuroner sådan att en viss </w:t>
-      </w:r>
-      <w:r>
-        <w:rPr>
-          <w:lang w:val="sv-SE"/>
-        </w:rPr>
-        <w:t>träffsäkerhet</w:t>
-      </w:r>
-      <w:r>
-        <w:rPr>
-          <w:lang w:val="sv-SE"/>
-        </w:rPr>
-        <w:t xml:space="preserve"> på resultatet nås för det specificerade problemet.</w:t>
-      </w:r>
-      <w:r>
-        <w:rPr>
-          <w:lang w:val="sv-SE"/>
-        </w:rPr>
-        <w:t xml:space="preserve"> </w:t>
-      </w:r>
-      <w:r>
-        <w:rPr>
-          <w:lang w:val="sv-SE"/>
-        </w:rPr>
-        <w:t>En viktig faktor som påverkar inlärningen av en ANN är meta-variabler, såsom antal neuroner per lager, antal lager, aktiveringsfunktionen, etcetera. Dessa meta-variabler kan ställas in manuellt</w:t>
-      </w:r>
-      <w:r>
-        <w:rPr>
-          <w:lang w:val="sv-SE"/>
-        </w:rPr>
-        <w:t xml:space="preserve"> av användaren</w:t>
-      </w:r>
-      <w:r>
-        <w:rPr>
-          <w:lang w:val="sv-SE"/>
-        </w:rPr>
-        <w:t xml:space="preserve">, men detta brukar leda till att </w:t>
-      </w:r>
-      <w:r>
-        <w:rPr>
-          <w:lang w:val="sv-SE"/>
-        </w:rPr>
-        <w:t>neuronnät</w:t>
-      </w:r>
-      <w:r>
-        <w:rPr>
-          <w:lang w:val="sv-SE"/>
-        </w:rPr>
-        <w:t xml:space="preserve">et inte når </w:t>
-      </w:r>
-      <w:r>
-        <w:rPr>
-          <w:lang w:val="sv-SE"/>
-        </w:rPr>
-        <w:t>sin maximala träffsäkerhet</w:t>
-      </w:r>
-      <w:r>
-        <w:rPr>
-          <w:lang w:val="sv-SE"/>
-        </w:rPr>
-        <w:t>, eller förlänger inlärningstiden märkbart. Lösningen till detta har tidigare varit att iterera genom alla möjliga combinationer meta-variabler och testa dem var-för-sig. En föreslagen lösning till detta är att istället evolutionärt optimera slumpmässigt valda meta-variabler för att undvika onödiga tester av ineffektiva kombinationer av dessa.</w:t>
-      </w:r>
-      <w:r>
-        <w:rPr>
-          <w:lang w:val="sv-SE"/>
-        </w:rPr>
-        <w:t xml:space="preserve"> </w:t>
-      </w:r>
-    </w:p>
-    <w:p>
-      <w:pPr>
-        <w:rPr>
-          <w:lang w:val="sv-SE"/>
-        </w:rPr>
-      </w:pPr>
+        <w:t>Bakgrund</w:t>
+      </w:r>
     </w:p>
     <w:p>
       <w:pPr>
@@ -349,167 +501,41 @@
         <w:rPr>
           <w:lang w:val="sv-SE"/>
         </w:rPr>
-        <w:t>Syfte</w:t>
-      </w:r>
-    </w:p>
-    <w:p>
-      <w:pPr>
-        <w:pStyle w:val="BodyText"/>
-        <w:rPr>
-          <w:lang w:val="sv-SE"/>
-        </w:rPr>
-      </w:pPr>
-      <w:r>
-        <w:rPr>
-          <w:lang w:val="sv-SE"/>
-        </w:rPr>
-        <w:t xml:space="preserve">Syftet med denna studie är att undersöka om inlärandeprocessen för ett neuralt </w:t>
-      </w:r>
-      <w:r>
-        <w:rPr>
-          <w:lang w:val="sv-SE"/>
-        </w:rPr>
-        <w:t>neuronnät</w:t>
-      </w:r>
-      <w:r>
-        <w:rPr>
-          <w:lang w:val="sv-SE"/>
-        </w:rPr>
-        <w:t xml:space="preserve"> kan förkortas med hjälp av en evolutionär process. Precisionen för </w:t>
-      </w:r>
-      <w:r>
-        <w:rPr>
-          <w:lang w:val="sv-SE"/>
-        </w:rPr>
-        <w:t>neuronnät</w:t>
-      </w:r>
-      <w:r>
-        <w:rPr>
-          <w:lang w:val="sv-SE"/>
-        </w:rPr>
-        <w:t>et ska vara helst den samma som vid en iterativ inlärningsprocess, för att kunna ge en komparabel alternativ.</w:t>
-      </w:r>
-    </w:p>
-    <w:p>
-      <w:pPr>
-        <w:pStyle w:val="Heading2"/>
-        <w:rPr>
-          <w:lang w:val="sv-SE"/>
-        </w:rPr>
-      </w:pPr>
-      <w:r>
-        <w:rPr>
-          <w:lang w:val="sv-SE"/>
-        </w:rPr>
-        <w:t>Frågeställning</w:t>
-      </w:r>
-    </w:p>
-    <w:p>
-      <w:pPr>
-        <w:pStyle w:val="BodyText"/>
-        <w:rPr>
-          <w:lang w:val="sv-SE"/>
-        </w:rPr>
-      </w:pPr>
-      <w:r>
-        <w:rPr>
-          <w:lang w:val="sv-SE"/>
-        </w:rPr>
-        <w:t xml:space="preserve">Vilken inställning av Matt Harveys </w:t>
+        <w:t>CIFAR-10</w:t>
+      </w:r>
+    </w:p>
+    <w:p>
+      <w:pPr>
+        <w:rPr>
+          <w:lang w:val="sv-SE"/>
+        </w:rPr>
+      </w:pPr>
+      <w:r>
+        <w:rPr>
+          <w:lang w:val="sv-SE"/>
+        </w:rPr>
+        <w:t>Industri-standarden för att testa ANN är CIFAR-10, en databas av 60 000 bilder, som kategoriseras in i 10 grupper \</w:t>
       </w:r>
       <w:proofErr w:type="spellStart"/>
       <w:r>
         <w:rPr>
           <w:lang w:val="sv-SE"/>
         </w:rPr>
-        <w:t>pyt</w:t>
-      </w:r>
-      <w:r>
-        <w:rPr>
-          <w:lang w:val="sv-SE"/>
-        </w:rPr>
-        <w:t>h</w:t>
-      </w:r>
-      <w:r>
-        <w:rPr>
-          <w:lang w:val="sv-SE"/>
-        </w:rPr>
-        <w:t>onprogram</w:t>
+        <w:t>cite</w:t>
       </w:r>
       <w:proofErr w:type="spellEnd"/>
       <w:r>
         <w:rPr>
           <w:lang w:val="sv-SE"/>
         </w:rPr>
-        <w:t xml:space="preserve"> uppskattar de optimala meta-variabler på kortast tid</w:t>
-      </w:r>
-      <w:r>
-        <w:rPr>
-          <w:lang w:val="sv-SE"/>
-        </w:rPr>
-        <w:t>?</w:t>
-      </w:r>
-    </w:p>
-    <w:p>
-      <w:pPr>
-        <w:pStyle w:val="Heading1"/>
-        <w:rPr>
-          <w:lang w:val="sv-SE"/>
-        </w:rPr>
-      </w:pPr>
-      <w:r>
-        <w:rPr>
-          <w:lang w:val="sv-SE"/>
-        </w:rPr>
-        <w:t>Bakgrund</w:t>
-      </w:r>
-    </w:p>
-    <w:p>
-      <w:pPr>
-        <w:pStyle w:val="Heading2"/>
-        <w:rPr>
-          <w:lang w:val="sv-SE"/>
-        </w:rPr>
-      </w:pPr>
-      <w:r>
-        <w:rPr>
-          <w:lang w:val="sv-SE"/>
-        </w:rPr>
-        <w:t>CIFAR-10</w:t>
-      </w:r>
-    </w:p>
-    <w:p>
-      <w:pPr>
-        <w:rPr>
-          <w:lang w:val="sv-SE"/>
-        </w:rPr>
-      </w:pPr>
-      <w:r>
-        <w:rPr>
-          <w:lang w:val="sv-SE"/>
-        </w:rPr>
-        <w:t>Industri-standarden för att testa ANN är CIFAR-10, en databas av 60 000 bilder, som kategoriseras in i 10 grupper \</w:t>
-      </w:r>
-      <w:proofErr w:type="spellStart"/>
-      <w:r>
-        <w:rPr>
-          <w:lang w:val="sv-SE"/>
-        </w:rPr>
-        <w:t>cite</w:t>
-      </w:r>
-      <w:proofErr w:type="spellEnd"/>
-      <w:r>
-        <w:rPr>
-          <w:lang w:val="sv-SE"/>
-        </w:rPr>
-        <w:t xml:space="preserve">{krizhevsky2014cifar}. Med detta kan man okomplicerat jämföra olika ANN, genom att mäta hur snabbt och väl de kan identifiera vilken kategori en bild tillhör. Som input får nätverket en bild av 32 x 32 pixlar, som mäts in i Input lagern som en matrix. Output lagern har 10 </w:t>
+        <w:t xml:space="preserve">{krizhevsky2014cifar}. Med detta kan man okomplicerat jämföra olika ANN, genom att mäta hur snabbt och väl de kan identifiera vilken kategori en bild tillhör. Som input får </w:t>
       </w:r>
       <w:r>
         <w:rPr>
           <w:lang w:val="sv-SE"/>
         </w:rPr>
         <w:lastRenderedPageBreak/>
-        <w:t>neuroner, med ett värde mellan 0 och 1 för att visa hur mycket bilden ”passar” in i en viss kategori. Träffsäkerheten mäts som andel gånger neuronnätet har placerat bilden i korrekt kategori.</w:t>
+        <w:t>nätverket en bild av 32 x 32 pixlar, som mäts in i Input lagern som en matrix. Output lagern har 10 neuroner, med ett värde mellan 0 och 1 för att visa hur mycket bilden ”passar” in i en viss kategori. Träffsäkerheten mäts som andel gånger neuronnätet har placerat bilden i korrekt kategori.</w:t>
       </w:r>
     </w:p>
     <w:p>
@@ -1262,6 +1288,7 @@
         </w:rPr>
         <w:t>. Funktionerna som ska testas är: \</w:t>
       </w:r>
+      <w:proofErr w:type="spellStart"/>
       <w:proofErr w:type="gramStart"/>
       <w:r>
         <w:rPr>
@@ -1269,24 +1296,47 @@
         </w:rPr>
         <w:t>textit</w:t>
       </w:r>
+      <w:proofErr w:type="spellEnd"/>
       <w:r>
         <w:rPr>
           <w:lang w:val="sv-SE"/>
         </w:rPr>
         <w:t>{</w:t>
       </w:r>
+      <w:proofErr w:type="spellStart"/>
       <w:proofErr w:type="gramEnd"/>
       <w:r>
         <w:rPr>
           <w:lang w:val="sv-SE"/>
         </w:rPr>
-        <w:t xml:space="preserve">rmsprop, sgd, </w:t>
+        <w:t>rmsprop</w:t>
+      </w:r>
+      <w:proofErr w:type="spellEnd"/>
+      <w:r>
+        <w:rPr>
+          <w:lang w:val="sv-SE"/>
+        </w:rPr>
+        <w:t xml:space="preserve">, </w:t>
       </w:r>
       <w:proofErr w:type="spellStart"/>
       <w:r>
         <w:rPr>
           <w:lang w:val="sv-SE"/>
         </w:rPr>
+        <w:t>sgd</w:t>
+      </w:r>
+      <w:proofErr w:type="spellEnd"/>
+      <w:r>
+        <w:rPr>
+          <w:lang w:val="sv-SE"/>
+        </w:rPr>
+        <w:t xml:space="preserve">, </w:t>
+      </w:r>
+      <w:proofErr w:type="spellStart"/>
+      <w:r>
+        <w:rPr>
+          <w:lang w:val="sv-SE"/>
+        </w:rPr>
         <w:t>adam</w:t>
       </w:r>
       <w:proofErr w:type="spellEnd"/>
@@ -1342,20 +1392,60 @@
         <w:rPr>
           <w:lang w:val="sv-SE"/>
         </w:rPr>
+        <w:t xml:space="preserve"> } och \</w:t>
+      </w:r>
+      <w:proofErr w:type="spellStart"/>
+      <w:r>
+        <w:rPr>
+          <w:lang w:val="sv-SE"/>
+        </w:rPr>
+        <w:t>textit</w:t>
+      </w:r>
+      <w:proofErr w:type="spellEnd"/>
+      <w:r>
+        <w:rPr>
+          <w:lang w:val="sv-SE"/>
+        </w:rPr>
+        <w:t>{</w:t>
+      </w:r>
+      <w:proofErr w:type="spellStart"/>
+      <w:r>
+        <w:rPr>
+          <w:lang w:val="sv-SE"/>
+        </w:rPr>
+        <w:t>nadam</w:t>
+      </w:r>
+      <w:proofErr w:type="spellEnd"/>
+      <w:r>
+        <w:rPr>
+          <w:lang w:val="sv-SE"/>
+        </w:rPr>
+        <w:t>}</w:t>
+      </w:r>
+      <w:r>
+        <w:rPr>
+          <w:lang w:val="sv-SE"/>
+        </w:rPr>
         <w:t xml:space="preserve"> </w:t>
       </w:r>
       <w:r>
         <w:rPr>
           <w:lang w:val="sv-SE"/>
         </w:rPr>
-        <w:t>} och \</w:t>
+        <w:t>\</w:t>
       </w:r>
       <w:proofErr w:type="spellStart"/>
       <w:r>
         <w:rPr>
           <w:lang w:val="sv-SE"/>
         </w:rPr>
-        <w:t>textit</w:t>
+        <w:t>parencit</w:t>
+      </w:r>
+      <w:r>
+        <w:rPr>
+          <w:lang w:val="sv-SE"/>
+        </w:rPr>
+        <w:t>e</w:t>
       </w:r>
       <w:proofErr w:type="spellEnd"/>
       <w:r>
@@ -1364,63 +1454,389 @@
         </w:rPr>
         <w:t>{</w:t>
       </w:r>
+      <w:r>
+        <w:rPr>
+          <w:lang w:val="sv-SE"/>
+        </w:rPr>
+        <w:t>kingma2014adam</w:t>
+      </w:r>
+      <w:r>
+        <w:rPr>
+          <w:lang w:val="sv-SE"/>
+        </w:rPr>
+        <w:t>}</w:t>
+      </w:r>
+      <w:r>
+        <w:rPr>
+          <w:lang w:val="sv-SE"/>
+        </w:rPr>
+        <w:t xml:space="preserve"> </w:t>
+      </w:r>
+    </w:p>
+    <w:p>
+      <w:pPr>
+        <w:rPr>
+          <w:lang w:val="sv-SE"/>
+        </w:rPr>
+      </w:pPr>
+    </w:p>
+    <w:p>
+      <w:pPr>
+        <w:pStyle w:val="Heading2"/>
+        <w:rPr>
+          <w:lang w:val="sv-SE"/>
+        </w:rPr>
+      </w:pPr>
+      <w:r>
+        <w:rPr>
+          <w:lang w:val="sv-SE"/>
+        </w:rPr>
+        <w:t xml:space="preserve">Evolutionär </w:t>
+      </w:r>
+      <w:r>
+        <w:rPr>
+          <w:lang w:val="sv-SE"/>
+        </w:rPr>
+        <w:t>Algoritm</w:t>
+      </w:r>
+    </w:p>
+    <w:p>
+      <w:pPr>
+        <w:rPr>
+          <w:lang w:val="sv-SE"/>
+        </w:rPr>
+      </w:pPr>
+      <w:r>
+        <w:rPr>
+          <w:lang w:val="sv-SE"/>
+        </w:rPr>
+        <w:t>Som i naturen fungerar den evolutionära algoritmen som ett slags naturligt urval. Vid första början skapas en population med ett visst antal neurala nätverk med slumpmässigt valda meta-variabler</w:t>
+      </w:r>
+      <w:r>
+        <w:rPr>
+          <w:lang w:val="sv-SE"/>
+        </w:rPr>
+        <w:t xml:space="preserve">. </w:t>
+      </w:r>
+      <w:r>
+        <w:rPr>
+          <w:lang w:val="sv-SE"/>
+        </w:rPr>
+        <w:lastRenderedPageBreak/>
+        <w:t>Varje nätverk får sedan påbörja inlärningsprocessen, tills inlärningen når ett lokalt maximum och kan inte lära sig något mer. Tiden inlärningen tar och nätverkets träffsäkerhet mäts och kombineras</w:t>
+      </w:r>
+      <w:r>
+        <w:rPr>
+          <w:lang w:val="sv-SE"/>
+        </w:rPr>
+        <w:t xml:space="preserve">, vilket då blir nätverkets \textit{fitness}. Nätverket i </w:t>
+      </w:r>
+      <w:r>
+        <w:rPr>
+          <w:lang w:val="sv-SE"/>
+        </w:rPr>
+        <w:t xml:space="preserve">populationen som </w:t>
+      </w:r>
+      <w:r>
+        <w:rPr>
+          <w:lang w:val="sv-SE"/>
+        </w:rPr>
+        <w:t>ha</w:t>
+      </w:r>
+      <w:r>
+        <w:rPr>
+          <w:lang w:val="sv-SE"/>
+        </w:rPr>
+        <w:t>r</w:t>
+      </w:r>
+      <w:r>
+        <w:rPr>
+          <w:lang w:val="sv-SE"/>
+        </w:rPr>
+        <w:t xml:space="preserve"> lägst </w:t>
+      </w:r>
       <w:proofErr w:type="spellStart"/>
       <w:r>
         <w:rPr>
           <w:lang w:val="sv-SE"/>
         </w:rPr>
-        <w:t>nadam</w:t>
+        <w:t>fitness</w:t>
       </w:r>
       <w:proofErr w:type="spellEnd"/>
       <w:r>
         <w:rPr>
           <w:lang w:val="sv-SE"/>
         </w:rPr>
+        <w:t>,</w:t>
+      </w:r>
+      <w:r>
+        <w:rPr>
+          <w:lang w:val="sv-SE"/>
+        </w:rPr>
+        <w:t xml:space="preserve"> ”dödas” och ersätts av nätverk som är en kombination av 2 levande nätverk, ”föräldrarna”, och får sedan </w:t>
+      </w:r>
+      <w:r>
+        <w:rPr>
+          <w:lang w:val="sv-SE"/>
+        </w:rPr>
+        <w:t>en slumpmässig mutation</w:t>
+      </w:r>
+      <w:r>
+        <w:rPr>
+          <w:lang w:val="sv-SE"/>
+        </w:rPr>
+        <w:t xml:space="preserve"> (detta för att populationen </w:t>
+      </w:r>
+      <w:r>
+        <w:rPr>
+          <w:lang w:val="sv-SE"/>
+        </w:rPr>
+        <w:t>inte ska</w:t>
+      </w:r>
+      <w:r>
+        <w:rPr>
+          <w:lang w:val="sv-SE"/>
+        </w:rPr>
+        <w:t xml:space="preserve"> bli för homogen). Efter flera </w:t>
+      </w:r>
+      <w:r>
+        <w:rPr>
+          <w:lang w:val="sv-SE"/>
+        </w:rPr>
+        <w:t>\textit{</w:t>
+      </w:r>
+      <w:r>
+        <w:rPr>
+          <w:lang w:val="sv-SE"/>
+        </w:rPr>
+        <w:t>generationer</w:t>
+      </w:r>
+      <w:r>
+        <w:rPr>
+          <w:lang w:val="sv-SE"/>
+        </w:rPr>
         <w:t>}</w:t>
       </w:r>
       <w:r>
         <w:rPr>
           <w:lang w:val="sv-SE"/>
         </w:rPr>
+        <w:t xml:space="preserve"> har förmodligen det bästa nätverket en sammanställning meta-variabler som är optimerade för användningsområdet. \parencite</w:t>
+      </w:r>
+      <w:r>
+        <w:rPr>
+          <w:lang w:val="sv-SE"/>
+        </w:rPr>
+        <w:t>{</w:t>
+      </w:r>
+      <w:r>
+        <w:rPr>
+          <w:lang w:val="sv-SE"/>
+        </w:rPr>
+        <w:t>yao1997new</w:t>
+      </w:r>
+      <w:r>
+        <w:rPr>
+          <w:lang w:val="sv-SE"/>
+        </w:rPr>
+        <w:t>}</w:t>
+      </w:r>
+    </w:p>
+    <w:p>
+      <w:pPr>
+        <w:rPr>
+          <w:lang w:val="sv-SE"/>
+        </w:rPr>
+      </w:pPr>
+    </w:p>
+    <w:p>
+      <w:pPr>
+        <w:rPr>
+          <w:lang w:val="sv-SE"/>
+        </w:rPr>
+      </w:pPr>
+      <w:r>
+        <w:rPr>
+          <w:lang w:val="sv-SE"/>
+        </w:rPr>
+        <w:t xml:space="preserve">I denna undersökning kommer systemet utföra 10 generationer, med 20 neuronnät var. Varje generation kommer undersökas och sedan kommer det 12 sämsta neuronnät (de med lång inlärningstid eller dålig träffsäkerhet) raderas (+- </w:t>
+      </w:r>
+      <w:r>
+        <w:rPr>
+          <w:lang w:val="sv-SE"/>
+        </w:rPr>
+        <w:t>några</w:t>
+      </w:r>
+      <w:r>
+        <w:rPr>
+          <w:lang w:val="sv-SE"/>
+        </w:rPr>
+        <w:t xml:space="preserve">, för att populationen </w:t>
+      </w:r>
+      <w:r>
+        <w:rPr>
+          <w:lang w:val="sv-SE"/>
+        </w:rPr>
+        <w:t>inte ska</w:t>
+      </w:r>
+      <w:r>
+        <w:rPr>
+          <w:lang w:val="sv-SE"/>
+        </w:rPr>
+        <w:t xml:space="preserve"> bli homogen).  </w:t>
+      </w:r>
+      <w:r>
+        <w:rPr>
+          <w:lang w:val="sv-SE"/>
+        </w:rPr>
+        <w:t>N</w:t>
+      </w:r>
+      <w:r>
+        <w:rPr>
+          <w:lang w:val="sv-SE"/>
+        </w:rPr>
+        <w:t xml:space="preserve">ya nät skapas </w:t>
+      </w:r>
+      <w:r>
+        <w:rPr>
+          <w:lang w:val="sv-SE"/>
+        </w:rPr>
+        <w:t>för att få populationen upp till 20</w:t>
+      </w:r>
+      <w:r>
+        <w:rPr>
+          <w:lang w:val="sv-SE"/>
+        </w:rPr>
+        <w:t xml:space="preserve"> genom att slumpmässigt välja meta-variabler från två existerande nät. Sist så ändras en meta variabel helt slumpmässigt (en mutation).</w:t>
+      </w:r>
+    </w:p>
+    <w:p>
+      <w:pPr>
+        <w:pStyle w:val="Heading1"/>
+        <w:rPr>
+          <w:lang w:val="sv-SE"/>
+        </w:rPr>
+      </w:pPr>
+      <w:r>
+        <w:rPr>
+          <w:lang w:val="sv-SE"/>
+        </w:rPr>
+        <w:t>Metod</w:t>
+      </w:r>
+    </w:p>
+    <w:p>
+      <w:pPr>
+        <w:rPr>
+          <w:lang w:val="sv-SE"/>
+        </w:rPr>
+      </w:pPr>
+      <w:r>
+        <w:rPr>
+          <w:lang w:val="sv-SE"/>
+        </w:rPr>
+        <w:t>För att jämföra de två olika metoder för att bestämma bästa meta-variabler använde</w:t>
+      </w:r>
+      <w:r>
+        <w:rPr>
+          <w:lang w:val="sv-SE"/>
+        </w:rPr>
+        <w:t>s</w:t>
+      </w:r>
+      <w:r>
+        <w:rPr>
+          <w:lang w:val="sv-SE"/>
+        </w:rPr>
+        <w:t xml:space="preserve"> CIFAR-10 databasen för </w:t>
+      </w:r>
+      <w:r>
+        <w:rPr>
+          <w:lang w:val="sv-SE"/>
+        </w:rPr>
+        <w:t>input material</w:t>
+      </w:r>
+      <w:r>
+        <w:rPr>
+          <w:lang w:val="sv-SE"/>
+        </w:rPr>
+        <w:t xml:space="preserve">. Själva processen av populationskapande, </w:t>
+      </w:r>
+      <w:r>
+        <w:rPr>
+          <w:lang w:val="sv-SE"/>
+        </w:rPr>
+        <w:t>fitness evaluering</w:t>
+      </w:r>
+      <w:r>
+        <w:rPr>
+          <w:lang w:val="sv-SE"/>
+        </w:rPr>
+        <w:t xml:space="preserve"> och evolution är skriven av Matt Harvey</w:t>
+      </w:r>
+      <w:r>
+        <w:rPr>
+          <w:lang w:val="sv-SE"/>
+        </w:rPr>
+        <w:t xml:space="preserve"> \parencite{harvey2017}</w:t>
+      </w:r>
+      <w:r>
+        <w:rPr>
+          <w:lang w:val="sv-SE"/>
+        </w:rPr>
+        <w:t xml:space="preserve"> med några modifieringar för att spara minne gjord av Tomass Wilson</w:t>
+      </w:r>
+      <w:r>
+        <w:rPr>
+          <w:lang w:val="sv-SE"/>
+        </w:rPr>
+        <w:t>. All kod skr</w:t>
+      </w:r>
+      <w:r>
+        <w:rPr>
+          <w:lang w:val="sv-SE"/>
+        </w:rPr>
+        <w:t>e</w:t>
+      </w:r>
+      <w:r>
+        <w:rPr>
+          <w:lang w:val="sv-SE"/>
+        </w:rPr>
+        <w:t>vs i python 3.6</w:t>
+      </w:r>
+      <w:r>
+        <w:rPr>
+          <w:lang w:val="sv-SE"/>
+        </w:rPr>
+        <w:t xml:space="preserve"> och kördes på Windows 10</w:t>
+      </w:r>
+      <w:r>
+        <w:rPr>
+          <w:lang w:val="sv-SE"/>
+        </w:rPr>
+        <w:t xml:space="preserve">, och använder sig </w:t>
+      </w:r>
+      <w:r>
+        <w:rPr>
+          <w:lang w:val="sv-SE"/>
+        </w:rPr>
+        <w:t xml:space="preserve">till </w:t>
+      </w:r>
+      <w:r>
+        <w:rPr>
+          <w:lang w:val="sv-SE"/>
+        </w:rPr>
+        <w:t>huvuddel</w:t>
+      </w:r>
+      <w:r>
+        <w:rPr>
+          <w:lang w:val="sv-SE"/>
+        </w:rPr>
         <w:t xml:space="preserve"> </w:t>
       </w:r>
       <w:r>
         <w:rPr>
           <w:lang w:val="sv-SE"/>
         </w:rPr>
-        <w:t>\</w:t>
-      </w:r>
-      <w:proofErr w:type="spellStart"/>
-      <w:r>
-        <w:rPr>
-          <w:lang w:val="sv-SE"/>
-        </w:rPr>
-        <w:t>parencit</w:t>
-      </w:r>
-      <w:r>
-        <w:rPr>
-          <w:lang w:val="sv-SE"/>
-        </w:rPr>
-        <w:t>e</w:t>
-      </w:r>
-      <w:proofErr w:type="spellEnd"/>
-      <w:r>
-        <w:rPr>
-          <w:lang w:val="sv-SE"/>
-        </w:rPr>
-        <w:t>{</w:t>
-      </w:r>
-      <w:r>
-        <w:rPr>
-          <w:lang w:val="sv-SE"/>
-        </w:rPr>
-        <w:t>kingma2014adam</w:t>
-      </w:r>
-      <w:r>
-        <w:rPr>
-          <w:lang w:val="sv-SE"/>
-        </w:rPr>
-        <w:t>}</w:t>
+        <w:t>av</w:t>
       </w:r>
       <w:r>
         <w:rPr>
@@ -1428,133 +1844,819 @@
         </w:rPr>
         <w:t xml:space="preserve"> </w:t>
       </w:r>
-    </w:p>
-    <w:p>
-      <w:pPr>
-        <w:rPr>
-          <w:lang w:val="sv-SE"/>
-        </w:rPr>
-      </w:pPr>
-    </w:p>
-    <w:p>
-      <w:pPr>
-        <w:pStyle w:val="Heading2"/>
-        <w:rPr>
-          <w:lang w:val="sv-SE"/>
-        </w:rPr>
-      </w:pPr>
-      <w:r>
-        <w:rPr>
-          <w:lang w:val="sv-SE"/>
-        </w:rPr>
-        <w:t xml:space="preserve">Evolutionär </w:t>
-      </w:r>
-      <w:r>
-        <w:rPr>
-          <w:lang w:val="sv-SE"/>
-        </w:rPr>
-        <w:t>Algoritm</w:t>
-      </w:r>
-    </w:p>
-    <w:p>
-      <w:pPr>
-        <w:rPr>
-          <w:lang w:val="sv-SE"/>
-        </w:rPr>
-      </w:pPr>
-      <w:r>
-        <w:rPr>
-          <w:lang w:val="sv-SE"/>
-        </w:rPr>
-        <w:t>Som i naturen fungerar den evolutionära algoritmen som ett slags naturligt urval. Vid första början skapas en population med ett visst antal neurala nätverk med slumpmässigt valda meta-variabler</w:t>
-      </w:r>
-      <w:r>
-        <w:rPr>
-          <w:lang w:val="sv-SE"/>
-        </w:rPr>
-        <w:t xml:space="preserve">. </w:t>
-      </w:r>
-      <w:r>
-        <w:rPr>
-          <w:lang w:val="sv-SE"/>
-        </w:rPr>
-        <w:t xml:space="preserve">Varje nätverk får sedan påbörja inlärningsprocessen, tills inlärningen når ett lokalt maximum och </w:t>
-      </w:r>
+      <w:r>
+        <w:rPr>
+          <w:lang w:val="sv-SE"/>
+        </w:rPr>
+        <w:t xml:space="preserve">keras och tensorflow paketen för att optimera och skapa </w:t>
+      </w:r>
+      <w:r>
+        <w:rPr>
+          <w:lang w:val="sv-SE"/>
+        </w:rPr>
+        <w:t>neuronnät</w:t>
+      </w:r>
+      <w:r>
+        <w:rPr>
+          <w:lang w:val="sv-SE"/>
+        </w:rPr>
+        <w:t xml:space="preserve">en. </w:t>
+      </w:r>
+      <w:r>
+        <w:rPr>
+          <w:lang w:val="sv-SE"/>
+        </w:rPr>
+        <w:t>Versionerna av samtliga paket ses i tabell \ref{paketversioner}.</w:t>
+      </w:r>
+      <w:r>
+        <w:rPr>
+          <w:lang w:val="sv-SE"/>
+        </w:rPr>
+        <w:t xml:space="preserve"> </w:t>
+      </w:r>
+      <w:r>
+        <w:rPr>
+          <w:lang w:val="sv-SE"/>
+        </w:rPr>
+        <w:t xml:space="preserve">Hårdvaran som användes i </w:t>
+      </w:r>
+      <w:r>
+        <w:rPr>
+          <w:lang w:val="sv-SE"/>
+        </w:rPr>
+        <w:t>denna undersökning</w:t>
+      </w:r>
+      <w:r>
+        <w:rPr>
+          <w:lang w:val="sv-SE"/>
+        </w:rPr>
+        <w:t xml:space="preserve"> ses i tabell </w:t>
+      </w:r>
+      <w:r>
+        <w:rPr>
+          <w:lang w:val="sv-SE"/>
+        </w:rPr>
+        <w:t>\ref{</w:t>
+      </w:r>
+      <w:r>
+        <w:rPr>
+          <w:lang w:val="sv-SE"/>
+        </w:rPr>
+        <w:t>hårdvara}</w:t>
+      </w:r>
+      <w:r>
+        <w:rPr>
+          <w:lang w:val="sv-SE"/>
+        </w:rPr>
+        <w:t>.</w:t>
+      </w:r>
+    </w:p>
+    <w:p>
+      <w:pPr>
+        <w:rPr>
+          <w:lang w:val="sv-SE"/>
+        </w:rPr>
+      </w:pPr>
+    </w:p>
+    <w:p>
+      <w:pPr>
+        <w:rPr>
+          <w:lang w:val="sv-SE"/>
+        </w:rPr>
+      </w:pPr>
+      <w:r>
+        <w:rPr>
+          <w:lang w:val="sv-SE"/>
+        </w:rPr>
+        <w:t xml:space="preserve">Till först så testades den iterativa processen genom att köra brute.py filen. Alla 672 möjliga kombinationer meta-variabler testades och en slutsiffra på tiden </w:t>
+      </w:r>
+      <w:r>
+        <w:rPr>
+          <w:lang w:val="sv-SE"/>
+        </w:rPr>
+        <w:t>hela processen</w:t>
+      </w:r>
+      <w:r>
+        <w:rPr>
+          <w:lang w:val="sv-SE"/>
+        </w:rPr>
+        <w:t xml:space="preserve"> tog antecknades. Detta ger en bas</w:t>
+      </w:r>
+      <w:r>
+        <w:rPr>
+          <w:lang w:val="sv-SE"/>
+        </w:rPr>
+        <w:t xml:space="preserve">nivå som kan jämföras med den evolutionära processen. Sedan kördes den evolutionära processen </w:t>
+      </w:r>
+      <w:r>
+        <w:rPr>
+          <w:lang w:val="sv-SE"/>
+        </w:rPr>
+        <w:t xml:space="preserve">med 10 generationer av 20 neuronnät var </w:t>
+      </w:r>
+      <w:r>
+        <w:rPr>
+          <w:lang w:val="sv-SE"/>
+        </w:rPr>
+        <w:t>genom att köra main.py filen, och tiden skrevs ned.</w:t>
+      </w:r>
+      <w:r>
+        <w:rPr>
+          <w:lang w:val="sv-SE"/>
+        </w:rPr>
+        <w:t xml:space="preserve"> </w:t>
+      </w:r>
+    </w:p>
+    <w:p>
+      <w:pPr>
+        <w:rPr>
+          <w:lang w:val="sv-SE"/>
+        </w:rPr>
+      </w:pPr>
+    </w:p>
+    <w:p>
+      <w:pPr>
+        <w:rPr>
+          <w:lang w:val="en-GB"/>
+        </w:rPr>
+      </w:pPr>
+      <w:r>
+        <w:rPr>
+          <w:lang w:val="en-GB"/>
+        </w:rPr>
+        <w:t>keras 2.2.2</w:t>
+      </w:r>
+    </w:p>
+    <w:p>
+      <w:pPr>
+        <w:rPr>
+          <w:lang w:val="en-GB"/>
+        </w:rPr>
+      </w:pPr>
+      <w:r>
+        <w:rPr>
+          <w:lang w:val="en-GB"/>
+        </w:rPr>
+        <w:t>keras-applications 1.0.4</w:t>
+      </w:r>
+    </w:p>
+    <w:p>
+      <w:pPr>
+        <w:rPr>
+          <w:lang w:val="en-GB"/>
+        </w:rPr>
+      </w:pPr>
+      <w:r>
+        <w:rPr>
+          <w:lang w:val="en-GB"/>
+        </w:rPr>
+        <w:t>keras-preprocessing 1.0.2</w:t>
+      </w:r>
+    </w:p>
+    <w:p>
+      <w:pPr>
+        <w:rPr>
+          <w:lang w:val="en-GB"/>
+        </w:rPr>
+      </w:pPr>
+      <w:r>
+        <w:rPr>
+          <w:lang w:val="en-GB"/>
+        </w:rPr>
+        <w:t>numpy 1.15.1</w:t>
+      </w:r>
+    </w:p>
+    <w:p>
+      <w:pPr>
+        <w:rPr>
+          <w:lang w:val="en-GB"/>
+        </w:rPr>
+      </w:pPr>
+      <w:r>
+        <w:rPr>
+          <w:lang w:val="en-GB"/>
+        </w:rPr>
+        <w:t>scipy</w:t>
+      </w:r>
+      <w:r>
+        <w:rPr>
+          <w:lang w:val="en-GB"/>
+        </w:rPr>
+        <w:t xml:space="preserve"> 1.1.0</w:t>
+      </w:r>
+    </w:p>
+    <w:p>
+      <w:pPr>
+        <w:rPr>
+          <w:lang w:val="en-GB"/>
+        </w:rPr>
+      </w:pPr>
+      <w:r>
+        <w:rPr>
+          <w:lang w:val="en-GB"/>
+        </w:rPr>
+        <w:t>six 1.11.0</w:t>
+      </w:r>
+    </w:p>
+    <w:p>
+      <w:pPr>
+        <w:rPr>
+          <w:lang w:val="en-GB"/>
+        </w:rPr>
+      </w:pPr>
+      <w:r>
+        <w:rPr>
+          <w:lang w:val="en-GB"/>
+        </w:rPr>
+        <w:t>tensorflow 1.10.1</w:t>
+      </w:r>
+    </w:p>
+    <w:p>
+      <w:pPr>
+        <w:rPr>
+          <w:lang w:val="en-GB"/>
+        </w:rPr>
+      </w:pPr>
+      <w:r>
+        <w:rPr>
+          <w:lang w:val="en-GB"/>
+        </w:rPr>
+        <w:t>tqdm 4.25.0</w:t>
+      </w:r>
+    </w:p>
+    <w:p>
+      <w:pPr>
+        <w:rPr>
+          <w:lang w:val="en-GB"/>
+        </w:rPr>
+      </w:pPr>
+      <w:r>
+        <w:rPr>
+          <w:lang w:val="en-GB"/>
+        </w:rPr>
+        <w:t>werkzeug 0.14.1</w:t>
+      </w:r>
+    </w:p>
+    <w:p>
+      <w:pPr>
+        <w:rPr>
+          <w:lang w:val="en-GB"/>
+        </w:rPr>
+      </w:pPr>
+      <w:r>
+        <w:rPr>
+          <w:lang w:val="en-GB"/>
+        </w:rPr>
+        <w:t>wheel 0.31.1</w:t>
+      </w:r>
+    </w:p>
+    <w:p>
+      <w:pPr>
+        <w:rPr>
+          <w:lang w:val="en-GB"/>
+        </w:rPr>
+      </w:pPr>
+    </w:p>
+    <w:p>
+      <w:pPr>
+        <w:rPr>
+          <w:lang w:val="en-GB"/>
+        </w:rPr>
+      </w:pPr>
+      <w:r>
+        <w:rPr>
+          <w:lang w:val="en-GB"/>
+        </w:rPr>
+        <w:t xml:space="preserve">GPU: RTX 2080 @ 1950 MHz core &amp; 7263 </w:t>
+      </w:r>
+      <w:r>
+        <w:rPr>
+          <w:lang w:val="en-GB"/>
+        </w:rPr>
+        <w:t>MHz mem</w:t>
+      </w:r>
+    </w:p>
+    <w:p>
+      <w:pPr>
+        <w:rPr>
+          <w:lang w:val="sv-SE"/>
+        </w:rPr>
+      </w:pPr>
+      <w:r>
+        <w:rPr>
+          <w:lang w:val="sv-SE"/>
+        </w:rPr>
+        <w:t>CPU: Intel i7 8700 @ 4.28 GHz</w:t>
+      </w:r>
+    </w:p>
+    <w:p>
+      <w:pPr>
+        <w:rPr>
+          <w:lang w:val="sv-SE"/>
+        </w:rPr>
+      </w:pPr>
+      <w:r>
+        <w:rPr>
+          <w:lang w:val="sv-SE"/>
+        </w:rPr>
+        <w:t>Minne: 32 GB @ 2666 MHz</w:t>
+      </w:r>
+    </w:p>
+    <w:p>
+      <w:pPr>
+        <w:rPr>
+          <w:lang w:val="sv-SE"/>
+        </w:rPr>
+      </w:pPr>
+    </w:p>
+    <w:p>
+      <w:pPr>
+        <w:pStyle w:val="Heading1"/>
+        <w:rPr>
+          <w:lang w:val="sv-SE"/>
+        </w:rPr>
+      </w:pPr>
+      <w:r>
+        <w:rPr>
+          <w:lang w:val="sv-SE"/>
+        </w:rPr>
+        <w:t>Resultat</w:t>
+      </w:r>
+    </w:p>
+    <w:p>
+      <w:pPr>
+        <w:rPr>
+          <w:lang w:val="sv-SE"/>
+        </w:rPr>
+      </w:pPr>
+    </w:p>
+    <w:p>
+      <w:pPr>
+        <w:rPr>
+          <w:lang w:val="sv-SE"/>
+        </w:rPr>
+      </w:pPr>
+      <w:r>
+        <w:rPr>
+          <w:lang w:val="sv-SE"/>
+        </w:rPr>
+        <w:t>Dessa resultat insamlades över flera daga</w:t>
+      </w:r>
+      <w:r>
+        <w:rPr>
+          <w:lang w:val="sv-SE"/>
+        </w:rPr>
+        <w:t>r</w:t>
+      </w:r>
+      <w:r>
+        <w:rPr>
+          <w:lang w:val="sv-SE"/>
+        </w:rPr>
+        <w:t>, och datorn programmet kördes på användes lätt under den tiden.</w:t>
+      </w:r>
+    </w:p>
+    <w:p>
+      <w:pPr>
+        <w:rPr>
+          <w:lang w:val="sv-SE"/>
+        </w:rPr>
+      </w:pPr>
+    </w:p>
+    <w:p>
+      <w:pPr>
+        <w:rPr>
+          <w:lang w:val="sv-SE"/>
+        </w:rPr>
+      </w:pPr>
       <w:r>
         <w:rPr>
           <w:lang w:val="sv-SE"/>
         </w:rPr>
         <w:lastRenderedPageBreak/>
-        <w:t>kan inte lära sig något mer. Tiden inlärningen tar och nätverkets träffsäkerhet mäts och kombineras</w:t>
-      </w:r>
-      <w:r>
-        <w:rPr>
-          <w:lang w:val="sv-SE"/>
-        </w:rPr>
-        <w:t xml:space="preserve">, vilket då blir nätverkets \textit{fitness}. Nätverket i </w:t>
-      </w:r>
-      <w:r>
-        <w:rPr>
-          <w:lang w:val="sv-SE"/>
-        </w:rPr>
-        <w:t xml:space="preserve">populationen som </w:t>
-      </w:r>
-      <w:r>
-        <w:rPr>
-          <w:lang w:val="sv-SE"/>
-        </w:rPr>
-        <w:t>ha</w:t>
-      </w:r>
-      <w:r>
-        <w:rPr>
-          <w:lang w:val="sv-SE"/>
-        </w:rPr>
-        <w:t>r</w:t>
-      </w:r>
-      <w:r>
-        <w:rPr>
-          <w:lang w:val="sv-SE"/>
-        </w:rPr>
-        <w:t xml:space="preserve"> lägst </w:t>
-      </w:r>
-      <w:proofErr w:type="spellStart"/>
-      <w:r>
-        <w:rPr>
-          <w:lang w:val="sv-SE"/>
-        </w:rPr>
-        <w:t>fitness</w:t>
-      </w:r>
-      <w:proofErr w:type="spellEnd"/>
-      <w:r>
-        <w:rPr>
-          <w:lang w:val="sv-SE"/>
-        </w:rPr>
-        <w:t>,</w:t>
-      </w:r>
-      <w:r>
-        <w:rPr>
-          <w:lang w:val="sv-SE"/>
-        </w:rPr>
-        <w:t xml:space="preserve"> ”dödas” och ersätts av nätverk som är en kombination av 2 levande nätverk, ”föräldrarna”, och får sedan </w:t>
-      </w:r>
-      <w:r>
-        <w:rPr>
-          <w:lang w:val="sv-SE"/>
-        </w:rPr>
-        <w:t>en slumpmässig mutation</w:t>
-      </w:r>
-      <w:r>
-        <w:rPr>
-          <w:lang w:val="sv-SE"/>
-        </w:rPr>
-        <w:t xml:space="preserve"> (detta för att populationen </w:t>
+        <w:t xml:space="preserve">Programmet slutar med att presentera de fem bästa neuronnät som den kunde hitta. Resultatet från den evolutionära processen visas i tabell </w:t>
+      </w:r>
+      <w:r>
+        <w:rPr>
+          <w:lang w:val="sv-SE"/>
+        </w:rPr>
+        <w:t>\ref{</w:t>
+      </w:r>
+      <w:r>
+        <w:rPr>
+          <w:lang w:val="sv-SE"/>
+        </w:rPr>
+        <w:t xml:space="preserve">evo}, och för den iterativa i tabell </w:t>
+      </w:r>
+      <w:r>
+        <w:rPr>
+          <w:lang w:val="sv-SE"/>
+        </w:rPr>
+        <w:t>\ref{</w:t>
+      </w:r>
+      <w:r>
+        <w:rPr>
+          <w:lang w:val="sv-SE"/>
+        </w:rPr>
+        <w:t xml:space="preserve">iterativ}. </w:t>
+      </w:r>
+      <w:r>
+        <w:rPr>
+          <w:lang w:val="sv-SE"/>
+        </w:rPr>
+        <w:t xml:space="preserve">Totala tiden </w:t>
+      </w:r>
+      <w:r>
+        <w:rPr>
+          <w:lang w:val="sv-SE"/>
+        </w:rPr>
+        <w:t>för den evolutionära algoritmen</w:t>
+      </w:r>
+      <w:r>
+        <w:rPr>
+          <w:lang w:val="sv-SE"/>
+        </w:rPr>
+        <w:t xml:space="preserve"> samt iterativa ses i tabell </w:t>
+      </w:r>
+      <w:r>
+        <w:rPr>
+          <w:lang w:val="sv-SE"/>
+        </w:rPr>
+        <w:t>\ref{</w:t>
+      </w:r>
+      <w:r>
+        <w:rPr>
+          <w:lang w:val="sv-SE"/>
+        </w:rPr>
+        <w:t>total}</w:t>
+      </w:r>
+      <w:r>
+        <w:rPr>
+          <w:lang w:val="sv-SE"/>
+        </w:rPr>
+        <w:t>.</w:t>
+      </w:r>
+    </w:p>
+    <w:p>
+      <w:pPr>
+        <w:rPr>
+          <w:lang w:val="sv-SE"/>
+        </w:rPr>
+      </w:pPr>
+    </w:p>
+    <w:p>
+      <w:pPr>
+        <w:rPr>
+          <w:lang w:val="sv-SE"/>
+        </w:rPr>
+      </w:pPr>
+      <w:r>
+        <w:rPr>
+          <w:lang w:val="sv-SE"/>
+        </w:rPr>
+        <w:t xml:space="preserve">För att få ett närmare inblick i den evolutionära processen så kördes den i flera omgångar och träffsäkerhet för varje omgång/generation presenteras i </w:t>
+      </w:r>
+      <w:r>
+        <w:rPr>
+          <w:lang w:val="sv-SE"/>
+        </w:rPr>
+        <w:t>figur</w:t>
+      </w:r>
+      <w:r>
+        <w:rPr>
+          <w:lang w:val="sv-SE"/>
+        </w:rPr>
+        <w:t xml:space="preserve"> \ref{generation}.</w:t>
+      </w:r>
+    </w:p>
+    <w:p>
+      <w:pPr>
+        <w:rPr>
+          <w:lang w:val="sv-SE"/>
+        </w:rPr>
+      </w:pPr>
+    </w:p>
+    <w:p>
+      <w:pPr>
+        <w:pStyle w:val="Heading1"/>
+        <w:rPr>
+          <w:lang w:val="sv-SE"/>
+        </w:rPr>
+      </w:pPr>
+      <w:r>
+        <w:rPr>
+          <w:lang w:val="sv-SE"/>
+        </w:rPr>
+        <w:t>Diskussion</w:t>
+      </w:r>
+    </w:p>
+    <w:p>
+      <w:pPr>
+        <w:rPr>
+          <w:lang w:val="sv-SE"/>
+        </w:rPr>
+      </w:pPr>
+    </w:p>
+    <w:p>
+      <w:pPr>
+        <w:rPr>
+          <w:lang w:val="sv-SE"/>
+        </w:rPr>
+      </w:pPr>
+      <w:r>
+        <w:rPr>
+          <w:lang w:val="sv-SE"/>
+        </w:rPr>
+        <w:t xml:space="preserve">Enligt resultatet som redovisas i tabell </w:t>
+      </w:r>
+      <w:r>
+        <w:rPr>
+          <w:lang w:val="sv-SE"/>
+        </w:rPr>
+        <w:t>\ref{</w:t>
+      </w:r>
+      <w:r>
+        <w:rPr>
+          <w:lang w:val="sv-SE"/>
+        </w:rPr>
+        <w:t xml:space="preserve">total} </w:t>
+      </w:r>
+      <w:r>
+        <w:rPr>
+          <w:lang w:val="sv-SE"/>
+        </w:rPr>
+        <w:t>s</w:t>
+      </w:r>
+      <w:r>
+        <w:rPr>
+          <w:lang w:val="sv-SE"/>
+        </w:rPr>
+        <w:t xml:space="preserve">å kan frågeställningen enkelt besvaras. En skillnad på </w:t>
+      </w:r>
+      <w:r>
+        <w:rPr>
+          <w:lang w:val="sv-SE"/>
+        </w:rPr>
+        <w:t>1</w:t>
+      </w:r>
+      <w:r>
+        <w:rPr>
+          <w:lang w:val="sv-SE"/>
+        </w:rPr>
+        <w:t>5</w:t>
+      </w:r>
+      <w:r>
+        <w:rPr>
+          <w:lang w:val="sv-SE"/>
+        </w:rPr>
+        <w:t xml:space="preserve"> timmar</w:t>
+      </w:r>
+      <w:r>
+        <w:rPr>
+          <w:lang w:val="sv-SE"/>
+        </w:rPr>
+        <w:t xml:space="preserve"> 10</w:t>
+      </w:r>
+      <w:r>
+        <w:rPr>
+          <w:lang w:val="sv-SE"/>
+        </w:rPr>
+        <w:t xml:space="preserve"> minuter</w:t>
+      </w:r>
+      <w:r>
+        <w:rPr>
+          <w:lang w:val="sv-SE"/>
+        </w:rPr>
+        <w:t xml:space="preserve"> visar på </w:t>
+      </w:r>
+      <w:r>
+        <w:rPr>
+          <w:lang w:val="sv-SE"/>
+        </w:rPr>
+        <w:t>d</w:t>
+      </w:r>
+      <w:r>
+        <w:rPr>
+          <w:lang w:val="sv-SE"/>
+        </w:rPr>
+        <w:t>en stor</w:t>
+      </w:r>
+      <w:r>
+        <w:rPr>
+          <w:lang w:val="sv-SE"/>
+        </w:rPr>
+        <w:t>a</w:t>
+      </w:r>
+      <w:r>
+        <w:rPr>
+          <w:lang w:val="sv-SE"/>
+        </w:rPr>
+        <w:t xml:space="preserve"> fördel</w:t>
+      </w:r>
+      <w:r>
+        <w:rPr>
+          <w:lang w:val="sv-SE"/>
+        </w:rPr>
+        <w:t>en</w:t>
+      </w:r>
+      <w:r>
+        <w:rPr>
+          <w:lang w:val="sv-SE"/>
+        </w:rPr>
+        <w:t xml:space="preserve"> med </w:t>
+      </w:r>
+      <w:r>
+        <w:rPr>
+          <w:lang w:val="sv-SE"/>
+        </w:rPr>
+        <w:t>att använda den</w:t>
+      </w:r>
+      <w:r>
+        <w:rPr>
+          <w:lang w:val="sv-SE"/>
+        </w:rPr>
+        <w:t xml:space="preserve"> evolutionära processen</w:t>
+      </w:r>
+      <w:r>
+        <w:rPr>
+          <w:lang w:val="sv-SE"/>
+        </w:rPr>
+        <w:t xml:space="preserve"> med inga förluster av träffsäkerhet</w:t>
+      </w:r>
+      <w:r>
+        <w:rPr>
+          <w:lang w:val="sv-SE"/>
+        </w:rPr>
+        <w:t>.</w:t>
+      </w:r>
+      <w:r>
+        <w:rPr>
+          <w:lang w:val="sv-SE"/>
+        </w:rPr>
+        <w:t xml:space="preserve"> Detta motsvara en förkortning av </w:t>
+      </w:r>
+      <w:proofErr w:type="gramStart"/>
+      <w:r>
+        <w:rPr>
+          <w:lang w:val="sv-SE"/>
+        </w:rPr>
+        <w:t>80.3</w:t>
+      </w:r>
+      <w:proofErr w:type="gramEnd"/>
+      <w:r>
+        <w:rPr>
+          <w:lang w:val="sv-SE"/>
+        </w:rPr>
+        <w:t>% av inlärningstiden</w:t>
+      </w:r>
+      <w:r>
+        <w:rPr>
+          <w:lang w:val="sv-SE"/>
+        </w:rPr>
+        <w:t xml:space="preserve"> Däremot måste implementationen av systemet diskuteras samt hur applicerbart detta är på andra datamängder</w:t>
+      </w:r>
+      <w:r>
+        <w:rPr>
+          <w:lang w:val="sv-SE"/>
+        </w:rPr>
+        <w:t>/</w:t>
+      </w:r>
+      <w:r>
+        <w:rPr>
+          <w:lang w:val="sv-SE"/>
+        </w:rPr>
+        <w:t>maskininlärningsproblem.</w:t>
+      </w:r>
+      <w:r>
+        <w:rPr>
+          <w:lang w:val="sv-SE"/>
+        </w:rPr>
+        <w:t xml:space="preserve"> </w:t>
+      </w:r>
+      <w:r>
+        <w:rPr>
+          <w:lang w:val="sv-SE"/>
+        </w:rPr>
+        <w:t xml:space="preserve">Studien som genomfördes riktar sig in på bara ett av flera </w:t>
+      </w:r>
+      <w:r>
+        <w:rPr>
+          <w:lang w:val="sv-SE"/>
+        </w:rPr>
+        <w:t xml:space="preserve">andra </w:t>
+      </w:r>
+      <w:r>
+        <w:rPr>
+          <w:lang w:val="sv-SE"/>
+        </w:rPr>
+        <w:t>problem som maskininlärning appliceras på. Vissa användningar, där neuronnätets arkitektur är given eller inlärningstiden är väldigt kort behövs inte sådana metoder, då den bara försvårarar för användaren. Åt andra sidan så kan detta system underlätta för sökandet av meta-variabler då dessa är okända, och kommer troligen ge nästan lika bra output som en iterativ process.</w:t>
+      </w:r>
+    </w:p>
+    <w:p>
+      <w:pPr>
+        <w:rPr>
+          <w:lang w:val="sv-SE"/>
+        </w:rPr>
+      </w:pPr>
+    </w:p>
+    <w:p>
+      <w:pPr>
+        <w:rPr>
+          <w:lang w:val="sv-SE"/>
+        </w:rPr>
+      </w:pPr>
+      <w:r>
+        <w:rPr>
+          <w:lang w:val="sv-SE"/>
+        </w:rPr>
+        <w:t xml:space="preserve">Bästa nätverket som hittades i första evolutionära körning (tabell \ref{evo}) är inte den samma som den som hittades av den iterativa processen (tabell \ref{iterativ}). Detta är inte ett stort problem, då de fick nästan samma maximala träffsäkerhet, men </w:t>
+      </w:r>
+      <w:r>
+        <w:rPr>
+          <w:lang w:val="sv-SE"/>
+        </w:rPr>
+        <w:t>de kan ha olika inlärningstid. Totala antalet neuroner är väldigt lika, $256 * 4 = 1024$ medan</w:t>
+      </w:r>
+      <w:r>
+        <w:rPr>
+          <w:lang w:val="sv-SE"/>
+        </w:rPr>
+        <w:t>s</w:t>
       </w:r>
       <w:bookmarkStart w:id="1" w:name="_GoBack"/>
-      <w:r>
-        <w:rPr>
-          <w:lang w:val="sv-SE"/>
-        </w:rPr>
-        <w:t>inte ska</w:t>
+      <w:bookmarkEnd w:id="1"/>
+      <w:r>
+        <w:rPr>
+          <w:lang w:val="sv-SE"/>
+        </w:rPr>
+        <w:t xml:space="preserve"> $768 * 2 = 1536$, vilket tyder på olika lösningar till lika problem. Dessutom, eftersom optimeringsprocessen utgår ifrån att slumpmässigt försöka förbättra varje neuronnät, så kan man få olika träffsäkerhet vid varje optimeringsomgång för \textit{samma} </w:t>
+      </w:r>
+      <w:r>
+        <w:rPr>
+          <w:lang w:val="sv-SE"/>
+        </w:rPr>
+        <w:t>s</w:t>
+      </w:r>
+      <w:r>
+        <w:rPr>
+          <w:lang w:val="sv-SE"/>
+        </w:rPr>
+        <w:t xml:space="preserve">ammanställning meta-variabler. Däremot kommer detta avvikning vara lite, och inte spela mycket roll, även om det leder till att man väljer än eller annan arkitektur för neuronnätet. Om det absolut bästa sammanställning meta variabler är nödvändigt, kan processen köras flera gånger och det neuronnät som </w:t>
+      </w:r>
+      <w:r>
+        <w:rPr>
+          <w:lang w:val="sv-SE"/>
+        </w:rPr>
+        <w:t>har konsekvent bäst träffsäkerhet kan användas.</w:t>
+      </w:r>
+    </w:p>
+    <w:p>
+      <w:pPr>
+        <w:rPr>
+          <w:lang w:val="sv-SE"/>
+        </w:rPr>
+      </w:pPr>
+    </w:p>
+    <w:p>
+      <w:pPr>
+        <w:rPr>
+          <w:lang w:val="sv-SE"/>
+        </w:rPr>
+      </w:pPr>
+      <w:r>
+        <w:rPr>
+          <w:lang w:val="sv-SE"/>
+        </w:rPr>
+        <w:t xml:space="preserve">Genom att granska resultatet i figur \ref{generation} kan </w:t>
+      </w:r>
+      <w:r>
+        <w:rPr>
+          <w:lang w:val="sv-SE"/>
+        </w:rPr>
+        <w:t>det synas</w:t>
+      </w:r>
+      <w:r>
+        <w:rPr>
+          <w:lang w:val="sv-SE"/>
+        </w:rPr>
+        <w:t xml:space="preserve"> hur vid varje omgång så förbättras populationen från en slumpmässig sammanställning neuronnät vid första generation till en population där nästa alla individer är av samma, effektiva design (från ~45% till ~55%). </w:t>
+      </w:r>
+      <w:r>
+        <w:rPr>
+          <w:lang w:val="sv-SE"/>
+        </w:rPr>
+        <w:t>Även om v</w:t>
+      </w:r>
+      <w:r>
+        <w:rPr>
+          <w:lang w:val="sv-SE"/>
+        </w:rPr>
+        <w:t>id tillfällen me</w:t>
+      </w:r>
+      <w:r>
+        <w:rPr>
+          <w:lang w:val="sv-SE"/>
+        </w:rPr>
+        <w:t>d fler/olika meta-variabler</w:t>
       </w:r>
       <w:r>
         <w:rPr>
@@ -1562,239 +2664,11 @@
         </w:rPr>
         <w:t xml:space="preserve"> </w:t>
       </w:r>
-      <w:bookmarkEnd w:id="1"/>
-      <w:r>
-        <w:rPr>
-          <w:lang w:val="sv-SE"/>
-        </w:rPr>
-        <w:t xml:space="preserve">bli för homogen). Efter flera </w:t>
-      </w:r>
-      <w:r>
-        <w:rPr>
-          <w:lang w:val="sv-SE"/>
-        </w:rPr>
-        <w:t>\textit{</w:t>
-      </w:r>
-      <w:r>
-        <w:rPr>
-          <w:lang w:val="sv-SE"/>
-        </w:rPr>
-        <w:t>generationer</w:t>
-      </w:r>
-      <w:r>
-        <w:rPr>
-          <w:lang w:val="sv-SE"/>
-        </w:rPr>
-        <w:t>}</w:t>
-      </w:r>
-      <w:r>
-        <w:rPr>
-          <w:lang w:val="sv-SE"/>
-        </w:rPr>
-        <w:t xml:space="preserve"> har förmodligen det bästa nätverket en sammanställning meta-variabler som är optimerade för användningsområdet. \parencite</w:t>
-      </w:r>
-      <w:r>
-        <w:rPr>
-          <w:lang w:val="sv-SE"/>
-        </w:rPr>
-        <w:t>{</w:t>
-      </w:r>
-      <w:r>
-        <w:rPr>
-          <w:lang w:val="sv-SE"/>
-        </w:rPr>
-        <w:t>yao1997new</w:t>
-      </w:r>
-      <w:r>
-        <w:rPr>
-          <w:lang w:val="sv-SE"/>
-        </w:rPr>
-        <w:t>}</w:t>
-      </w:r>
-    </w:p>
-    <w:p>
-      <w:pPr>
-        <w:rPr>
-          <w:lang w:val="sv-SE"/>
-        </w:rPr>
-      </w:pPr>
-    </w:p>
-    <w:p>
-      <w:pPr>
-        <w:rPr>
-          <w:lang w:val="sv-SE"/>
-        </w:rPr>
-      </w:pPr>
-      <w:r>
-        <w:rPr>
-          <w:lang w:val="sv-SE"/>
-        </w:rPr>
-        <w:t xml:space="preserve">I denna undersökning kommer systemet utföra 10 generationer, med 20 neuronnät var. Varje generation kommer undersökas och sedan kommer det 12 sämsta neuronnät (de med lång inlärningstid eller dålig träffsäkerhet) raderas (+- </w:t>
-      </w:r>
-      <w:r>
-        <w:rPr>
-          <w:lang w:val="sv-SE"/>
-        </w:rPr>
-        <w:t>några</w:t>
-      </w:r>
-      <w:r>
-        <w:rPr>
-          <w:lang w:val="sv-SE"/>
-        </w:rPr>
-        <w:t xml:space="preserve">, för att populationen </w:t>
-      </w:r>
-      <w:r>
-        <w:rPr>
-          <w:lang w:val="sv-SE"/>
-        </w:rPr>
-        <w:t>inte ska</w:t>
-      </w:r>
-      <w:r>
-        <w:rPr>
-          <w:lang w:val="sv-SE"/>
-        </w:rPr>
-        <w:t xml:space="preserve"> bli homogen).  </w:t>
-      </w:r>
-      <w:r>
-        <w:rPr>
-          <w:lang w:val="sv-SE"/>
-        </w:rPr>
-        <w:t>N</w:t>
-      </w:r>
-      <w:r>
-        <w:rPr>
-          <w:lang w:val="sv-SE"/>
-        </w:rPr>
-        <w:t xml:space="preserve">ya nät skapas </w:t>
-      </w:r>
-      <w:r>
-        <w:rPr>
-          <w:lang w:val="sv-SE"/>
-        </w:rPr>
-        <w:t>för att få populationen upp till 20</w:t>
-      </w:r>
-      <w:r>
-        <w:rPr>
-          <w:lang w:val="sv-SE"/>
-        </w:rPr>
-        <w:t xml:space="preserve"> genom att slumpmässigt välja meta-variabler från två existerande nät. Sist så ändras en meta variabel helt slumpmässigt (en mutation).</w:t>
-      </w:r>
-    </w:p>
-    <w:p>
-      <w:pPr>
-        <w:pStyle w:val="Heading1"/>
-        <w:rPr>
-          <w:lang w:val="sv-SE"/>
-        </w:rPr>
-      </w:pPr>
-      <w:r>
-        <w:rPr>
-          <w:lang w:val="sv-SE"/>
-        </w:rPr>
-        <w:t>Metod</w:t>
-      </w:r>
-    </w:p>
-    <w:p>
-      <w:pPr>
-        <w:rPr>
-          <w:lang w:val="sv-SE"/>
-        </w:rPr>
-      </w:pPr>
-      <w:r>
-        <w:rPr>
-          <w:lang w:val="sv-SE"/>
-        </w:rPr>
-        <w:t>För att jämföra de två olika metoder för att bestämma bästa meta-variabler använde</w:t>
-      </w:r>
-      <w:r>
-        <w:rPr>
-          <w:lang w:val="sv-SE"/>
-        </w:rPr>
-        <w:t>s</w:t>
-      </w:r>
-      <w:r>
-        <w:rPr>
-          <w:lang w:val="sv-SE"/>
-        </w:rPr>
-        <w:t xml:space="preserve"> CIFAR-10 databasen för </w:t>
-      </w:r>
-      <w:r>
-        <w:rPr>
-          <w:lang w:val="sv-SE"/>
-        </w:rPr>
-        <w:t>input material</w:t>
-      </w:r>
-      <w:r>
-        <w:rPr>
-          <w:lang w:val="sv-SE"/>
-        </w:rPr>
-        <w:t xml:space="preserve">. Själva processen av populationskapande, </w:t>
-      </w:r>
-      <w:r>
-        <w:rPr>
-          <w:lang w:val="sv-SE"/>
-        </w:rPr>
-        <w:t>fitness evaluering</w:t>
-      </w:r>
-      <w:r>
-        <w:rPr>
-          <w:lang w:val="sv-SE"/>
-        </w:rPr>
-        <w:t xml:space="preserve"> och evolution är skriven av Matt Harvey</w:t>
-      </w:r>
-      <w:r>
-        <w:rPr>
-          <w:lang w:val="sv-SE"/>
-        </w:rPr>
-        <w:t xml:space="preserve"> \parencite{harvey2017}</w:t>
-      </w:r>
-      <w:r>
-        <w:rPr>
-          <w:lang w:val="sv-SE"/>
-        </w:rPr>
-        <w:t xml:space="preserve"> med några modifieringar för att spara minne gjord av Tomass Wilson</w:t>
-      </w:r>
-      <w:r>
-        <w:rPr>
-          <w:lang w:val="sv-SE"/>
-        </w:rPr>
-        <w:t>. All kod skr</w:t>
-      </w:r>
-      <w:r>
-        <w:rPr>
-          <w:lang w:val="sv-SE"/>
-        </w:rPr>
-        <w:t>e</w:t>
-      </w:r>
-      <w:r>
-        <w:rPr>
-          <w:lang w:val="sv-SE"/>
-        </w:rPr>
-        <w:t>vs i python 3.6</w:t>
-      </w:r>
-      <w:r>
-        <w:rPr>
-          <w:lang w:val="sv-SE"/>
-        </w:rPr>
-        <w:t xml:space="preserve"> och kördes på Windows 10</w:t>
-      </w:r>
-      <w:r>
-        <w:rPr>
-          <w:lang w:val="sv-SE"/>
-        </w:rPr>
-        <w:t xml:space="preserve">, och använder sig </w:t>
-      </w:r>
-      <w:r>
-        <w:rPr>
-          <w:lang w:val="sv-SE"/>
-        </w:rPr>
-        <w:t xml:space="preserve">till </w:t>
-      </w:r>
-      <w:r>
-        <w:rPr>
-          <w:lang w:val="sv-SE"/>
-        </w:rPr>
-        <w:t>huvuddel</w:t>
+      <w:r>
+        <w:rPr>
+          <w:lang w:val="sv-SE"/>
+        </w:rPr>
+        <w:t>så kräver</w:t>
       </w:r>
       <w:r>
         <w:rPr>
@@ -1806,7 +2680,7 @@
         <w:rPr>
           <w:lang w:val="sv-SE"/>
         </w:rPr>
-        <w:t>av</w:t>
+        <w:t>den evolutionära processen</w:t>
       </w:r>
       <w:r>
         <w:rPr>
@@ -1818,25 +2692,91 @@
         <w:rPr>
           <w:lang w:val="sv-SE"/>
         </w:rPr>
-        <w:t xml:space="preserve">keras och tensorflow paketen för att optimera och skapa </w:t>
-      </w:r>
-      <w:r>
-        <w:rPr>
-          <w:lang w:val="sv-SE"/>
-        </w:rPr>
-        <w:t>neuronnät</w:t>
-      </w:r>
-      <w:r>
-        <w:rPr>
-          <w:lang w:val="sv-SE"/>
-        </w:rPr>
-        <w:t xml:space="preserve">en. </w:t>
-      </w:r>
-      <w:r>
-        <w:rPr>
-          <w:lang w:val="sv-SE"/>
-        </w:rPr>
-        <w:t>Versionerna av samtliga paket ses i tabell \ref{paketversioner}.</w:t>
+        <w:t>f</w:t>
+      </w:r>
+      <w:r>
+        <w:rPr>
+          <w:lang w:val="sv-SE"/>
+        </w:rPr>
+        <w:t xml:space="preserve">ler </w:t>
+      </w:r>
+      <w:r>
+        <w:rPr>
+          <w:lang w:val="sv-SE"/>
+        </w:rPr>
+        <w:t xml:space="preserve">generationer och större populationer för att klara av samma förbättring, </w:t>
+      </w:r>
+      <w:r>
+        <w:rPr>
+          <w:lang w:val="sv-SE"/>
+        </w:rPr>
+        <w:t>så kommer</w:t>
+      </w:r>
+      <w:r>
+        <w:rPr>
+          <w:lang w:val="sv-SE"/>
+        </w:rPr>
+        <w:t xml:space="preserve"> de</w:t>
+      </w:r>
+      <w:r>
+        <w:rPr>
+          <w:lang w:val="sv-SE"/>
+        </w:rPr>
+        <w:t>n</w:t>
+      </w:r>
+      <w:r>
+        <w:rPr>
+          <w:lang w:val="sv-SE"/>
+        </w:rPr>
+        <w:t xml:space="preserve"> iterativa processen </w:t>
+      </w:r>
+      <w:r>
+        <w:rPr>
+          <w:lang w:val="sv-SE"/>
+        </w:rPr>
+        <w:t>alltid</w:t>
+      </w:r>
+      <w:r>
+        <w:rPr>
+          <w:lang w:val="sv-SE"/>
+        </w:rPr>
+        <w:t xml:space="preserve"> att behöva gå igenom alla kombination</w:t>
+      </w:r>
+      <w:r>
+        <w:rPr>
+          <w:lang w:val="sv-SE"/>
+        </w:rPr>
+        <w:t>er</w:t>
+      </w:r>
+      <w:r>
+        <w:rPr>
+          <w:lang w:val="sv-SE"/>
+        </w:rPr>
+        <w:t xml:space="preserve"> vilket då leder till att den evolutionära processen ger stora tidsfördelar med nästan samma resultat</w:t>
+      </w:r>
+      <w:r>
+        <w:rPr>
+          <w:lang w:val="sv-SE"/>
+        </w:rPr>
+        <w:t xml:space="preserve"> i </w:t>
+      </w:r>
+      <w:r>
+        <w:rPr>
+          <w:lang w:val="sv-SE"/>
+        </w:rPr>
+        <w:t>det flesta</w:t>
+      </w:r>
+      <w:r>
+        <w:rPr>
+          <w:lang w:val="sv-SE"/>
+        </w:rPr>
+        <w:t xml:space="preserve"> fall</w:t>
+      </w:r>
+      <w:r>
+        <w:rPr>
+          <w:lang w:val="sv-SE"/>
+        </w:rPr>
+        <w:t>.</w:t>
       </w:r>
       <w:r>
         <w:rPr>
@@ -1844,881 +2784,6 @@
         </w:rPr>
         <w:t xml:space="preserve"> </w:t>
       </w:r>
-      <w:r>
-        <w:rPr>
-          <w:lang w:val="sv-SE"/>
-        </w:rPr>
-        <w:t xml:space="preserve">Hårdvaran som användes i </w:t>
-      </w:r>
-      <w:r>
-        <w:rPr>
-          <w:lang w:val="sv-SE"/>
-        </w:rPr>
-        <w:t>denna undersökning</w:t>
-      </w:r>
-      <w:r>
-        <w:rPr>
-          <w:lang w:val="sv-SE"/>
-        </w:rPr>
-        <w:t xml:space="preserve"> ses i tabell </w:t>
-      </w:r>
-      <w:r>
-        <w:rPr>
-          <w:lang w:val="sv-SE"/>
-        </w:rPr>
-        <w:t>\ref{</w:t>
-      </w:r>
-      <w:r>
-        <w:rPr>
-          <w:lang w:val="sv-SE"/>
-        </w:rPr>
-        <w:t>hårdvara}</w:t>
-      </w:r>
-      <w:r>
-        <w:rPr>
-          <w:lang w:val="sv-SE"/>
-        </w:rPr>
-        <w:t>.</w:t>
-      </w:r>
-    </w:p>
-    <w:p>
-      <w:pPr>
-        <w:rPr>
-          <w:lang w:val="sv-SE"/>
-        </w:rPr>
-      </w:pPr>
-    </w:p>
-    <w:p>
-      <w:pPr>
-        <w:rPr>
-          <w:lang w:val="sv-SE"/>
-        </w:rPr>
-      </w:pPr>
-      <w:r>
-        <w:rPr>
-          <w:lang w:val="sv-SE"/>
-        </w:rPr>
-        <w:t xml:space="preserve">Till först så testades den iterativa processen genom att köra brute.py filen. Alla 672 möjliga kombinationer meta-variabler testades och en slutsiffra på tiden </w:t>
-      </w:r>
-      <w:r>
-        <w:rPr>
-          <w:lang w:val="sv-SE"/>
-        </w:rPr>
-        <w:t>hela processen</w:t>
-      </w:r>
-      <w:r>
-        <w:rPr>
-          <w:lang w:val="sv-SE"/>
-        </w:rPr>
-        <w:t xml:space="preserve"> tog antecknades. Detta ger en bas</w:t>
-      </w:r>
-      <w:r>
-        <w:rPr>
-          <w:lang w:val="sv-SE"/>
-        </w:rPr>
-        <w:t xml:space="preserve">nivå som kan jämföras med den evolutionära processen. Sedan kördes den evolutionära processen </w:t>
-      </w:r>
-      <w:r>
-        <w:rPr>
-          <w:lang w:val="sv-SE"/>
-        </w:rPr>
-        <w:t xml:space="preserve">med 10 generationer av 20 neuronnät var </w:t>
-      </w:r>
-      <w:r>
-        <w:rPr>
-          <w:lang w:val="sv-SE"/>
-        </w:rPr>
-        <w:t>genom att köra main.py filen, och tiden skrevs ned.</w:t>
-      </w:r>
-      <w:r>
-        <w:rPr>
-          <w:lang w:val="sv-SE"/>
-        </w:rPr>
-        <w:t xml:space="preserve"> </w:t>
-      </w:r>
-    </w:p>
-    <w:p>
-      <w:pPr>
-        <w:rPr>
-          <w:lang w:val="sv-SE"/>
-        </w:rPr>
-      </w:pPr>
-    </w:p>
-    <w:p>
-      <w:pPr>
-        <w:rPr>
-          <w:lang w:val="en-GB"/>
-        </w:rPr>
-      </w:pPr>
-      <w:r>
-        <w:rPr>
-          <w:lang w:val="en-GB"/>
-        </w:rPr>
-        <w:t>keras 2.2.2</w:t>
-      </w:r>
-    </w:p>
-    <w:p>
-      <w:pPr>
-        <w:rPr>
-          <w:lang w:val="en-GB"/>
-        </w:rPr>
-      </w:pPr>
-      <w:r>
-        <w:rPr>
-          <w:lang w:val="en-GB"/>
-        </w:rPr>
-        <w:t>keras-applications 1.0.4</w:t>
-      </w:r>
-    </w:p>
-    <w:p>
-      <w:pPr>
-        <w:rPr>
-          <w:lang w:val="en-GB"/>
-        </w:rPr>
-      </w:pPr>
-      <w:r>
-        <w:rPr>
-          <w:lang w:val="en-GB"/>
-        </w:rPr>
-        <w:t>keras-preprocessing 1.0.2</w:t>
-      </w:r>
-    </w:p>
-    <w:p>
-      <w:pPr>
-        <w:rPr>
-          <w:lang w:val="en-GB"/>
-        </w:rPr>
-      </w:pPr>
-      <w:r>
-        <w:rPr>
-          <w:lang w:val="en-GB"/>
-        </w:rPr>
-        <w:t>numpy 1.15.1</w:t>
-      </w:r>
-    </w:p>
-    <w:p>
-      <w:pPr>
-        <w:rPr>
-          <w:lang w:val="en-GB"/>
-        </w:rPr>
-      </w:pPr>
-      <w:r>
-        <w:rPr>
-          <w:lang w:val="en-GB"/>
-        </w:rPr>
-        <w:t>scipy</w:t>
-      </w:r>
-      <w:r>
-        <w:rPr>
-          <w:lang w:val="en-GB"/>
-        </w:rPr>
-        <w:t xml:space="preserve"> 1.1.0</w:t>
-      </w:r>
-    </w:p>
-    <w:p>
-      <w:pPr>
-        <w:rPr>
-          <w:lang w:val="en-GB"/>
-        </w:rPr>
-      </w:pPr>
-      <w:r>
-        <w:rPr>
-          <w:lang w:val="en-GB"/>
-        </w:rPr>
-        <w:t>six 1.11.0</w:t>
-      </w:r>
-    </w:p>
-    <w:p>
-      <w:pPr>
-        <w:rPr>
-          <w:lang w:val="en-GB"/>
-        </w:rPr>
-      </w:pPr>
-      <w:r>
-        <w:rPr>
-          <w:lang w:val="en-GB"/>
-        </w:rPr>
-        <w:t>tensorflow 1.10.1</w:t>
-      </w:r>
-    </w:p>
-    <w:p>
-      <w:pPr>
-        <w:rPr>
-          <w:lang w:val="en-GB"/>
-        </w:rPr>
-      </w:pPr>
-      <w:r>
-        <w:rPr>
-          <w:lang w:val="en-GB"/>
-        </w:rPr>
-        <w:t>tqdm 4.25.0</w:t>
-      </w:r>
-    </w:p>
-    <w:p>
-      <w:pPr>
-        <w:rPr>
-          <w:lang w:val="en-GB"/>
-        </w:rPr>
-      </w:pPr>
-      <w:r>
-        <w:rPr>
-          <w:lang w:val="en-GB"/>
-        </w:rPr>
-        <w:t>werkzeug 0.14.1</w:t>
-      </w:r>
-    </w:p>
-    <w:p>
-      <w:pPr>
-        <w:rPr>
-          <w:lang w:val="en-GB"/>
-        </w:rPr>
-      </w:pPr>
-      <w:r>
-        <w:rPr>
-          <w:lang w:val="en-GB"/>
-        </w:rPr>
-        <w:t>wheel 0.31.1</w:t>
-      </w:r>
-    </w:p>
-    <w:p>
-      <w:pPr>
-        <w:rPr>
-          <w:lang w:val="en-GB"/>
-        </w:rPr>
-      </w:pPr>
-    </w:p>
-    <w:p>
-      <w:pPr>
-        <w:rPr>
-          <w:lang w:val="en-GB"/>
-        </w:rPr>
-      </w:pPr>
-      <w:r>
-        <w:rPr>
-          <w:lang w:val="en-GB"/>
-        </w:rPr>
-        <w:t xml:space="preserve">GPU: RTX 2080 @ 1950 MHz core &amp; 7263 </w:t>
-      </w:r>
-      <w:r>
-        <w:rPr>
-          <w:lang w:val="en-GB"/>
-        </w:rPr>
-        <w:t>MHz mem</w:t>
-      </w:r>
-    </w:p>
-    <w:p>
-      <w:pPr>
-        <w:rPr>
-          <w:lang w:val="sv-SE"/>
-        </w:rPr>
-      </w:pPr>
-      <w:r>
-        <w:rPr>
-          <w:lang w:val="sv-SE"/>
-        </w:rPr>
-        <w:t>CPU: Intel i7 8700 @ 4.28 GHz</w:t>
-      </w:r>
-    </w:p>
-    <w:p>
-      <w:pPr>
-        <w:rPr>
-          <w:lang w:val="sv-SE"/>
-        </w:rPr>
-      </w:pPr>
-      <w:r>
-        <w:rPr>
-          <w:lang w:val="sv-SE"/>
-        </w:rPr>
-        <w:t>Minne: 32 GB @ 2666 MHz</w:t>
-      </w:r>
-    </w:p>
-    <w:p>
-      <w:pPr>
-        <w:rPr>
-          <w:lang w:val="sv-SE"/>
-        </w:rPr>
-      </w:pPr>
-    </w:p>
-    <w:p>
-      <w:pPr>
-        <w:pStyle w:val="Heading1"/>
-        <w:rPr>
-          <w:lang w:val="sv-SE"/>
-        </w:rPr>
-      </w:pPr>
-      <w:r>
-        <w:rPr>
-          <w:lang w:val="sv-SE"/>
-        </w:rPr>
-        <w:t>Resultat</w:t>
-      </w:r>
-    </w:p>
-    <w:p>
-      <w:pPr>
-        <w:rPr>
-          <w:lang w:val="sv-SE"/>
-        </w:rPr>
-      </w:pPr>
-    </w:p>
-    <w:p>
-      <w:pPr>
-        <w:rPr>
-          <w:lang w:val="sv-SE"/>
-        </w:rPr>
-      </w:pPr>
-      <w:r>
-        <w:rPr>
-          <w:lang w:val="sv-SE"/>
-        </w:rPr>
-        <w:t>Dessa resultat insamlades över flera daga</w:t>
-      </w:r>
-      <w:r>
-        <w:rPr>
-          <w:lang w:val="sv-SE"/>
-        </w:rPr>
-        <w:t>r</w:t>
-      </w:r>
-      <w:r>
-        <w:rPr>
-          <w:lang w:val="sv-SE"/>
-        </w:rPr>
-        <w:t>, och datorn programmet kördes på användes lätt under den tiden.</w:t>
-      </w:r>
-    </w:p>
-    <w:p>
-      <w:pPr>
-        <w:rPr>
-          <w:lang w:val="sv-SE"/>
-        </w:rPr>
-      </w:pPr>
-    </w:p>
-    <w:p>
-      <w:pPr>
-        <w:rPr>
-          <w:lang w:val="sv-SE"/>
-        </w:rPr>
-      </w:pPr>
-      <w:r>
-        <w:rPr>
-          <w:lang w:val="sv-SE"/>
-        </w:rPr>
-        <w:t xml:space="preserve">Programmet slutar med att presentera de fem bästa neuronnät som den kunde hitta. Resultatet från den evolutionära processen visas i tabell </w:t>
-      </w:r>
-      <w:r>
-        <w:rPr>
-          <w:lang w:val="sv-SE"/>
-        </w:rPr>
-        <w:t>\ref{</w:t>
-      </w:r>
-      <w:r>
-        <w:rPr>
-          <w:lang w:val="sv-SE"/>
-        </w:rPr>
-        <w:t>evo</w:t>
-      </w:r>
-      <w:r>
-        <w:rPr>
-          <w:lang w:val="sv-SE"/>
-        </w:rPr>
-        <w:t>}</w:t>
-      </w:r>
-      <w:r>
-        <w:rPr>
-          <w:lang w:val="sv-SE"/>
-        </w:rPr>
-        <w:t xml:space="preserve">, och för den iterativa i tabell </w:t>
-      </w:r>
-      <w:r>
-        <w:rPr>
-          <w:lang w:val="sv-SE"/>
-        </w:rPr>
-        <w:t>\ref{</w:t>
-      </w:r>
-      <w:r>
-        <w:rPr>
-          <w:lang w:val="sv-SE"/>
-        </w:rPr>
-        <w:t>iterativ</w:t>
-      </w:r>
-      <w:r>
-        <w:rPr>
-          <w:lang w:val="sv-SE"/>
-        </w:rPr>
-        <w:t>}.</w:t>
-      </w:r>
-      <w:r>
-        <w:rPr>
-          <w:lang w:val="sv-SE"/>
-        </w:rPr>
-        <w:t xml:space="preserve"> </w:t>
-      </w:r>
-      <w:r>
-        <w:rPr>
-          <w:lang w:val="sv-SE"/>
-        </w:rPr>
-        <w:t xml:space="preserve">Totala tiden </w:t>
-      </w:r>
-      <w:r>
-        <w:rPr>
-          <w:lang w:val="sv-SE"/>
-        </w:rPr>
-        <w:t>för den evolutionära algoritmen</w:t>
-      </w:r>
-      <w:r>
-        <w:rPr>
-          <w:lang w:val="sv-SE"/>
-        </w:rPr>
-        <w:t xml:space="preserve"> samt iterativa ses i tabell </w:t>
-      </w:r>
-      <w:r>
-        <w:rPr>
-          <w:lang w:val="sv-SE"/>
-        </w:rPr>
-        <w:t>\ref{</w:t>
-      </w:r>
-      <w:r>
-        <w:rPr>
-          <w:lang w:val="sv-SE"/>
-        </w:rPr>
-        <w:t>total</w:t>
-      </w:r>
-      <w:r>
-        <w:rPr>
-          <w:lang w:val="sv-SE"/>
-        </w:rPr>
-        <w:t>}</w:t>
-      </w:r>
-      <w:r>
-        <w:rPr>
-          <w:lang w:val="sv-SE"/>
-        </w:rPr>
-        <w:t>.</w:t>
-      </w:r>
-    </w:p>
-    <w:p>
-      <w:pPr>
-        <w:rPr>
-          <w:lang w:val="sv-SE"/>
-        </w:rPr>
-      </w:pPr>
-    </w:p>
-    <w:p>
-      <w:pPr>
-        <w:rPr>
-          <w:lang w:val="sv-SE"/>
-        </w:rPr>
-      </w:pPr>
-      <w:r>
-        <w:rPr>
-          <w:lang w:val="sv-SE"/>
-        </w:rPr>
-        <w:t xml:space="preserve">För att få ett närmare inblick i den evolutionära processen så kördes den i flera omgångar och träffsäkerhet för varje omgång/generation presenteras i </w:t>
-      </w:r>
-      <w:r>
-        <w:rPr>
-          <w:lang w:val="sv-SE"/>
-        </w:rPr>
-        <w:t>figur</w:t>
-      </w:r>
-      <w:r>
-        <w:rPr>
-          <w:lang w:val="sv-SE"/>
-        </w:rPr>
-        <w:t xml:space="preserve"> \ref{generation}.</w:t>
-      </w:r>
-    </w:p>
-    <w:p>
-      <w:pPr>
-        <w:rPr>
-          <w:lang w:val="sv-SE"/>
-        </w:rPr>
-      </w:pPr>
-    </w:p>
-    <w:p>
-      <w:pPr>
-        <w:pStyle w:val="Heading1"/>
-        <w:rPr>
-          <w:lang w:val="sv-SE"/>
-        </w:rPr>
-      </w:pPr>
-      <w:r>
-        <w:rPr>
-          <w:lang w:val="sv-SE"/>
-        </w:rPr>
-        <w:t>Diskussion</w:t>
-      </w:r>
-    </w:p>
-    <w:p>
-      <w:pPr>
-        <w:rPr>
-          <w:lang w:val="sv-SE"/>
-        </w:rPr>
-      </w:pPr>
-    </w:p>
-    <w:p>
-      <w:pPr>
-        <w:rPr>
-          <w:lang w:val="sv-SE"/>
-        </w:rPr>
-      </w:pPr>
-      <w:r>
-        <w:rPr>
-          <w:lang w:val="sv-SE"/>
-        </w:rPr>
-        <w:t xml:space="preserve">Enligt resultatet som redovisas i tabell </w:t>
-      </w:r>
-      <w:r>
-        <w:rPr>
-          <w:lang w:val="sv-SE"/>
-        </w:rPr>
-        <w:t>\ref{</w:t>
-      </w:r>
-      <w:r>
-        <w:rPr>
-          <w:lang w:val="sv-SE"/>
-        </w:rPr>
-        <w:t>total}</w:t>
-      </w:r>
-      <w:r>
-        <w:rPr>
-          <w:lang w:val="sv-SE"/>
-        </w:rPr>
-        <w:t xml:space="preserve"> </w:t>
-      </w:r>
-      <w:r>
-        <w:rPr>
-          <w:lang w:val="sv-SE"/>
-        </w:rPr>
-        <w:t>s</w:t>
-      </w:r>
-      <w:r>
-        <w:rPr>
-          <w:lang w:val="sv-SE"/>
-        </w:rPr>
-        <w:t xml:space="preserve">å kan frågeställningen enkelt besvaras. En skillnad på </w:t>
-      </w:r>
-      <w:r>
-        <w:rPr>
-          <w:lang w:val="sv-SE"/>
-        </w:rPr>
-        <w:t xml:space="preserve">10h 10m visar på </w:t>
-      </w:r>
-      <w:r>
-        <w:rPr>
-          <w:lang w:val="sv-SE"/>
-        </w:rPr>
-        <w:t>d</w:t>
-      </w:r>
-      <w:r>
-        <w:rPr>
-          <w:lang w:val="sv-SE"/>
-        </w:rPr>
-        <w:t>en stor</w:t>
-      </w:r>
-      <w:r>
-        <w:rPr>
-          <w:lang w:val="sv-SE"/>
-        </w:rPr>
-        <w:t>a</w:t>
-      </w:r>
-      <w:r>
-        <w:rPr>
-          <w:lang w:val="sv-SE"/>
-        </w:rPr>
-        <w:t xml:space="preserve"> fördel</w:t>
-      </w:r>
-      <w:r>
-        <w:rPr>
-          <w:lang w:val="sv-SE"/>
-        </w:rPr>
-        <w:t>en</w:t>
-      </w:r>
-      <w:r>
-        <w:rPr>
-          <w:lang w:val="sv-SE"/>
-        </w:rPr>
-        <w:t xml:space="preserve"> med </w:t>
-      </w:r>
-      <w:r>
-        <w:rPr>
-          <w:lang w:val="sv-SE"/>
-        </w:rPr>
-        <w:t>att använda den</w:t>
-      </w:r>
-      <w:r>
-        <w:rPr>
-          <w:lang w:val="sv-SE"/>
-        </w:rPr>
-        <w:t xml:space="preserve"> evolutionära processen</w:t>
-      </w:r>
-      <w:r>
-        <w:rPr>
-          <w:lang w:val="sv-SE"/>
-        </w:rPr>
-        <w:t xml:space="preserve"> med inga förluster av träffsäkerhet</w:t>
-      </w:r>
-      <w:r>
-        <w:rPr>
-          <w:lang w:val="sv-SE"/>
-        </w:rPr>
-        <w:t>. Däremot måste implementationen av systemet diskuteras samt hur applicerbart detta är på andra datamängder</w:t>
-      </w:r>
-      <w:r>
-        <w:rPr>
-          <w:lang w:val="sv-SE"/>
-        </w:rPr>
-        <w:t>/</w:t>
-      </w:r>
-      <w:r>
-        <w:rPr>
-          <w:lang w:val="sv-SE"/>
-        </w:rPr>
-        <w:t>maskininlärningsproblem.</w:t>
-      </w:r>
-      <w:r>
-        <w:rPr>
-          <w:lang w:val="sv-SE"/>
-        </w:rPr>
-        <w:t xml:space="preserve"> </w:t>
-      </w:r>
-      <w:r>
-        <w:rPr>
-          <w:lang w:val="sv-SE"/>
-        </w:rPr>
-        <w:t xml:space="preserve">Studien som genomfördes riktar sig in på bara ett av flera </w:t>
-      </w:r>
-      <w:r>
-        <w:rPr>
-          <w:lang w:val="sv-SE"/>
-        </w:rPr>
-        <w:t xml:space="preserve">andra </w:t>
-      </w:r>
-      <w:r>
-        <w:rPr>
-          <w:lang w:val="sv-SE"/>
-        </w:rPr>
-        <w:t>problem som maskininlärning appliceras på. Vissa användningar, där neuronnätets arkitektur är given eller inlärningstiden är väldigt kort behövs inte sådana metoder, då den bara försvårarar för användaren. Åt andra sidan så kan detta system underlätta för sökandet av meta-variabler då dessa är okända, och kommer troligen ge nästan lika bra output som en iterativ process.</w:t>
-      </w:r>
-    </w:p>
-    <w:p>
-      <w:pPr>
-        <w:rPr>
-          <w:lang w:val="sv-SE"/>
-        </w:rPr>
-      </w:pPr>
-    </w:p>
-    <w:p>
-      <w:pPr>
-        <w:rPr>
-          <w:lang w:val="sv-SE"/>
-        </w:rPr>
-      </w:pPr>
-      <w:r>
-        <w:rPr>
-          <w:lang w:val="sv-SE"/>
-        </w:rPr>
-        <w:t xml:space="preserve">Bästa nätverket som hittades i första evolutionära körning (tabell \ref{evo}) är inte den samma som den som hittades av den iterativa processen (tabell \ref{iterativ}). Detta är inte ett stort problem, då de fick nästan samma maximala träffsäkerhet, men </w:t>
-      </w:r>
-      <w:r>
-        <w:rPr>
-          <w:lang w:val="sv-SE"/>
-        </w:rPr>
-        <w:t xml:space="preserve">de kan ha olika inlärningstid. Totala antalet neuroner är väldigt lika, $256 * 4 = 1024$ medan $768 * 2 = 1536$, vilket tyder på olika lösningar till lika problem. Dessutom, eftersom optimeringsprocessen utgår ifrån att slumpmässigt försöka förbättra varje neuronnät, så kan man få olika träffsäkerhet vid varje optimeringsomgång för \textit{samma} </w:t>
-      </w:r>
-      <w:r>
-        <w:rPr>
-          <w:lang w:val="sv-SE"/>
-        </w:rPr>
-        <w:t>s</w:t>
-      </w:r>
-      <w:r>
-        <w:rPr>
-          <w:lang w:val="sv-SE"/>
-        </w:rPr>
-        <w:t xml:space="preserve">ammanställning meta-variabler. Däremot kommer detta avvikning vara lite, och inte spela mycket roll, även om det leder till att man väljer än eller annan arkitektur för neuronnätet. Om det absolut bästa sammanställning meta variabler är nödvändigt, kan processen köras flera gånger och det neuronnät som </w:t>
-      </w:r>
-      <w:r>
-        <w:rPr>
-          <w:lang w:val="sv-SE"/>
-        </w:rPr>
-        <w:t>har konsekvent bäst träffsäkerhet kan användas.</w:t>
-      </w:r>
-    </w:p>
-    <w:p>
-      <w:pPr>
-        <w:rPr>
-          <w:lang w:val="sv-SE"/>
-        </w:rPr>
-      </w:pPr>
-    </w:p>
-    <w:p>
-      <w:pPr>
-        <w:rPr>
-          <w:lang w:val="sv-SE"/>
-        </w:rPr>
-      </w:pPr>
-      <w:r>
-        <w:rPr>
-          <w:lang w:val="sv-SE"/>
-        </w:rPr>
-        <w:t xml:space="preserve">Genom att granska resultatet i figur \ref{generation} kan </w:t>
-      </w:r>
-      <w:r>
-        <w:rPr>
-          <w:lang w:val="sv-SE"/>
-        </w:rPr>
-        <w:t>det synas</w:t>
-      </w:r>
-      <w:r>
-        <w:rPr>
-          <w:lang w:val="sv-SE"/>
-        </w:rPr>
-        <w:t xml:space="preserve"> hur vid varje omgång så förbättras populationen från en slumpmässig sammanställning neuronnät vid första generation till en population där nästa alla individer är av samma, effektiva design (från ~45% till ~55%). </w:t>
-      </w:r>
-      <w:r>
-        <w:rPr>
-          <w:lang w:val="sv-SE"/>
-        </w:rPr>
-        <w:t>Även om v</w:t>
-      </w:r>
-      <w:r>
-        <w:rPr>
-          <w:lang w:val="sv-SE"/>
-        </w:rPr>
-        <w:t>id tillfällen me</w:t>
-      </w:r>
-      <w:r>
-        <w:rPr>
-          <w:lang w:val="sv-SE"/>
-        </w:rPr>
-        <w:t>d fler/olika meta-variabler</w:t>
-      </w:r>
-      <w:r>
-        <w:rPr>
-          <w:lang w:val="sv-SE"/>
-        </w:rPr>
-        <w:t xml:space="preserve"> </w:t>
-      </w:r>
-      <w:r>
-        <w:rPr>
-          <w:lang w:val="sv-SE"/>
-        </w:rPr>
-        <w:t>så kräver</w:t>
-      </w:r>
-      <w:r>
-        <w:rPr>
-          <w:lang w:val="sv-SE"/>
-        </w:rPr>
-        <w:t xml:space="preserve"> </w:t>
-      </w:r>
-      <w:r>
-        <w:rPr>
-          <w:lang w:val="sv-SE"/>
-        </w:rPr>
-        <w:t>den evolutionära processen</w:t>
-      </w:r>
-      <w:r>
-        <w:rPr>
-          <w:lang w:val="sv-SE"/>
-        </w:rPr>
-        <w:t xml:space="preserve"> </w:t>
-      </w:r>
-      <w:r>
-        <w:rPr>
-          <w:lang w:val="sv-SE"/>
-        </w:rPr>
-        <w:t>f</w:t>
-      </w:r>
-      <w:r>
-        <w:rPr>
-          <w:lang w:val="sv-SE"/>
-        </w:rPr>
-        <w:t xml:space="preserve">ler </w:t>
-      </w:r>
-      <w:r>
-        <w:rPr>
-          <w:lang w:val="sv-SE"/>
-        </w:rPr>
-        <w:t xml:space="preserve">generationer och större populationer för att klara av samma förbättring, </w:t>
-      </w:r>
-      <w:r>
-        <w:rPr>
-          <w:lang w:val="sv-SE"/>
-        </w:rPr>
-        <w:t>så kommer</w:t>
-      </w:r>
-      <w:r>
-        <w:rPr>
-          <w:lang w:val="sv-SE"/>
-        </w:rPr>
-        <w:t xml:space="preserve"> de</w:t>
-      </w:r>
-      <w:r>
-        <w:rPr>
-          <w:lang w:val="sv-SE"/>
-        </w:rPr>
-        <w:t>n</w:t>
-      </w:r>
-      <w:r>
-        <w:rPr>
-          <w:lang w:val="sv-SE"/>
-        </w:rPr>
-        <w:t xml:space="preserve"> iterativa processen </w:t>
-      </w:r>
-      <w:r>
-        <w:rPr>
-          <w:lang w:val="sv-SE"/>
-        </w:rPr>
-        <w:t>alltid</w:t>
-      </w:r>
-      <w:r>
-        <w:rPr>
-          <w:lang w:val="sv-SE"/>
-        </w:rPr>
-        <w:t xml:space="preserve"> att behöva gå igenom alla kombination</w:t>
-      </w:r>
-      <w:r>
-        <w:rPr>
-          <w:lang w:val="sv-SE"/>
-        </w:rPr>
-        <w:t>er</w:t>
-      </w:r>
-      <w:r>
-        <w:rPr>
-          <w:lang w:val="sv-SE"/>
-        </w:rPr>
-        <w:t xml:space="preserve"> vilket då leder till att den evolutionära processen ger stora tidsfördelar med nästan samma resultat</w:t>
-      </w:r>
-      <w:r>
-        <w:rPr>
-          <w:lang w:val="sv-SE"/>
-        </w:rPr>
-        <w:t xml:space="preserve"> i </w:t>
-      </w:r>
-      <w:r>
-        <w:rPr>
-          <w:lang w:val="sv-SE"/>
-        </w:rPr>
-        <w:t>det flesta</w:t>
-      </w:r>
-      <w:r>
-        <w:rPr>
-          <w:lang w:val="sv-SE"/>
-        </w:rPr>
-        <w:t xml:space="preserve"> fall</w:t>
-      </w:r>
-      <w:r>
-        <w:rPr>
-          <w:lang w:val="sv-SE"/>
-        </w:rPr>
-        <w:t>.</w:t>
-      </w:r>
-      <w:r>
-        <w:rPr>
-          <w:lang w:val="sv-SE"/>
-        </w:rPr>
-        <w:t xml:space="preserve"> </w:t>
-      </w:r>
     </w:p>
     <w:p>
       <w:pPr>
@@ -2795,7 +2860,14 @@
         <w:rPr>
           <w:lang w:val="sv-SE"/>
         </w:rPr>
-        <w:t>Slutsatsen för denna studie är att en evolutionär process för urval av meta-variabler kan kraftigt förkorta tiden det krävs för en sådan sökning. Vid tillfällen med långa inlärningstider/stort antal meta-variabler lönar sig metoden mest, och den kan öppna dörrar för nya appliceringar av maskininlärning där förut utvecklingstiden har varit ett hinder för programmerare.</w:t>
+        <w:t xml:space="preserve">Slutsatsen för denna studie är att en evolutionär process för urval av meta-variabler kan kraftigt förkorta tiden det krävs för en sådan sökning. Vid tillfällen med långa inlärningstider/stort antal </w:t>
+      </w:r>
+      <w:r>
+        <w:rPr>
+          <w:lang w:val="sv-SE"/>
+        </w:rPr>
+        <w:lastRenderedPageBreak/>
+        <w:t>meta-variabler lönar sig metoden mest, och den kan öppna dörrar för nya appliceringar av maskininlärning där förut utvecklingstiden har varit ett hinder för programmerare.</w:t>
       </w:r>
     </w:p>
     <w:p>

--- a/report/Text.docx
+++ b/report/Text.docx
@@ -188,7 +188,19 @@
         <w:rPr>
           <w:lang w:val="sv-SE"/>
         </w:rPr>
-        <w:t>, en förkortning av 80%</w:t>
+        <w:t xml:space="preserve">, en </w:t>
+      </w:r>
+      <w:r>
+        <w:rPr>
+          <w:lang w:val="sv-SE"/>
+        </w:rPr>
+        <w:t>förbättring av</w:t>
+      </w:r>
+      <w:r>
+        <w:rPr>
+          <w:lang w:val="sv-SE"/>
+        </w:rPr>
+        <w:t xml:space="preserve"> 80%</w:t>
       </w:r>
       <w:r>
         <w:rPr>
@@ -233,7 +245,13 @@
         <w:rPr>
           <w:lang w:val="sv-SE"/>
         </w:rPr>
-        <w:t xml:space="preserve">Programmerare har alltid velat lösa problem, hellre med hjälp av en dator. När Artificiella </w:t>
+        <w:t>Genom tiden har programmerare alltid försökt lösa svårare problem</w:t>
+      </w:r>
+      <w:r>
+        <w:rPr>
+          <w:lang w:val="sv-SE"/>
+        </w:rPr>
+        <w:t xml:space="preserve">. När Artificiella </w:t>
       </w:r>
       <w:r>
         <w:rPr>
@@ -251,7 +269,19 @@
         <w:rPr>
           <w:lang w:val="sv-SE"/>
         </w:rPr>
-        <w:t xml:space="preserve">(ANN) började utvecklas kunde man applicera dem på problem som före-detta verkade omöjliga, </w:t>
+        <w:t xml:space="preserve">(ANN) började utvecklas kunde man applicera dem på problem som </w:t>
+      </w:r>
+      <w:r>
+        <w:rPr>
+          <w:lang w:val="sv-SE"/>
+        </w:rPr>
+        <w:t>fördetta</w:t>
+      </w:r>
+      <w:r>
+        <w:rPr>
+          <w:lang w:val="sv-SE"/>
+        </w:rPr>
+        <w:t xml:space="preserve"> verkade omöjliga, </w:t>
       </w:r>
       <w:bookmarkEnd w:id="0"/>
       <w:r>
@@ -312,7 +342,19 @@
         <w:rPr>
           <w:lang w:val="sv-SE"/>
         </w:rPr>
-        <w:t>En viktig faktor som påverkar inlärningen av en ANN är meta-variabler, såsom antal neuroner per lager, antal lager, aktiveringsfunktionen, etcetera. Dessa meta-variabler kan ställas in manuellt</w:t>
+        <w:t>En viktig faktor som påverkar inlärningen av e</w:t>
+      </w:r>
+      <w:r>
+        <w:rPr>
+          <w:lang w:val="sv-SE"/>
+        </w:rPr>
+        <w:t>tt</w:t>
+      </w:r>
+      <w:r>
+        <w:rPr>
+          <w:lang w:val="sv-SE"/>
+        </w:rPr>
+        <w:t xml:space="preserve"> ANN är meta-variabler, såsom antal neuroner per lager, antal lager, aktiveringsfunktionen, etcetera. Dessa meta-variabler kan ställas in manuellt</w:t>
       </w:r>
       <w:r>
         <w:rPr>
@@ -348,7 +390,19 @@
         <w:rPr>
           <w:lang w:val="sv-SE"/>
         </w:rPr>
-        <w:t>, eller förlänger inlärningstiden märkbart. Lösningen till detta har tidigare varit att iterera genom alla möjliga combinationer meta-variabler och testa dem var-för-sig. En föreslagen lösning till detta är att istället evolutionärt optimera slumpmässigt valda meta-variabler för att undvika onödiga tester av ineffektiva kombinationer av dessa.</w:t>
+        <w:t xml:space="preserve">, eller förlänger inlärningstiden märkbart. Lösningen till detta har tidigare varit att iterera genom alla möjliga </w:t>
+      </w:r>
+      <w:r>
+        <w:rPr>
+          <w:lang w:val="sv-SE"/>
+        </w:rPr>
+        <w:t>k</w:t>
+      </w:r>
+      <w:r>
+        <w:rPr>
+          <w:lang w:val="sv-SE"/>
+        </w:rPr>
+        <w:t>ombinationer meta-variabler och testa dem var</w:t>
       </w:r>
       <w:r>
         <w:rPr>
@@ -356,6 +410,30 @@
         </w:rPr>
         <w:t xml:space="preserve"> </w:t>
       </w:r>
+      <w:r>
+        <w:rPr>
+          <w:lang w:val="sv-SE"/>
+        </w:rPr>
+        <w:t>för</w:t>
+      </w:r>
+      <w:r>
+        <w:rPr>
+          <w:lang w:val="sv-SE"/>
+        </w:rPr>
+        <w:t xml:space="preserve"> </w:t>
+      </w:r>
+      <w:r>
+        <w:rPr>
+          <w:lang w:val="sv-SE"/>
+        </w:rPr>
+        <w:t>sig. En föreslagen lösning till detta är att istället evolutionärt optimera slumpmässigt valda meta-variabler för att undvika onödiga tester av ineffektiva kombinationer av dessa.</w:t>
+      </w:r>
+      <w:r>
+        <w:rPr>
+          <w:lang w:val="sv-SE"/>
+        </w:rPr>
+        <w:t xml:space="preserve"> </w:t>
+      </w:r>
     </w:p>
     <w:p>
       <w:pPr>
@@ -413,7 +491,19 @@
         <w:rPr>
           <w:lang w:val="sv-SE"/>
         </w:rPr>
-        <w:t>et ska vara helst den samma som vid en iterativ inlärningsprocess, för att kunna ge en komparabel alternativ.</w:t>
+        <w:t>et ska helst</w:t>
+      </w:r>
+      <w:r>
+        <w:rPr>
+          <w:lang w:val="sv-SE"/>
+        </w:rPr>
+        <w:t xml:space="preserve"> vara</w:t>
+      </w:r>
+      <w:r>
+        <w:rPr>
+          <w:lang w:val="sv-SE"/>
+        </w:rPr>
+        <w:t xml:space="preserve"> den samma som vid en iterativ inlärningsprocess, för att kunna ge en komparabel alternativ.</w:t>
       </w:r>
     </w:p>
     <w:p>
@@ -441,33 +531,45 @@
         <w:rPr>
           <w:lang w:val="sv-SE"/>
         </w:rPr>
-        <w:t xml:space="preserve">Vilken inställning av Matt Harveys </w:t>
+        <w:t xml:space="preserve">Kan den evolutionära metoden av Matt Harveys </w:t>
       </w:r>
       <w:proofErr w:type="spellStart"/>
       <w:r>
         <w:rPr>
           <w:lang w:val="sv-SE"/>
         </w:rPr>
-        <w:t>pyt</w:t>
-      </w:r>
-      <w:r>
-        <w:rPr>
-          <w:lang w:val="sv-SE"/>
-        </w:rPr>
-        <w:t>h</w:t>
-      </w:r>
-      <w:r>
-        <w:rPr>
-          <w:lang w:val="sv-SE"/>
-        </w:rPr>
-        <w:t>onprogram</w:t>
+        <w:t>pythonprogram</w:t>
       </w:r>
       <w:proofErr w:type="spellEnd"/>
       <w:r>
         <w:rPr>
           <w:lang w:val="sv-SE"/>
         </w:rPr>
-        <w:t xml:space="preserve"> uppskattar de optimala meta-variabler på kortast tid</w:t>
+        <w:t xml:space="preserve"> </w:t>
+      </w:r>
+      <w:r>
+        <w:rPr>
+          <w:lang w:val="sv-SE"/>
+        </w:rPr>
+        <w:t>uppskatta de optimala meta-variabler</w:t>
+      </w:r>
+      <w:r>
+        <w:rPr>
+          <w:lang w:val="sv-SE"/>
+        </w:rPr>
+        <w:t>na</w:t>
+      </w:r>
+      <w:r>
+        <w:rPr>
+          <w:lang w:val="sv-SE"/>
+        </w:rPr>
+        <w:t xml:space="preserve"> på korta</w:t>
+      </w:r>
+      <w:r>
+        <w:rPr>
+          <w:lang w:val="sv-SE"/>
+        </w:rPr>
+        <w:t>re tid än en iterativ sökning</w:t>
       </w:r>
       <w:r>
         <w:rPr>
@@ -478,6 +580,14 @@
     </w:p>
     <w:p>
       <w:pPr>
+        <w:pStyle w:val="BodyText"/>
+        <w:rPr>
+          <w:lang w:val="sv-SE"/>
+        </w:rPr>
+      </w:pPr>
+    </w:p>
+    <w:p>
+      <w:pPr>
         <w:pStyle w:val="Heading1"/>
         <w:rPr>
           <w:lang w:val="sv-SE"/>
@@ -528,14 +638,80 @@
         <w:rPr>
           <w:lang w:val="sv-SE"/>
         </w:rPr>
-        <w:t xml:space="preserve">{krizhevsky2014cifar}. Med detta kan man okomplicerat jämföra olika ANN, genom att mäta hur snabbt och väl de kan identifiera vilken kategori en bild tillhör. Som input får </w:t>
+        <w:t xml:space="preserve">{krizhevsky2014cifar}. Med detta kan man okomplicerat jämföra olika </w:t>
+      </w:r>
+      <w:r>
+        <w:rPr>
+          <w:lang w:val="sv-SE"/>
+        </w:rPr>
+        <w:t>ANN</w:t>
+      </w:r>
+      <w:r>
+        <w:rPr>
+          <w:lang w:val="sv-SE"/>
+        </w:rPr>
+        <w:t xml:space="preserve">, </w:t>
       </w:r>
       <w:r>
         <w:rPr>
           <w:lang w:val="sv-SE"/>
         </w:rPr>
         <w:lastRenderedPageBreak/>
-        <w:t>nätverket en bild av 32 x 32 pixlar, som mäts in i Input lagern som en matrix. Output lagern har 10 neuroner, med ett värde mellan 0 och 1 för att visa hur mycket bilden ”passar” in i en viss kategori. Träffsäkerheten mäts som andel gånger neuronnätet har placerat bilden i korrekt kategori.</w:t>
+        <w:t xml:space="preserve">genom att mäta hur snabbt och väl de kan identifiera vilken kategori en bild tillhör. Som input får nätverket en bild </w:t>
+      </w:r>
+      <w:r>
+        <w:rPr>
+          <w:lang w:val="sv-SE"/>
+        </w:rPr>
+        <w:t>med</w:t>
+      </w:r>
+      <w:r>
+        <w:rPr>
+          <w:lang w:val="sv-SE"/>
+        </w:rPr>
+        <w:t xml:space="preserve"> 32 x 32 pixlar, som mäts in </w:t>
+      </w:r>
+      <w:r>
+        <w:rPr>
+          <w:lang w:val="sv-SE"/>
+        </w:rPr>
+        <w:t>e</w:t>
+      </w:r>
+      <w:r>
+        <w:rPr>
+          <w:lang w:val="sv-SE"/>
+        </w:rPr>
+        <w:t>tt</w:t>
+      </w:r>
+      <w:r>
+        <w:rPr>
+          <w:lang w:val="sv-SE"/>
+        </w:rPr>
+        <w:t xml:space="preserve"> </w:t>
+      </w:r>
+      <w:r>
+        <w:rPr>
+          <w:lang w:val="sv-SE"/>
+        </w:rPr>
+        <w:t>i</w:t>
+      </w:r>
+      <w:r>
+        <w:rPr>
+          <w:lang w:val="sv-SE"/>
+        </w:rPr>
+        <w:t>nput lager som en matri</w:t>
+      </w:r>
+      <w:r>
+        <w:rPr>
+          <w:lang w:val="sv-SE"/>
+        </w:rPr>
+        <w:t>s</w:t>
+      </w:r>
+      <w:r>
+        <w:rPr>
+          <w:lang w:val="sv-SE"/>
+        </w:rPr>
+        <w:t>. Outputlagern har 10 neuroner, med ett värde mellan 0 och 1 för att visa hur mycket bilden ”passar” in i en viss kategori. Träffsäkerheten mäts som andel gånger neuronnätet har placerat bilden i korrekt kategori.</w:t>
       </w:r>
     </w:p>
     <w:p>
@@ -569,7 +745,51 @@
         <w:rPr>
           <w:lang w:val="sv-SE"/>
         </w:rPr>
-        <w:t xml:space="preserve">En Artificiell Neural Nätverk (ANN) är en samling sammankopplade </w:t>
+        <w:t>E</w:t>
+      </w:r>
+      <w:r>
+        <w:rPr>
+          <w:lang w:val="sv-SE"/>
+        </w:rPr>
+        <w:t>tt</w:t>
+      </w:r>
+      <w:r>
+        <w:rPr>
+          <w:lang w:val="sv-SE"/>
+        </w:rPr>
+        <w:t xml:space="preserve"> Artificiell Neural Nätverk (ANN) </w:t>
+      </w:r>
+      <w:r>
+        <w:rPr>
+          <w:lang w:val="sv-SE"/>
+        </w:rPr>
+        <w:t>\</w:t>
+      </w:r>
+      <w:proofErr w:type="spellStart"/>
+      <w:r>
+        <w:rPr>
+          <w:lang w:val="sv-SE"/>
+        </w:rPr>
+        <w:t>parencite</w:t>
+      </w:r>
+      <w:proofErr w:type="spellEnd"/>
+      <w:r>
+        <w:rPr>
+          <w:lang w:val="sv-SE"/>
+        </w:rPr>
+        <w:t>{hopfield1988artificial}</w:t>
+      </w:r>
+      <w:r>
+        <w:rPr>
+          <w:lang w:val="sv-SE"/>
+        </w:rPr>
+        <w:t xml:space="preserve"> </w:t>
+      </w:r>
+      <w:r>
+        <w:rPr>
+          <w:lang w:val="sv-SE"/>
+        </w:rPr>
+        <w:t xml:space="preserve">är en samling sammankopplade </w:t>
       </w:r>
       <w:r>
         <w:rPr>
@@ -641,7 +861,19 @@
         <w:rPr>
           <w:lang w:val="sv-SE"/>
         </w:rPr>
-        <w:t xml:space="preserve">. Inkommande värden multipliceras med en slumpmässig vikt och sedan multipliceras alla inkommande värden tillsammans. Detta nya värde kläms sedan ner till ett värde mellan 0 och 1. Denna process kallas \textit{aktiveringsfunktionen} och slutgiltiga resultatet är nodens \textit{värde}. Antal </w:t>
+        <w:t xml:space="preserve">. Inkommande värden multipliceras med en slumpmässig vikt och sedan multipliceras alla inkommande värden tillsammans. Detta nya värde </w:t>
+      </w:r>
+      <w:r>
+        <w:rPr>
+          <w:lang w:val="sv-SE"/>
+        </w:rPr>
+        <w:t>normaliseras</w:t>
+      </w:r>
+      <w:r>
+        <w:rPr>
+          <w:lang w:val="sv-SE"/>
+        </w:rPr>
+        <w:t xml:space="preserve"> sedan ner till ett värde mellan 0 och 1. Denna process kallas \textit{aktiveringsfunktionen} och slutgiltiga resultatet är nodens \textit{värde}. Antal </w:t>
       </w:r>
       <w:r>
         <w:rPr>
@@ -659,7 +891,19 @@
         <w:rPr>
           <w:lang w:val="sv-SE"/>
         </w:rPr>
-        <w:t xml:space="preserve"> I denna studie är inputlagern en matrix med 32x32 neuroner som representerar en svartvit bild, där ett högre värde (1) representerar vit och ett lägre (0) svart. Outputlager</w:t>
+        <w:t xml:space="preserve"> I denna studie är inputlagern en matri</w:t>
+      </w:r>
+      <w:r>
+        <w:rPr>
+          <w:lang w:val="sv-SE"/>
+        </w:rPr>
+        <w:t>s</w:t>
+      </w:r>
+      <w:r>
+        <w:rPr>
+          <w:lang w:val="sv-SE"/>
+        </w:rPr>
+        <w:t xml:space="preserve"> med 32x32 neuroner som representerar en svartvit bild, där ett högre värde (1) representerar vit och ett lägre (0) svart. Outputlager</w:t>
       </w:r>
       <w:r>
         <w:rPr>
@@ -942,14 +1186,24 @@
         <w:rPr>
           <w:lang w:val="sv-SE"/>
         </w:rPr>
-        <w:t>Detta är antal lager exklusive input- och outputlagern, dessa heter \textit</w:t>
-      </w:r>
+        <w:t>Detta är antal lager exklusive input- och outputlagern, dessa heter \</w:t>
+      </w:r>
+      <w:proofErr w:type="spellStart"/>
+      <w:proofErr w:type="gramStart"/>
+      <w:r>
+        <w:rPr>
+          <w:lang w:val="sv-SE"/>
+        </w:rPr>
+        <w:t>textit</w:t>
+      </w:r>
+      <w:proofErr w:type="spellEnd"/>
       <w:r>
         <w:rPr>
           <w:lang w:val="sv-SE"/>
         </w:rPr>
         <w:t>{</w:t>
       </w:r>
+      <w:proofErr w:type="gramEnd"/>
       <w:r>
         <w:rPr>
           <w:lang w:val="sv-SE"/>
@@ -966,7 +1220,25 @@
         <w:rPr>
           <w:lang w:val="sv-SE"/>
         </w:rPr>
-        <w:t xml:space="preserve"> och antalet varierar mellan 1 - 4</w:t>
+        <w:t xml:space="preserve"> och antalet</w:t>
+      </w:r>
+      <w:r>
+        <w:rPr>
+          <w:lang w:val="sv-SE"/>
+        </w:rPr>
+        <w:t xml:space="preserve"> som testats i denna studie</w:t>
+      </w:r>
+      <w:r>
+        <w:rPr>
+          <w:lang w:val="sv-SE"/>
+        </w:rPr>
+        <w:t xml:space="preserve"> </w:t>
+      </w:r>
+      <w:r>
+        <w:rPr>
+          <w:lang w:val="sv-SE"/>
+        </w:rPr>
+        <w:t>är 1, 2, 3 eller 4.</w:t>
       </w:r>
     </w:p>
     <w:p>
@@ -1012,7 +1284,37 @@
         <w:rPr>
           <w:lang w:val="sv-SE"/>
         </w:rPr>
-        <w:t>Aktiveringsfunktioner kommer i flera olika sorter, som brukar likna s kurvor. Vilken aktiveringsfunktion man använder påverkar hur komplex ett nätverk kan bli och dess maximala träffsäkerhet</w:t>
+        <w:t>Det existerar flera olika sorters aktiveringsfunktioner som används inom ANN i dagsläget</w:t>
+      </w:r>
+      <w:r>
+        <w:rPr>
+          <w:lang w:val="sv-SE"/>
+        </w:rPr>
+        <w:t>.</w:t>
+      </w:r>
+      <w:r>
+        <w:rPr>
+          <w:lang w:val="sv-SE"/>
+        </w:rPr>
+        <w:t xml:space="preserve"> De har olika appliceringsområden men alla fungerar på principen att normalisera summan av alla inkommande värden</w:t>
+      </w:r>
+      <w:r>
+        <w:rPr>
+          <w:lang w:val="sv-SE"/>
+        </w:rPr>
+        <w:t xml:space="preserve"> till ett värde mellan 1 och 0.</w:t>
+      </w:r>
+      <w:r>
+        <w:rPr>
+          <w:lang w:val="sv-SE"/>
+        </w:rPr>
+        <w:t xml:space="preserve"> </w:t>
+      </w:r>
+      <w:r>
+        <w:rPr>
+          <w:lang w:val="sv-SE"/>
+        </w:rPr>
+        <w:t>Vilken aktiveringsfunktion man använder påverkar hur komplex ett nätverk kan bli och dess maximala träffsäkerhet</w:t>
       </w:r>
       <w:r>
         <w:rPr>
@@ -1491,6 +1793,7 @@
         <w:rPr>
           <w:lang w:val="sv-SE"/>
         </w:rPr>
+        <w:lastRenderedPageBreak/>
         <w:t xml:space="preserve">Evolutionär </w:t>
       </w:r>
       <w:r>
@@ -1522,26 +1825,777 @@
         <w:rPr>
           <w:lang w:val="sv-SE"/>
         </w:rPr>
+        <w:t>Varje nätverk får sedan påbörja inlärningsprocessen, tills inlärningen når ett lokalt maximum och kan inte lära sig något mer. Tiden inlärningen tar och nätverkets träffsäkerhet mäts och kombineras</w:t>
+      </w:r>
+      <w:r>
+        <w:rPr>
+          <w:lang w:val="sv-SE"/>
+        </w:rPr>
+        <w:t xml:space="preserve">, vilket då blir nätverkets \textit{fitness}. Nätverket i </w:t>
+      </w:r>
+      <w:r>
+        <w:rPr>
+          <w:lang w:val="sv-SE"/>
+        </w:rPr>
+        <w:t xml:space="preserve">populationen som </w:t>
+      </w:r>
+      <w:r>
+        <w:rPr>
+          <w:lang w:val="sv-SE"/>
+        </w:rPr>
+        <w:t>ha</w:t>
+      </w:r>
+      <w:r>
+        <w:rPr>
+          <w:lang w:val="sv-SE"/>
+        </w:rPr>
+        <w:t>r</w:t>
+      </w:r>
+      <w:r>
+        <w:rPr>
+          <w:lang w:val="sv-SE"/>
+        </w:rPr>
+        <w:t xml:space="preserve"> lägst </w:t>
+      </w:r>
+      <w:proofErr w:type="spellStart"/>
+      <w:r>
+        <w:rPr>
+          <w:lang w:val="sv-SE"/>
+        </w:rPr>
+        <w:t>fitness</w:t>
+      </w:r>
+      <w:proofErr w:type="spellEnd"/>
+      <w:r>
+        <w:rPr>
+          <w:lang w:val="sv-SE"/>
+        </w:rPr>
+        <w:t>,</w:t>
+      </w:r>
+      <w:r>
+        <w:rPr>
+          <w:lang w:val="sv-SE"/>
+        </w:rPr>
+        <w:t xml:space="preserve"> ”dödas” och ersätts av nätverk som är en kombination av 2 levande nätverk, ”föräldrarna”, och får sedan </w:t>
+      </w:r>
+      <w:r>
+        <w:rPr>
+          <w:lang w:val="sv-SE"/>
+        </w:rPr>
+        <w:t>en slumpmässig mutation</w:t>
+      </w:r>
+      <w:r>
+        <w:rPr>
+          <w:lang w:val="sv-SE"/>
+        </w:rPr>
+        <w:t xml:space="preserve"> (detta för att populationen </w:t>
+      </w:r>
+      <w:r>
+        <w:rPr>
+          <w:lang w:val="sv-SE"/>
+        </w:rPr>
+        <w:t>inte ska</w:t>
+      </w:r>
+      <w:r>
+        <w:rPr>
+          <w:lang w:val="sv-SE"/>
+        </w:rPr>
+        <w:t xml:space="preserve"> bli för homogen). Efter flera </w:t>
+      </w:r>
+      <w:r>
+        <w:rPr>
+          <w:lang w:val="sv-SE"/>
+        </w:rPr>
+        <w:t>\textit{</w:t>
+      </w:r>
+      <w:r>
+        <w:rPr>
+          <w:lang w:val="sv-SE"/>
+        </w:rPr>
+        <w:t>generationer</w:t>
+      </w:r>
+      <w:r>
+        <w:rPr>
+          <w:lang w:val="sv-SE"/>
+        </w:rPr>
+        <w:t>}</w:t>
+      </w:r>
+      <w:r>
+        <w:rPr>
+          <w:lang w:val="sv-SE"/>
+        </w:rPr>
+        <w:t xml:space="preserve"> har förmodligen det bästa nätverket en sammanställning meta-variabler som är optimerade för användningsområdet. \parencite</w:t>
+      </w:r>
+      <w:r>
+        <w:rPr>
+          <w:lang w:val="sv-SE"/>
+        </w:rPr>
+        <w:t>{</w:t>
+      </w:r>
+      <w:r>
+        <w:rPr>
+          <w:lang w:val="sv-SE"/>
+        </w:rPr>
+        <w:t>yao1997new</w:t>
+      </w:r>
+      <w:r>
+        <w:rPr>
+          <w:lang w:val="sv-SE"/>
+        </w:rPr>
+        <w:t>}</w:t>
+      </w:r>
+    </w:p>
+    <w:p>
+      <w:pPr>
+        <w:rPr>
+          <w:lang w:val="sv-SE"/>
+        </w:rPr>
+      </w:pPr>
+    </w:p>
+    <w:p>
+      <w:pPr>
+        <w:rPr>
+          <w:lang w:val="sv-SE"/>
+        </w:rPr>
+      </w:pPr>
+      <w:r>
+        <w:rPr>
+          <w:lang w:val="sv-SE"/>
+        </w:rPr>
+        <w:t xml:space="preserve">I denna undersökning kommer systemet utföra 10 generationer, med 20 neuronnät var. Varje generation kommer undersökas och sedan kommer det 12 sämsta neuronnät (de med lång inlärningstid eller dålig träffsäkerhet) raderas (+- </w:t>
+      </w:r>
+      <w:r>
+        <w:rPr>
+          <w:lang w:val="sv-SE"/>
+        </w:rPr>
+        <w:t>några</w:t>
+      </w:r>
+      <w:r>
+        <w:rPr>
+          <w:lang w:val="sv-SE"/>
+        </w:rPr>
+        <w:t xml:space="preserve">, för att populationen </w:t>
+      </w:r>
+      <w:r>
+        <w:rPr>
+          <w:lang w:val="sv-SE"/>
+        </w:rPr>
+        <w:t>inte ska</w:t>
+      </w:r>
+      <w:r>
+        <w:rPr>
+          <w:lang w:val="sv-SE"/>
+        </w:rPr>
+        <w:t xml:space="preserve"> bli homogen).  </w:t>
+      </w:r>
+      <w:r>
+        <w:rPr>
+          <w:lang w:val="sv-SE"/>
+        </w:rPr>
+        <w:t>N</w:t>
+      </w:r>
+      <w:r>
+        <w:rPr>
+          <w:lang w:val="sv-SE"/>
+        </w:rPr>
+        <w:t xml:space="preserve">ya nät skapas </w:t>
+      </w:r>
+      <w:r>
+        <w:rPr>
+          <w:lang w:val="sv-SE"/>
+        </w:rPr>
+        <w:t>för att få populationen upp till 20</w:t>
+      </w:r>
+      <w:r>
+        <w:rPr>
+          <w:lang w:val="sv-SE"/>
+        </w:rPr>
+        <w:t xml:space="preserve"> genom att slumpmässigt välja meta-variabler från två existerande nät. Sist så ändras en meta variabel helt slumpmässigt (en mutation).</w:t>
+      </w:r>
+    </w:p>
+    <w:p>
+      <w:pPr>
+        <w:pStyle w:val="Heading1"/>
+        <w:rPr>
+          <w:lang w:val="sv-SE"/>
+        </w:rPr>
+      </w:pPr>
+      <w:r>
+        <w:rPr>
+          <w:lang w:val="sv-SE"/>
+        </w:rPr>
+        <w:t>Metod</w:t>
+      </w:r>
+    </w:p>
+    <w:p>
+      <w:pPr>
+        <w:rPr>
+          <w:lang w:val="sv-SE"/>
+        </w:rPr>
+      </w:pPr>
+      <w:r>
+        <w:rPr>
+          <w:lang w:val="sv-SE"/>
+        </w:rPr>
+        <w:t>Tidigare studier har undersökt möjligheten av att använda evolutionära algoritmer för val av meta</w:t>
+      </w:r>
+      <w:r>
+        <w:rPr>
+          <w:lang w:val="sv-SE"/>
+        </w:rPr>
+        <w:t>-</w:t>
+      </w:r>
+      <w:r>
+        <w:rPr>
+          <w:lang w:val="sv-SE"/>
+        </w:rPr>
+        <w:t xml:space="preserve">variabler, såsom </w:t>
+      </w:r>
+      <w:r>
+        <w:rPr>
+          <w:lang w:val="sv-SE"/>
+        </w:rPr>
+        <w:t>\</w:t>
+      </w:r>
+      <w:proofErr w:type="spellStart"/>
+      <w:r>
+        <w:rPr>
+          <w:lang w:val="sv-SE"/>
+        </w:rPr>
+        <w:t>text</w:t>
+      </w:r>
+      <w:r>
+        <w:rPr>
+          <w:lang w:val="sv-SE"/>
+        </w:rPr>
+        <w:t>cite</w:t>
+      </w:r>
+      <w:proofErr w:type="spellEnd"/>
+      <w:r>
+        <w:rPr>
+          <w:lang w:val="sv-SE"/>
+        </w:rPr>
+        <w:t>{</w:t>
+      </w:r>
+      <w:r>
+        <w:rPr>
+          <w:lang w:val="sv-SE"/>
+        </w:rPr>
+        <w:t>yao1997new</w:t>
+      </w:r>
+      <w:r>
+        <w:rPr>
+          <w:lang w:val="sv-SE"/>
+        </w:rPr>
+        <w:t>}</w:t>
+      </w:r>
+      <w:r>
+        <w:rPr>
+          <w:lang w:val="sv-SE"/>
+        </w:rPr>
+        <w:t xml:space="preserve">, men det krävs fler jämförelser med existerande metoder. </w:t>
+      </w:r>
+      <w:r>
+        <w:rPr>
+          <w:lang w:val="sv-SE"/>
+        </w:rPr>
+        <w:t>Detta på grund av hur ung forskningsområdet är och den höga hastigheten nya algoritmer utvecklas. D</w:t>
+      </w:r>
+      <w:r>
+        <w:rPr>
+          <w:lang w:val="sv-SE"/>
+        </w:rPr>
+        <w:t xml:space="preserve">ärför används denna experimentella metoden för </w:t>
+      </w:r>
+      <w:r>
+        <w:rPr>
+          <w:lang w:val="sv-SE"/>
+        </w:rPr>
+        <w:t>undersökningen</w:t>
+      </w:r>
+      <w:r>
+        <w:rPr>
+          <w:lang w:val="sv-SE"/>
+        </w:rPr>
+        <w:t xml:space="preserve">. </w:t>
+      </w:r>
+      <w:r>
+        <w:rPr>
+          <w:lang w:val="sv-SE"/>
+        </w:rPr>
+        <w:t>För att jämföra de två olika metoder för att bestämma bästa meta-variabler använde</w:t>
+      </w:r>
+      <w:r>
+        <w:rPr>
+          <w:lang w:val="sv-SE"/>
+        </w:rPr>
+        <w:t>s</w:t>
+      </w:r>
+      <w:r>
+        <w:rPr>
+          <w:lang w:val="sv-SE"/>
+        </w:rPr>
+        <w:t xml:space="preserve"> CIFAR-10 databasen för </w:t>
+      </w:r>
+      <w:r>
+        <w:rPr>
+          <w:lang w:val="sv-SE"/>
+        </w:rPr>
+        <w:t>inputmaterial</w:t>
+      </w:r>
+      <w:r>
+        <w:rPr>
+          <w:lang w:val="sv-SE"/>
+        </w:rPr>
+        <w:t xml:space="preserve">. Själva processen av populationskapande, </w:t>
+      </w:r>
+      <w:r>
+        <w:rPr>
+          <w:lang w:val="sv-SE"/>
+        </w:rPr>
+        <w:t>fitness evaluering</w:t>
+      </w:r>
+      <w:r>
+        <w:rPr>
+          <w:lang w:val="sv-SE"/>
+        </w:rPr>
+        <w:t xml:space="preserve"> och evolution är skriven av Matt Harvey</w:t>
+      </w:r>
+      <w:r>
+        <w:rPr>
+          <w:lang w:val="sv-SE"/>
+        </w:rPr>
+        <w:t xml:space="preserve"> \parencite{harvey2017}</w:t>
+      </w:r>
+      <w:r>
+        <w:rPr>
+          <w:lang w:val="sv-SE"/>
+        </w:rPr>
+        <w:t xml:space="preserve"> med några modifieringar för att spara minne gjord av Tomass Wilson</w:t>
+      </w:r>
+      <w:r>
+        <w:rPr>
+          <w:lang w:val="sv-SE"/>
+        </w:rPr>
+        <w:t>. All kod skr</w:t>
+      </w:r>
+      <w:r>
+        <w:rPr>
+          <w:lang w:val="sv-SE"/>
+        </w:rPr>
+        <w:t>e</w:t>
+      </w:r>
+      <w:r>
+        <w:rPr>
+          <w:lang w:val="sv-SE"/>
+        </w:rPr>
+        <w:t>vs i python 3.6</w:t>
+      </w:r>
+      <w:r>
+        <w:rPr>
+          <w:lang w:val="sv-SE"/>
+        </w:rPr>
+        <w:t xml:space="preserve"> och kördes på Windows 10</w:t>
+      </w:r>
+      <w:r>
+        <w:rPr>
+          <w:lang w:val="sv-SE"/>
+        </w:rPr>
+        <w:t xml:space="preserve">, och använder sig </w:t>
+      </w:r>
+      <w:r>
+        <w:rPr>
+          <w:lang w:val="sv-SE"/>
+        </w:rPr>
+        <w:t xml:space="preserve">till </w:t>
+      </w:r>
+      <w:r>
+        <w:rPr>
+          <w:lang w:val="sv-SE"/>
+        </w:rPr>
+        <w:t>huvuddel</w:t>
+      </w:r>
+      <w:r>
+        <w:rPr>
+          <w:lang w:val="sv-SE"/>
+        </w:rPr>
+        <w:t xml:space="preserve"> </w:t>
+      </w:r>
+      <w:r>
+        <w:rPr>
+          <w:lang w:val="sv-SE"/>
+        </w:rPr>
+        <w:t>av</w:t>
+      </w:r>
+      <w:r>
+        <w:rPr>
+          <w:lang w:val="sv-SE"/>
+        </w:rPr>
+        <w:t xml:space="preserve"> </w:t>
+      </w:r>
+      <w:r>
+        <w:rPr>
+          <w:lang w:val="sv-SE"/>
+        </w:rPr>
+        <w:t xml:space="preserve">keras och tensorflow paketen för att optimera och skapa </w:t>
+      </w:r>
+      <w:r>
+        <w:rPr>
+          <w:lang w:val="sv-SE"/>
+        </w:rPr>
+        <w:t>neuronnät</w:t>
+      </w:r>
+      <w:r>
+        <w:rPr>
+          <w:lang w:val="sv-SE"/>
+        </w:rPr>
+        <w:t xml:space="preserve">en. </w:t>
+      </w:r>
+      <w:r>
+        <w:rPr>
+          <w:lang w:val="sv-SE"/>
+        </w:rPr>
+        <w:t>Versionerna av samtliga paket ses i tabell \ref{paketversioner}.</w:t>
+      </w:r>
+      <w:r>
+        <w:rPr>
+          <w:lang w:val="sv-SE"/>
+        </w:rPr>
+        <w:t xml:space="preserve"> </w:t>
+      </w:r>
+      <w:r>
+        <w:rPr>
+          <w:lang w:val="sv-SE"/>
+        </w:rPr>
+        <w:t xml:space="preserve">Hårdvaran som användes i </w:t>
+      </w:r>
+      <w:r>
+        <w:rPr>
+          <w:lang w:val="sv-SE"/>
+        </w:rPr>
+        <w:t>denna undersökning</w:t>
+      </w:r>
+      <w:r>
+        <w:rPr>
+          <w:lang w:val="sv-SE"/>
+        </w:rPr>
+        <w:t xml:space="preserve"> ses i tabell </w:t>
+      </w:r>
+      <w:r>
+        <w:rPr>
+          <w:lang w:val="sv-SE"/>
+        </w:rPr>
+        <w:t>\ref{</w:t>
+      </w:r>
+      <w:r>
+        <w:rPr>
+          <w:lang w:val="sv-SE"/>
+        </w:rPr>
+        <w:t>hårdvara}</w:t>
+      </w:r>
+      <w:r>
+        <w:rPr>
+          <w:lang w:val="sv-SE"/>
+        </w:rPr>
+        <w:t>.</w:t>
+      </w:r>
+    </w:p>
+    <w:p>
+      <w:pPr>
+        <w:rPr>
+          <w:lang w:val="sv-SE"/>
+        </w:rPr>
+      </w:pPr>
+    </w:p>
+    <w:p>
+      <w:pPr>
+        <w:rPr>
+          <w:lang w:val="sv-SE"/>
+        </w:rPr>
+      </w:pPr>
+      <w:r>
+        <w:rPr>
+          <w:lang w:val="sv-SE"/>
+        </w:rPr>
+        <w:t>Först</w:t>
+      </w:r>
+      <w:r>
+        <w:rPr>
+          <w:lang w:val="sv-SE"/>
+        </w:rPr>
+        <w:t xml:space="preserve"> testades den iterativa processen genom att köra brute.py filen. Alla 672 möjliga kombinationer meta-variabler testades och en slutsiffra på tiden </w:t>
+      </w:r>
+      <w:r>
+        <w:rPr>
+          <w:lang w:val="sv-SE"/>
+        </w:rPr>
+        <w:t>hela processen</w:t>
+      </w:r>
+      <w:r>
+        <w:rPr>
+          <w:lang w:val="sv-SE"/>
+        </w:rPr>
+        <w:t xml:space="preserve"> tog antecknades. Detta ger en bas</w:t>
+      </w:r>
+      <w:r>
+        <w:rPr>
+          <w:lang w:val="sv-SE"/>
+        </w:rPr>
+        <w:t xml:space="preserve">nivå som kan jämföras med den evolutionära processen. Sedan kördes den evolutionära processen </w:t>
+      </w:r>
+      <w:r>
+        <w:rPr>
+          <w:lang w:val="sv-SE"/>
+        </w:rPr>
+        <w:t xml:space="preserve">med 10 generationer av 20 neuronnät var </w:t>
+      </w:r>
+      <w:r>
+        <w:rPr>
+          <w:lang w:val="sv-SE"/>
+        </w:rPr>
+        <w:t>genom att köra main.py filen, och tiden skrevs ned.</w:t>
+      </w:r>
+      <w:r>
+        <w:rPr>
+          <w:lang w:val="sv-SE"/>
+        </w:rPr>
+        <w:t xml:space="preserve"> </w:t>
+      </w:r>
+    </w:p>
+    <w:p>
+      <w:pPr>
+        <w:rPr>
+          <w:lang w:val="sv-SE"/>
+        </w:rPr>
+      </w:pPr>
+    </w:p>
+    <w:p>
+      <w:pPr>
+        <w:rPr>
+          <w:lang w:val="en-GB"/>
+        </w:rPr>
+      </w:pPr>
+      <w:r>
+        <w:rPr>
+          <w:lang w:val="en-GB"/>
+        </w:rPr>
+        <w:t>keras 2.2.2</w:t>
+      </w:r>
+    </w:p>
+    <w:p>
+      <w:pPr>
+        <w:rPr>
+          <w:lang w:val="en-GB"/>
+        </w:rPr>
+      </w:pPr>
+      <w:r>
+        <w:rPr>
+          <w:lang w:val="en-GB"/>
+        </w:rPr>
+        <w:t>keras-applications 1.0.4</w:t>
+      </w:r>
+    </w:p>
+    <w:p>
+      <w:pPr>
+        <w:rPr>
+          <w:lang w:val="en-GB"/>
+        </w:rPr>
+      </w:pPr>
+      <w:r>
+        <w:rPr>
+          <w:lang w:val="en-GB"/>
+        </w:rPr>
+        <w:t>keras-preprocessing 1.0.2</w:t>
+      </w:r>
+    </w:p>
+    <w:p>
+      <w:pPr>
+        <w:rPr>
+          <w:lang w:val="en-GB"/>
+        </w:rPr>
+      </w:pPr>
+      <w:r>
+        <w:rPr>
+          <w:lang w:val="en-GB"/>
+        </w:rPr>
+        <w:t>numpy 1.15.1</w:t>
+      </w:r>
+    </w:p>
+    <w:p>
+      <w:pPr>
+        <w:rPr>
+          <w:lang w:val="en-GB"/>
+        </w:rPr>
+      </w:pPr>
+      <w:r>
+        <w:rPr>
+          <w:lang w:val="en-GB"/>
+        </w:rPr>
+        <w:t>scipy</w:t>
+      </w:r>
+      <w:r>
+        <w:rPr>
+          <w:lang w:val="en-GB"/>
+        </w:rPr>
+        <w:t xml:space="preserve"> 1.1.0</w:t>
+      </w:r>
+    </w:p>
+    <w:p>
+      <w:pPr>
+        <w:rPr>
+          <w:lang w:val="en-GB"/>
+        </w:rPr>
+      </w:pPr>
+      <w:r>
+        <w:rPr>
+          <w:lang w:val="en-GB"/>
+        </w:rPr>
+        <w:t>six 1.11.0</w:t>
+      </w:r>
+    </w:p>
+    <w:p>
+      <w:pPr>
+        <w:rPr>
+          <w:lang w:val="en-GB"/>
+        </w:rPr>
+      </w:pPr>
+      <w:r>
+        <w:rPr>
+          <w:lang w:val="en-GB"/>
+        </w:rPr>
+        <w:t>tensorflow 1.10.1</w:t>
+      </w:r>
+    </w:p>
+    <w:p>
+      <w:pPr>
+        <w:rPr>
+          <w:lang w:val="en-GB"/>
+        </w:rPr>
+      </w:pPr>
+      <w:r>
+        <w:rPr>
+          <w:lang w:val="en-GB"/>
+        </w:rPr>
+        <w:t>tqdm 4.25.0</w:t>
+      </w:r>
+    </w:p>
+    <w:p>
+      <w:pPr>
+        <w:rPr>
+          <w:lang w:val="en-GB"/>
+        </w:rPr>
+      </w:pPr>
+      <w:r>
+        <w:rPr>
+          <w:lang w:val="en-GB"/>
+        </w:rPr>
+        <w:t>werkzeug 0.14.1</w:t>
+      </w:r>
+    </w:p>
+    <w:p>
+      <w:pPr>
+        <w:rPr>
+          <w:lang w:val="en-GB"/>
+        </w:rPr>
+      </w:pPr>
+      <w:r>
+        <w:rPr>
+          <w:lang w:val="en-GB"/>
+        </w:rPr>
+        <w:t>wheel 0.31.1</w:t>
+      </w:r>
+    </w:p>
+    <w:p>
+      <w:pPr>
+        <w:rPr>
+          <w:lang w:val="en-GB"/>
+        </w:rPr>
+      </w:pPr>
+    </w:p>
+    <w:p>
+      <w:pPr>
+        <w:rPr>
+          <w:lang w:val="en-GB"/>
+        </w:rPr>
+      </w:pPr>
+      <w:r>
+        <w:rPr>
+          <w:lang w:val="en-GB"/>
+        </w:rPr>
+        <w:t xml:space="preserve">GPU: RTX 2080 @ 1950 MHz core &amp; 7263 </w:t>
+      </w:r>
+      <w:r>
+        <w:rPr>
+          <w:lang w:val="en-GB"/>
+        </w:rPr>
+        <w:t>MHz mem</w:t>
+      </w:r>
+    </w:p>
+    <w:p>
+      <w:pPr>
+        <w:rPr>
+          <w:lang w:val="sv-SE"/>
+        </w:rPr>
+      </w:pPr>
+      <w:r>
+        <w:rPr>
+          <w:lang w:val="sv-SE"/>
+        </w:rPr>
+        <w:t>CPU: Intel i7 8700 @ 4.28 GHz</w:t>
+      </w:r>
+    </w:p>
+    <w:p>
+      <w:pPr>
+        <w:rPr>
+          <w:lang w:val="sv-SE"/>
+        </w:rPr>
+      </w:pPr>
+      <w:r>
+        <w:rPr>
+          <w:lang w:val="sv-SE"/>
+        </w:rPr>
+        <w:t>Minne: 32 GB @ 2666 MHz</w:t>
+      </w:r>
+    </w:p>
+    <w:p>
+      <w:pPr>
+        <w:rPr>
+          <w:lang w:val="sv-SE"/>
+        </w:rPr>
+      </w:pPr>
+    </w:p>
+    <w:p>
+      <w:pPr>
+        <w:pStyle w:val="Heading1"/>
+        <w:rPr>
+          <w:lang w:val="sv-SE"/>
+        </w:rPr>
+      </w:pPr>
+      <w:r>
+        <w:rPr>
+          <w:lang w:val="sv-SE"/>
+        </w:rPr>
         <w:lastRenderedPageBreak/>
-        <w:t>Varje nätverk får sedan påbörja inlärningsprocessen, tills inlärningen når ett lokalt maximum och kan inte lära sig något mer. Tiden inlärningen tar och nätverkets träffsäkerhet mäts och kombineras</w:t>
-      </w:r>
-      <w:r>
-        <w:rPr>
-          <w:lang w:val="sv-SE"/>
-        </w:rPr>
-        <w:t xml:space="preserve">, vilket då blir nätverkets \textit{fitness}. Nätverket i </w:t>
-      </w:r>
-      <w:r>
-        <w:rPr>
-          <w:lang w:val="sv-SE"/>
-        </w:rPr>
-        <w:t xml:space="preserve">populationen som </w:t>
-      </w:r>
-      <w:r>
-        <w:rPr>
-          <w:lang w:val="sv-SE"/>
-        </w:rPr>
-        <w:t>ha</w:t>
+        <w:t>Resultat</w:t>
+      </w:r>
+    </w:p>
+    <w:p>
+      <w:pPr>
+        <w:rPr>
+          <w:lang w:val="sv-SE"/>
+        </w:rPr>
+      </w:pPr>
+    </w:p>
+    <w:p>
+      <w:pPr>
+        <w:rPr>
+          <w:lang w:val="sv-SE"/>
+        </w:rPr>
+      </w:pPr>
+      <w:r>
+        <w:rPr>
+          <w:lang w:val="sv-SE"/>
+        </w:rPr>
+        <w:t>Dessa resultat insamlades över flera daga</w:t>
       </w:r>
       <w:r>
         <w:rPr>
@@ -1553,162 +2607,153 @@
         <w:rPr>
           <w:lang w:val="sv-SE"/>
         </w:rPr>
-        <w:t xml:space="preserve"> lägst </w:t>
+        <w:t>, och datorn programmet kördes på användes lätt under den tiden.</w:t>
+      </w:r>
+      <w:r>
+        <w:rPr>
+          <w:lang w:val="sv-SE"/>
+        </w:rPr>
+        <w:t xml:space="preserve"> Detta innebär att vid vissa tillfällen kan grafikminne och grafikprocessorkraft vara erlagd på andra datorprogram under undersökningens gång. </w:t>
+      </w:r>
+      <w:r>
+        <w:rPr>
+          <w:lang w:val="sv-SE"/>
+        </w:rPr>
+        <w:t xml:space="preserve">Dock så sker det mesta av denna programs uträkningar på RTX </w:t>
       </w:r>
       <w:proofErr w:type="spellStart"/>
       <w:r>
         <w:rPr>
           <w:lang w:val="sv-SE"/>
         </w:rPr>
-        <w:t>fitness</w:t>
+        <w:t>tensorkärnor</w:t>
       </w:r>
       <w:proofErr w:type="spellEnd"/>
       <w:r>
         <w:rPr>
           <w:lang w:val="sv-SE"/>
         </w:rPr>
-        <w:t>,</w:t>
-      </w:r>
-      <w:r>
-        <w:rPr>
-          <w:lang w:val="sv-SE"/>
-        </w:rPr>
-        <w:t xml:space="preserve"> ”dödas” och ersätts av nätverk som är en kombination av 2 levande nätverk, ”föräldrarna”, och får sedan </w:t>
-      </w:r>
-      <w:r>
-        <w:rPr>
-          <w:lang w:val="sv-SE"/>
-        </w:rPr>
-        <w:t>en slumpmässig mutation</w:t>
-      </w:r>
-      <w:r>
-        <w:rPr>
-          <w:lang w:val="sv-SE"/>
-        </w:rPr>
-        <w:t xml:space="preserve"> (detta för att populationen </w:t>
-      </w:r>
-      <w:r>
-        <w:rPr>
-          <w:lang w:val="sv-SE"/>
-        </w:rPr>
-        <w:t>inte ska</w:t>
-      </w:r>
-      <w:r>
-        <w:rPr>
-          <w:lang w:val="sv-SE"/>
-        </w:rPr>
-        <w:t xml:space="preserve"> bli för homogen). Efter flera </w:t>
-      </w:r>
-      <w:r>
-        <w:rPr>
-          <w:lang w:val="sv-SE"/>
-        </w:rPr>
-        <w:t>\textit{</w:t>
-      </w:r>
-      <w:r>
-        <w:rPr>
-          <w:lang w:val="sv-SE"/>
-        </w:rPr>
-        <w:t>generationer</w:t>
-      </w:r>
-      <w:r>
-        <w:rPr>
-          <w:lang w:val="sv-SE"/>
-        </w:rPr>
-        <w:t>}</w:t>
-      </w:r>
-      <w:r>
-        <w:rPr>
-          <w:lang w:val="sv-SE"/>
-        </w:rPr>
-        <w:t xml:space="preserve"> har förmodligen det bästa nätverket en sammanställning meta-variabler som är optimerade för användningsområdet. \parencite</w:t>
-      </w:r>
-      <w:r>
-        <w:rPr>
-          <w:lang w:val="sv-SE"/>
-        </w:rPr>
-        <w:t>{</w:t>
-      </w:r>
-      <w:r>
-        <w:rPr>
-          <w:lang w:val="sv-SE"/>
-        </w:rPr>
-        <w:t>yao1997new</w:t>
-      </w:r>
-      <w:r>
-        <w:rPr>
-          <w:lang w:val="sv-SE"/>
-        </w:rPr>
-        <w:t>}</w:t>
-      </w:r>
-    </w:p>
-    <w:p>
-      <w:pPr>
-        <w:rPr>
-          <w:lang w:val="sv-SE"/>
-        </w:rPr>
-      </w:pPr>
-    </w:p>
-    <w:p>
-      <w:pPr>
-        <w:rPr>
-          <w:lang w:val="sv-SE"/>
-        </w:rPr>
-      </w:pPr>
-      <w:r>
-        <w:rPr>
-          <w:lang w:val="sv-SE"/>
-        </w:rPr>
-        <w:t xml:space="preserve">I denna undersökning kommer systemet utföra 10 generationer, med 20 neuronnät var. Varje generation kommer undersökas och sedan kommer det 12 sämsta neuronnät (de med lång inlärningstid eller dålig träffsäkerhet) raderas (+- </w:t>
-      </w:r>
-      <w:r>
-        <w:rPr>
-          <w:lang w:val="sv-SE"/>
-        </w:rPr>
-        <w:t>några</w:t>
-      </w:r>
-      <w:r>
-        <w:rPr>
-          <w:lang w:val="sv-SE"/>
-        </w:rPr>
-        <w:t xml:space="preserve">, för att populationen </w:t>
-      </w:r>
-      <w:r>
-        <w:rPr>
-          <w:lang w:val="sv-SE"/>
-        </w:rPr>
-        <w:t>inte ska</w:t>
-      </w:r>
-      <w:r>
-        <w:rPr>
-          <w:lang w:val="sv-SE"/>
-        </w:rPr>
-        <w:t xml:space="preserve"> bli homogen).  </w:t>
-      </w:r>
-      <w:r>
-        <w:rPr>
-          <w:lang w:val="sv-SE"/>
-        </w:rPr>
-        <w:t>N</w:t>
-      </w:r>
-      <w:r>
-        <w:rPr>
-          <w:lang w:val="sv-SE"/>
-        </w:rPr>
-        <w:t xml:space="preserve">ya nät skapas </w:t>
-      </w:r>
-      <w:r>
-        <w:rPr>
-          <w:lang w:val="sv-SE"/>
-        </w:rPr>
-        <w:t>för att få populationen upp till 20</w:t>
-      </w:r>
-      <w:r>
-        <w:rPr>
-          <w:lang w:val="sv-SE"/>
-        </w:rPr>
-        <w:t xml:space="preserve"> genom att slumpmässigt välja meta-variabler från två existerande nät. Sist så ändras en meta variabel helt slumpmässigt (en mutation).</w:t>
-      </w:r>
+        <w:t xml:space="preserve"> vilka används inte av andra program.</w:t>
+      </w:r>
+    </w:p>
+    <w:p>
+      <w:pPr>
+        <w:rPr>
+          <w:lang w:val="sv-SE"/>
+        </w:rPr>
+      </w:pPr>
+    </w:p>
+    <w:p>
+      <w:pPr>
+        <w:rPr>
+          <w:lang w:val="sv-SE"/>
+        </w:rPr>
+      </w:pPr>
+      <w:r>
+        <w:rPr>
+          <w:lang w:val="sv-SE"/>
+        </w:rPr>
+        <w:t xml:space="preserve">Programmet slutar med att presentera de fem bästa neuronnät som den kunde hitta. Resultatet från den evolutionära processen visas i tabell </w:t>
+      </w:r>
+      <w:r>
+        <w:rPr>
+          <w:lang w:val="sv-SE"/>
+        </w:rPr>
+        <w:t>\ref{</w:t>
+      </w:r>
+      <w:r>
+        <w:rPr>
+          <w:lang w:val="sv-SE"/>
+        </w:rPr>
+        <w:t xml:space="preserve">evo}, och för den iterativa i tabell </w:t>
+      </w:r>
+      <w:r>
+        <w:rPr>
+          <w:lang w:val="sv-SE"/>
+        </w:rPr>
+        <w:t>\ref{</w:t>
+      </w:r>
+      <w:r>
+        <w:rPr>
+          <w:lang w:val="sv-SE"/>
+        </w:rPr>
+        <w:t xml:space="preserve">iterativ}. </w:t>
+      </w:r>
+      <w:r>
+        <w:rPr>
+          <w:lang w:val="sv-SE"/>
+        </w:rPr>
+        <w:t xml:space="preserve">Totala tiden </w:t>
+      </w:r>
+      <w:r>
+        <w:rPr>
+          <w:lang w:val="sv-SE"/>
+        </w:rPr>
+        <w:t>för den evolutionära algoritmen</w:t>
+      </w:r>
+      <w:r>
+        <w:rPr>
+          <w:lang w:val="sv-SE"/>
+        </w:rPr>
+        <w:t xml:space="preserve"> samt iterativa ses i tabell </w:t>
+      </w:r>
+      <w:r>
+        <w:rPr>
+          <w:lang w:val="sv-SE"/>
+        </w:rPr>
+        <w:t>\ref{</w:t>
+      </w:r>
+      <w:r>
+        <w:rPr>
+          <w:lang w:val="sv-SE"/>
+        </w:rPr>
+        <w:t>total}</w:t>
+      </w:r>
+      <w:r>
+        <w:rPr>
+          <w:lang w:val="sv-SE"/>
+        </w:rPr>
+        <w:t>.</w:t>
+      </w:r>
+    </w:p>
+    <w:p>
+      <w:pPr>
+        <w:rPr>
+          <w:lang w:val="sv-SE"/>
+        </w:rPr>
+      </w:pPr>
+    </w:p>
+    <w:p>
+      <w:pPr>
+        <w:rPr>
+          <w:lang w:val="sv-SE"/>
+        </w:rPr>
+      </w:pPr>
+      <w:r>
+        <w:rPr>
+          <w:lang w:val="sv-SE"/>
+        </w:rPr>
+        <w:t xml:space="preserve">För att få ett närmare inblick i den evolutionära processen så kördes den i flera omgångar och träffsäkerhet för varje omgång/generation presenteras i </w:t>
+      </w:r>
+      <w:r>
+        <w:rPr>
+          <w:lang w:val="sv-SE"/>
+        </w:rPr>
+        <w:t>figur</w:t>
+      </w:r>
+      <w:r>
+        <w:rPr>
+          <w:lang w:val="sv-SE"/>
+        </w:rPr>
+        <w:t xml:space="preserve"> \ref{generation}.</w:t>
+      </w:r>
+    </w:p>
+    <w:p>
+      <w:pPr>
+        <w:rPr>
+          <w:lang w:val="sv-SE"/>
+        </w:rPr>
+      </w:pPr>
     </w:p>
     <w:p>
       <w:pPr>
@@ -1721,20 +2766,39 @@
         <w:rPr>
           <w:lang w:val="sv-SE"/>
         </w:rPr>
-        <w:t>Metod</w:t>
-      </w:r>
-    </w:p>
-    <w:p>
-      <w:pPr>
-        <w:rPr>
-          <w:lang w:val="sv-SE"/>
-        </w:rPr>
-      </w:pPr>
-      <w:r>
-        <w:rPr>
-          <w:lang w:val="sv-SE"/>
-        </w:rPr>
-        <w:t>För att jämföra de två olika metoder för att bestämma bästa meta-variabler använde</w:t>
+        <w:t>Diskussion</w:t>
+      </w:r>
+    </w:p>
+    <w:p>
+      <w:pPr>
+        <w:rPr>
+          <w:lang w:val="sv-SE"/>
+        </w:rPr>
+      </w:pPr>
+    </w:p>
+    <w:p>
+      <w:pPr>
+        <w:rPr>
+          <w:lang w:val="sv-SE"/>
+        </w:rPr>
+      </w:pPr>
+      <w:r>
+        <w:rPr>
+          <w:lang w:val="sv-SE"/>
+        </w:rPr>
+        <w:t xml:space="preserve">Enligt resultatet som redovisas i tabell </w:t>
+      </w:r>
+      <w:r>
+        <w:rPr>
+          <w:lang w:val="sv-SE"/>
+        </w:rPr>
+        <w:t>\ref{</w:t>
+      </w:r>
+      <w:r>
+        <w:rPr>
+          <w:lang w:val="sv-SE"/>
+        </w:rPr>
+        <w:t xml:space="preserve">total} </w:t>
       </w:r>
       <w:r>
         <w:rPr>
@@ -1746,85 +2810,91 @@
         <w:rPr>
           <w:lang w:val="sv-SE"/>
         </w:rPr>
-        <w:t xml:space="preserve"> CIFAR-10 databasen för </w:t>
-      </w:r>
-      <w:r>
-        <w:rPr>
-          <w:lang w:val="sv-SE"/>
-        </w:rPr>
-        <w:t>input material</w:t>
-      </w:r>
-      <w:r>
-        <w:rPr>
-          <w:lang w:val="sv-SE"/>
-        </w:rPr>
-        <w:t xml:space="preserve">. Själva processen av populationskapande, </w:t>
-      </w:r>
-      <w:r>
-        <w:rPr>
-          <w:lang w:val="sv-SE"/>
-        </w:rPr>
-        <w:t>fitness evaluering</w:t>
-      </w:r>
-      <w:r>
-        <w:rPr>
-          <w:lang w:val="sv-SE"/>
-        </w:rPr>
-        <w:t xml:space="preserve"> och evolution är skriven av Matt Harvey</w:t>
-      </w:r>
-      <w:r>
-        <w:rPr>
-          <w:lang w:val="sv-SE"/>
-        </w:rPr>
-        <w:t xml:space="preserve"> \parencite{harvey2017}</w:t>
-      </w:r>
-      <w:r>
-        <w:rPr>
-          <w:lang w:val="sv-SE"/>
-        </w:rPr>
-        <w:t xml:space="preserve"> med några modifieringar för att spara minne gjord av Tomass Wilson</w:t>
-      </w:r>
-      <w:r>
-        <w:rPr>
-          <w:lang w:val="sv-SE"/>
-        </w:rPr>
-        <w:t>. All kod skr</w:t>
-      </w:r>
-      <w:r>
-        <w:rPr>
-          <w:lang w:val="sv-SE"/>
-        </w:rPr>
-        <w:t>e</w:t>
-      </w:r>
-      <w:r>
-        <w:rPr>
-          <w:lang w:val="sv-SE"/>
-        </w:rPr>
-        <w:t>vs i python 3.6</w:t>
-      </w:r>
-      <w:r>
-        <w:rPr>
-          <w:lang w:val="sv-SE"/>
-        </w:rPr>
-        <w:t xml:space="preserve"> och kördes på Windows 10</w:t>
-      </w:r>
-      <w:r>
-        <w:rPr>
-          <w:lang w:val="sv-SE"/>
-        </w:rPr>
-        <w:t xml:space="preserve">, och använder sig </w:t>
-      </w:r>
-      <w:r>
-        <w:rPr>
-          <w:lang w:val="sv-SE"/>
-        </w:rPr>
-        <w:t xml:space="preserve">till </w:t>
-      </w:r>
-      <w:r>
-        <w:rPr>
-          <w:lang w:val="sv-SE"/>
-        </w:rPr>
-        <w:t>huvuddel</w:t>
+        <w:t xml:space="preserve">å kan frågeställningen enkelt besvaras. En skillnad på </w:t>
+      </w:r>
+      <w:r>
+        <w:rPr>
+          <w:lang w:val="sv-SE"/>
+        </w:rPr>
+        <w:t>1</w:t>
+      </w:r>
+      <w:r>
+        <w:rPr>
+          <w:lang w:val="sv-SE"/>
+        </w:rPr>
+        <w:t>5</w:t>
+      </w:r>
+      <w:r>
+        <w:rPr>
+          <w:lang w:val="sv-SE"/>
+        </w:rPr>
+        <w:t xml:space="preserve"> timmar</w:t>
+      </w:r>
+      <w:r>
+        <w:rPr>
+          <w:lang w:val="sv-SE"/>
+        </w:rPr>
+        <w:t xml:space="preserve"> 10</w:t>
+      </w:r>
+      <w:r>
+        <w:rPr>
+          <w:lang w:val="sv-SE"/>
+        </w:rPr>
+        <w:t xml:space="preserve"> minuter</w:t>
+      </w:r>
+      <w:r>
+        <w:rPr>
+          <w:lang w:val="sv-SE"/>
+        </w:rPr>
+        <w:t xml:space="preserve"> visar på </w:t>
+      </w:r>
+      <w:r>
+        <w:rPr>
+          <w:lang w:val="sv-SE"/>
+        </w:rPr>
+        <w:t>d</w:t>
+      </w:r>
+      <w:r>
+        <w:rPr>
+          <w:lang w:val="sv-SE"/>
+        </w:rPr>
+        <w:t>en stor</w:t>
+      </w:r>
+      <w:r>
+        <w:rPr>
+          <w:lang w:val="sv-SE"/>
+        </w:rPr>
+        <w:t>a</w:t>
+      </w:r>
+      <w:r>
+        <w:rPr>
+          <w:lang w:val="sv-SE"/>
+        </w:rPr>
+        <w:t xml:space="preserve"> fördel</w:t>
+      </w:r>
+      <w:r>
+        <w:rPr>
+          <w:lang w:val="sv-SE"/>
+        </w:rPr>
+        <w:t>en</w:t>
+      </w:r>
+      <w:r>
+        <w:rPr>
+          <w:lang w:val="sv-SE"/>
+        </w:rPr>
+        <w:t xml:space="preserve"> med </w:t>
+      </w:r>
+      <w:r>
+        <w:rPr>
+          <w:lang w:val="sv-SE"/>
+        </w:rPr>
+        <w:t>att använda den</w:t>
+      </w:r>
+      <w:r>
+        <w:rPr>
+          <w:lang w:val="sv-SE"/>
+        </w:rPr>
+        <w:t xml:space="preserve"> evolutionära processen</w:t>
       </w:r>
       <w:r>
         <w:rPr>
@@ -1836,7 +2906,33 @@
         <w:rPr>
           <w:lang w:val="sv-SE"/>
         </w:rPr>
-        <w:t>av</w:t>
+        <w:t xml:space="preserve">Samtidigt som träffsäkerheten behålls inom användbara </w:t>
+      </w:r>
+      <w:proofErr w:type="spellStart"/>
+      <w:r>
+        <w:rPr>
+          <w:lang w:val="sv-SE"/>
+        </w:rPr>
+        <w:t>ramer</w:t>
+      </w:r>
+      <w:proofErr w:type="spellEnd"/>
+      <w:r>
+        <w:rPr>
+          <w:lang w:val="sv-SE"/>
+        </w:rPr>
+        <w:t>.</w:t>
+      </w:r>
+      <w:r>
+        <w:rPr>
+          <w:lang w:val="sv-SE"/>
+        </w:rPr>
+        <w:t xml:space="preserve"> Detta motsvara en förkortning av </w:t>
+      </w:r>
+      <w:r>
+        <w:rPr>
+          <w:lang w:val="sv-SE"/>
+        </w:rPr>
+        <w:t>80,3</w:t>
       </w:r>
       <w:r>
         <w:rPr>
@@ -1848,25 +2944,25 @@
         <w:rPr>
           <w:lang w:val="sv-SE"/>
         </w:rPr>
-        <w:t xml:space="preserve">keras och tensorflow paketen för att optimera och skapa </w:t>
-      </w:r>
-      <w:r>
-        <w:rPr>
-          <w:lang w:val="sv-SE"/>
-        </w:rPr>
-        <w:t>neuronnät</w:t>
-      </w:r>
-      <w:r>
-        <w:rPr>
-          <w:lang w:val="sv-SE"/>
-        </w:rPr>
-        <w:t xml:space="preserve">en. </w:t>
-      </w:r>
-      <w:r>
-        <w:rPr>
-          <w:lang w:val="sv-SE"/>
-        </w:rPr>
-        <w:t>Versionerna av samtliga paket ses i tabell \ref{paketversioner}.</w:t>
+        <w:t>% av inlärningstiden</w:t>
+      </w:r>
+      <w:r>
+        <w:rPr>
+          <w:lang w:val="sv-SE"/>
+        </w:rPr>
+        <w:t xml:space="preserve"> Däremot måste implementationen av systemet diskuteras samt hur applicerbart detta är på andra datamängder</w:t>
+      </w:r>
+      <w:r>
+        <w:rPr>
+          <w:lang w:val="sv-SE"/>
+        </w:rPr>
+        <w:t>/</w:t>
+      </w:r>
+      <w:r>
+        <w:rPr>
+          <w:lang w:val="sv-SE"/>
+        </w:rPr>
+        <w:t>maskininlärningsproblem.</w:t>
       </w:r>
       <w:r>
         <w:rPr>
@@ -1878,31 +2974,263 @@
         <w:rPr>
           <w:lang w:val="sv-SE"/>
         </w:rPr>
-        <w:t xml:space="preserve">Hårdvaran som användes i </w:t>
-      </w:r>
-      <w:r>
-        <w:rPr>
-          <w:lang w:val="sv-SE"/>
-        </w:rPr>
-        <w:t>denna undersökning</w:t>
-      </w:r>
-      <w:r>
-        <w:rPr>
-          <w:lang w:val="sv-SE"/>
-        </w:rPr>
-        <w:t xml:space="preserve"> ses i tabell </w:t>
-      </w:r>
-      <w:r>
-        <w:rPr>
-          <w:lang w:val="sv-SE"/>
-        </w:rPr>
-        <w:t>\ref{</w:t>
-      </w:r>
-      <w:r>
-        <w:rPr>
-          <w:lang w:val="sv-SE"/>
-        </w:rPr>
-        <w:t>hårdvara}</w:t>
+        <w:t xml:space="preserve">Studien som genomfördes riktar sig in på bara ett av flera </w:t>
+      </w:r>
+      <w:r>
+        <w:rPr>
+          <w:lang w:val="sv-SE"/>
+        </w:rPr>
+        <w:t xml:space="preserve">andra </w:t>
+      </w:r>
+      <w:r>
+        <w:rPr>
+          <w:lang w:val="sv-SE"/>
+        </w:rPr>
+        <w:t>problem som maskininlärning appliceras på. Vissa användningar, där neuronnätets arkitektur är given eller inlärningstiden är väldigt kort behövs inte sådana metoder, då den bara försvårarar för användaren. Åt andra sidan så kan detta system underlätta för sökandet av meta-variabler då dessa är okända, och kommer troligen ge nästan lika bra output som en iterativ process.</w:t>
+      </w:r>
+    </w:p>
+    <w:p>
+      <w:pPr>
+        <w:rPr>
+          <w:lang w:val="sv-SE"/>
+        </w:rPr>
+      </w:pPr>
+    </w:p>
+    <w:p>
+      <w:pPr>
+        <w:rPr>
+          <w:lang w:val="sv-SE"/>
+        </w:rPr>
+      </w:pPr>
+      <w:r>
+        <w:rPr>
+          <w:lang w:val="sv-SE"/>
+        </w:rPr>
+        <w:t xml:space="preserve">Bästa nätverket som hittades i första evolutionära körning (tabell \ref{evo}) är inte den samma som den som hittades av den iterativa processen (tabell \ref{iterativ}). Detta är inte ett stort problem, då de fick nästan samma maximala träffsäkerhet, men </w:t>
+      </w:r>
+      <w:r>
+        <w:rPr>
+          <w:lang w:val="sv-SE"/>
+        </w:rPr>
+        <w:t>de kan ha olika inlärningstid. Totala antalet neuroner är väldigt lika, $256 * 4 = 1024$ medan</w:t>
+      </w:r>
+      <w:r>
+        <w:rPr>
+          <w:lang w:val="sv-SE"/>
+        </w:rPr>
+        <w:t>s</w:t>
+      </w:r>
+      <w:r>
+        <w:rPr>
+          <w:lang w:val="sv-SE"/>
+        </w:rPr>
+        <w:t xml:space="preserve"> $768 * 2 = 1536$, vilket tyder på olika lösningar till lika problem. Dessutom, eftersom optimeringsprocessen utgår ifrån att slumpmässigt försöka förbättra varje neuronnät, så kan man få olika träffsäkerhet vid varje optimeringsomgång för \textit{samma} </w:t>
+      </w:r>
+      <w:r>
+        <w:rPr>
+          <w:lang w:val="sv-SE"/>
+        </w:rPr>
+        <w:t>s</w:t>
+      </w:r>
+      <w:r>
+        <w:rPr>
+          <w:lang w:val="sv-SE"/>
+        </w:rPr>
+        <w:t xml:space="preserve">ammanställning meta-variabler. Däremot kommer </w:t>
+      </w:r>
+      <w:r>
+        <w:rPr>
+          <w:lang w:val="sv-SE"/>
+        </w:rPr>
+        <w:t>någon avvikning vara liten</w:t>
+      </w:r>
+      <w:r>
+        <w:rPr>
+          <w:lang w:val="sv-SE"/>
+        </w:rPr>
+        <w:t xml:space="preserve"> och inte spela mycket roll även om det leder till att man väljer än eller annan arkitektur för neuronnätet</w:t>
+      </w:r>
+      <w:r>
+        <w:rPr>
+          <w:lang w:val="sv-SE"/>
+        </w:rPr>
+        <w:t>, då träffsäkerheten är viktigast</w:t>
+      </w:r>
+      <w:r>
+        <w:rPr>
+          <w:lang w:val="sv-SE"/>
+        </w:rPr>
+        <w:t xml:space="preserve">. Om det absolut bästa sammanställning meta variabler är nödvändigt, kan processen köras flera gånger och det neuronnät som </w:t>
+      </w:r>
+      <w:r>
+        <w:rPr>
+          <w:lang w:val="sv-SE"/>
+        </w:rPr>
+        <w:t>har konsekvent bäst träffsäkerhet kan användas.</w:t>
+      </w:r>
+    </w:p>
+    <w:p>
+      <w:pPr>
+        <w:rPr>
+          <w:lang w:val="sv-SE"/>
+        </w:rPr>
+      </w:pPr>
+    </w:p>
+    <w:p>
+      <w:pPr>
+        <w:rPr>
+          <w:lang w:val="sv-SE"/>
+        </w:rPr>
+      </w:pPr>
+      <w:r>
+        <w:rPr>
+          <w:lang w:val="sv-SE"/>
+        </w:rPr>
+        <w:t xml:space="preserve">Genom att granska resultatet i figur \ref{generation} kan </w:t>
+      </w:r>
+      <w:r>
+        <w:rPr>
+          <w:lang w:val="sv-SE"/>
+        </w:rPr>
+        <w:t>det synas</w:t>
+      </w:r>
+      <w:r>
+        <w:rPr>
+          <w:lang w:val="sv-SE"/>
+        </w:rPr>
+        <w:t xml:space="preserve"> hur vid varje omgång så förbättras populationen från en slumpmässig sammanställning neuronnät vid första generation till en population där nästa alla individer är av samma, effektiva design (från ~45% till ~55%). </w:t>
+      </w:r>
+      <w:r>
+        <w:rPr>
+          <w:lang w:val="sv-SE"/>
+        </w:rPr>
+        <w:t>Även om v</w:t>
+      </w:r>
+      <w:r>
+        <w:rPr>
+          <w:lang w:val="sv-SE"/>
+        </w:rPr>
+        <w:t>id tillfällen me</w:t>
+      </w:r>
+      <w:r>
+        <w:rPr>
+          <w:lang w:val="sv-SE"/>
+        </w:rPr>
+        <w:t>d fler/olika meta-variabler</w:t>
+      </w:r>
+      <w:r>
+        <w:rPr>
+          <w:lang w:val="sv-SE"/>
+        </w:rPr>
+        <w:t xml:space="preserve"> </w:t>
+      </w:r>
+      <w:r>
+        <w:rPr>
+          <w:lang w:val="sv-SE"/>
+        </w:rPr>
+        <w:t>så kräver</w:t>
+      </w:r>
+      <w:r>
+        <w:rPr>
+          <w:lang w:val="sv-SE"/>
+        </w:rPr>
+        <w:t xml:space="preserve"> </w:t>
+      </w:r>
+      <w:r>
+        <w:rPr>
+          <w:lang w:val="sv-SE"/>
+        </w:rPr>
+        <w:t>den evolutionära processen</w:t>
+      </w:r>
+      <w:r>
+        <w:rPr>
+          <w:lang w:val="sv-SE"/>
+        </w:rPr>
+        <w:t xml:space="preserve"> </w:t>
+      </w:r>
+      <w:r>
+        <w:rPr>
+          <w:lang w:val="sv-SE"/>
+        </w:rPr>
+        <w:t>f</w:t>
+      </w:r>
+      <w:r>
+        <w:rPr>
+          <w:lang w:val="sv-SE"/>
+        </w:rPr>
+        <w:t xml:space="preserve">ler </w:t>
+      </w:r>
+      <w:r>
+        <w:rPr>
+          <w:lang w:val="sv-SE"/>
+        </w:rPr>
+        <w:t xml:space="preserve">generationer och större populationer för att klara av samma förbättring, </w:t>
+      </w:r>
+      <w:r>
+        <w:rPr>
+          <w:lang w:val="sv-SE"/>
+        </w:rPr>
+        <w:t>så kommer</w:t>
+      </w:r>
+      <w:r>
+        <w:rPr>
+          <w:lang w:val="sv-SE"/>
+        </w:rPr>
+        <w:t xml:space="preserve"> de</w:t>
+      </w:r>
+      <w:r>
+        <w:rPr>
+          <w:lang w:val="sv-SE"/>
+        </w:rPr>
+        <w:t>n</w:t>
+      </w:r>
+      <w:r>
+        <w:rPr>
+          <w:lang w:val="sv-SE"/>
+        </w:rPr>
+        <w:t xml:space="preserve"> iterativa processen </w:t>
+      </w:r>
+      <w:r>
+        <w:rPr>
+          <w:lang w:val="sv-SE"/>
+        </w:rPr>
+        <w:t>alltid</w:t>
+      </w:r>
+      <w:r>
+        <w:rPr>
+          <w:lang w:val="sv-SE"/>
+        </w:rPr>
+        <w:t xml:space="preserve"> att behöva gå igenom alla kombination</w:t>
+      </w:r>
+      <w:r>
+        <w:rPr>
+          <w:lang w:val="sv-SE"/>
+        </w:rPr>
+        <w:t>er</w:t>
+      </w:r>
+      <w:r>
+        <w:rPr>
+          <w:lang w:val="sv-SE"/>
+        </w:rPr>
+        <w:t xml:space="preserve"> vilket då leder till att den evolutionära processen ger stora tidsfördelar med nästan samma resultat</w:t>
+      </w:r>
+      <w:r>
+        <w:rPr>
+          <w:lang w:val="sv-SE"/>
+        </w:rPr>
+        <w:t xml:space="preserve"> i </w:t>
+      </w:r>
+      <w:r>
+        <w:rPr>
+          <w:lang w:val="sv-SE"/>
+        </w:rPr>
+        <w:t>det flesta</w:t>
+      </w:r>
+      <w:r>
+        <w:rPr>
+          <w:lang w:val="sv-SE"/>
+        </w:rPr>
+        <w:t xml:space="preserve"> fall</w:t>
       </w:r>
       <w:r>
         <w:rPr>
@@ -1910,56 +3238,6 @@
         </w:rPr>
         <w:t>.</w:t>
       </w:r>
-    </w:p>
-    <w:p>
-      <w:pPr>
-        <w:rPr>
-          <w:lang w:val="sv-SE"/>
-        </w:rPr>
-      </w:pPr>
-    </w:p>
-    <w:p>
-      <w:pPr>
-        <w:rPr>
-          <w:lang w:val="sv-SE"/>
-        </w:rPr>
-      </w:pPr>
-      <w:r>
-        <w:rPr>
-          <w:lang w:val="sv-SE"/>
-        </w:rPr>
-        <w:t xml:space="preserve">Till först så testades den iterativa processen genom att köra brute.py filen. Alla 672 möjliga kombinationer meta-variabler testades och en slutsiffra på tiden </w:t>
-      </w:r>
-      <w:r>
-        <w:rPr>
-          <w:lang w:val="sv-SE"/>
-        </w:rPr>
-        <w:t>hela processen</w:t>
-      </w:r>
-      <w:r>
-        <w:rPr>
-          <w:lang w:val="sv-SE"/>
-        </w:rPr>
-        <w:t xml:space="preserve"> tog antecknades. Detta ger en bas</w:t>
-      </w:r>
-      <w:r>
-        <w:rPr>
-          <w:lang w:val="sv-SE"/>
-        </w:rPr>
-        <w:t xml:space="preserve">nivå som kan jämföras med den evolutionära processen. Sedan kördes den evolutionära processen </w:t>
-      </w:r>
-      <w:r>
-        <w:rPr>
-          <w:lang w:val="sv-SE"/>
-        </w:rPr>
-        <w:t xml:space="preserve">med 10 generationer av 20 neuronnät var </w:t>
-      </w:r>
-      <w:r>
-        <w:rPr>
-          <w:lang w:val="sv-SE"/>
-        </w:rPr>
-        <w:t>genom att köra main.py filen, och tiden skrevs ned.</w:t>
-      </w:r>
       <w:r>
         <w:rPr>
           <w:lang w:val="sv-SE"/>
@@ -1977,242 +3255,26 @@
     <w:p>
       <w:pPr>
         <w:rPr>
-          <w:lang w:val="en-GB"/>
-        </w:rPr>
-      </w:pPr>
-      <w:r>
-        <w:rPr>
-          <w:lang w:val="en-GB"/>
-        </w:rPr>
-        <w:t>keras 2.2.2</w:t>
-      </w:r>
-    </w:p>
-    <w:p>
-      <w:pPr>
-        <w:rPr>
-          <w:lang w:val="en-GB"/>
-        </w:rPr>
-      </w:pPr>
-      <w:r>
-        <w:rPr>
-          <w:lang w:val="en-GB"/>
-        </w:rPr>
-        <w:t>keras-applications 1.0.4</w:t>
-      </w:r>
-    </w:p>
-    <w:p>
-      <w:pPr>
-        <w:rPr>
-          <w:lang w:val="en-GB"/>
-        </w:rPr>
-      </w:pPr>
-      <w:r>
-        <w:rPr>
-          <w:lang w:val="en-GB"/>
-        </w:rPr>
-        <w:t>keras-preprocessing 1.0.2</w:t>
-      </w:r>
-    </w:p>
-    <w:p>
-      <w:pPr>
-        <w:rPr>
-          <w:lang w:val="en-GB"/>
-        </w:rPr>
-      </w:pPr>
-      <w:r>
-        <w:rPr>
-          <w:lang w:val="en-GB"/>
-        </w:rPr>
-        <w:t>numpy 1.15.1</w:t>
-      </w:r>
-    </w:p>
-    <w:p>
-      <w:pPr>
-        <w:rPr>
-          <w:lang w:val="en-GB"/>
-        </w:rPr>
-      </w:pPr>
-      <w:r>
-        <w:rPr>
-          <w:lang w:val="en-GB"/>
-        </w:rPr>
-        <w:t>scipy</w:t>
-      </w:r>
-      <w:r>
-        <w:rPr>
-          <w:lang w:val="en-GB"/>
-        </w:rPr>
-        <w:t xml:space="preserve"> 1.1.0</w:t>
-      </w:r>
-    </w:p>
-    <w:p>
-      <w:pPr>
-        <w:rPr>
-          <w:lang w:val="en-GB"/>
-        </w:rPr>
-      </w:pPr>
-      <w:r>
-        <w:rPr>
-          <w:lang w:val="en-GB"/>
-        </w:rPr>
-        <w:t>six 1.11.0</w:t>
-      </w:r>
-    </w:p>
-    <w:p>
-      <w:pPr>
-        <w:rPr>
-          <w:lang w:val="en-GB"/>
-        </w:rPr>
-      </w:pPr>
-      <w:r>
-        <w:rPr>
-          <w:lang w:val="en-GB"/>
-        </w:rPr>
-        <w:t>tensorflow 1.10.1</w:t>
-      </w:r>
-    </w:p>
-    <w:p>
-      <w:pPr>
-        <w:rPr>
-          <w:lang w:val="en-GB"/>
-        </w:rPr>
-      </w:pPr>
-      <w:r>
-        <w:rPr>
-          <w:lang w:val="en-GB"/>
-        </w:rPr>
-        <w:t>tqdm 4.25.0</w:t>
-      </w:r>
-    </w:p>
-    <w:p>
-      <w:pPr>
-        <w:rPr>
-          <w:lang w:val="en-GB"/>
-        </w:rPr>
-      </w:pPr>
-      <w:r>
-        <w:rPr>
-          <w:lang w:val="en-GB"/>
-        </w:rPr>
-        <w:t>werkzeug 0.14.1</w:t>
-      </w:r>
-    </w:p>
-    <w:p>
-      <w:pPr>
-        <w:rPr>
-          <w:lang w:val="en-GB"/>
-        </w:rPr>
-      </w:pPr>
-      <w:r>
-        <w:rPr>
-          <w:lang w:val="en-GB"/>
-        </w:rPr>
-        <w:t>wheel 0.31.1</w:t>
-      </w:r>
-    </w:p>
-    <w:p>
-      <w:pPr>
-        <w:rPr>
-          <w:lang w:val="en-GB"/>
-        </w:rPr>
-      </w:pPr>
-    </w:p>
-    <w:p>
-      <w:pPr>
-        <w:rPr>
-          <w:lang w:val="en-GB"/>
-        </w:rPr>
-      </w:pPr>
-      <w:r>
-        <w:rPr>
-          <w:lang w:val="en-GB"/>
-        </w:rPr>
-        <w:t xml:space="preserve">GPU: RTX 2080 @ 1950 MHz core &amp; 7263 </w:t>
-      </w:r>
-      <w:r>
-        <w:rPr>
-          <w:lang w:val="en-GB"/>
-        </w:rPr>
-        <w:t>MHz mem</w:t>
-      </w:r>
-    </w:p>
-    <w:p>
-      <w:pPr>
-        <w:rPr>
-          <w:lang w:val="sv-SE"/>
-        </w:rPr>
-      </w:pPr>
-      <w:r>
-        <w:rPr>
-          <w:lang w:val="sv-SE"/>
-        </w:rPr>
-        <w:t>CPU: Intel i7 8700 @ 4.28 GHz</w:t>
-      </w:r>
-    </w:p>
-    <w:p>
-      <w:pPr>
-        <w:rPr>
-          <w:lang w:val="sv-SE"/>
-        </w:rPr>
-      </w:pPr>
-      <w:r>
-        <w:rPr>
-          <w:lang w:val="sv-SE"/>
-        </w:rPr>
-        <w:t>Minne: 32 GB @ 2666 MHz</w:t>
-      </w:r>
-    </w:p>
-    <w:p>
-      <w:pPr>
-        <w:rPr>
-          <w:lang w:val="sv-SE"/>
-        </w:rPr>
-      </w:pPr>
-    </w:p>
-    <w:p>
-      <w:pPr>
-        <w:pStyle w:val="Heading1"/>
-        <w:rPr>
-          <w:lang w:val="sv-SE"/>
-        </w:rPr>
-      </w:pPr>
-      <w:r>
-        <w:rPr>
-          <w:lang w:val="sv-SE"/>
-        </w:rPr>
-        <w:t>Resultat</w:t>
-      </w:r>
-    </w:p>
-    <w:p>
-      <w:pPr>
-        <w:rPr>
-          <w:lang w:val="sv-SE"/>
-        </w:rPr>
-      </w:pPr>
-    </w:p>
-    <w:p>
-      <w:pPr>
-        <w:rPr>
-          <w:lang w:val="sv-SE"/>
-        </w:rPr>
-      </w:pPr>
-      <w:r>
-        <w:rPr>
-          <w:lang w:val="sv-SE"/>
-        </w:rPr>
-        <w:t>Dessa resultat insamlades över flera daga</w:t>
-      </w:r>
-      <w:r>
-        <w:rPr>
-          <w:lang w:val="sv-SE"/>
-        </w:rPr>
-        <w:t>r</w:t>
-      </w:r>
-      <w:r>
-        <w:rPr>
-          <w:lang w:val="sv-SE"/>
-        </w:rPr>
-        <w:t>, och datorn programmet kördes på användes lätt under den tiden.</w:t>
+          <w:lang w:val="sv-SE"/>
+        </w:rPr>
+      </w:pPr>
+      <w:r>
+        <w:rPr>
+          <w:lang w:val="sv-SE"/>
+        </w:rPr>
+        <w:t xml:space="preserve">En fällkälla som uppstår vid denna undersökning är att datorn kan inte alltid leverera samma prestanda vid alla tillfällen, särskilt om den används under samma tid. </w:t>
+      </w:r>
+      <w:r>
+        <w:rPr>
+          <w:lang w:val="sv-SE"/>
+        </w:rPr>
+        <w:t>Dock är detta systematiskt</w:t>
+      </w:r>
+      <w:r>
+        <w:rPr>
+          <w:lang w:val="sv-SE"/>
+        </w:rPr>
+        <w:t xml:space="preserve"> för båda processen, och skillnaden är troligen så liten att den inte kunde påverka resultaten.</w:t>
       </w:r>
     </w:p>
     <w:p>
@@ -2233,298 +3295,7 @@
           <w:lang w:val="sv-SE"/>
         </w:rPr>
         <w:lastRenderedPageBreak/>
-        <w:t xml:space="preserve">Programmet slutar med att presentera de fem bästa neuronnät som den kunde hitta. Resultatet från den evolutionära processen visas i tabell </w:t>
-      </w:r>
-      <w:r>
-        <w:rPr>
-          <w:lang w:val="sv-SE"/>
-        </w:rPr>
-        <w:t>\ref{</w:t>
-      </w:r>
-      <w:r>
-        <w:rPr>
-          <w:lang w:val="sv-SE"/>
-        </w:rPr>
-        <w:t xml:space="preserve">evo}, och för den iterativa i tabell </w:t>
-      </w:r>
-      <w:r>
-        <w:rPr>
-          <w:lang w:val="sv-SE"/>
-        </w:rPr>
-        <w:t>\ref{</w:t>
-      </w:r>
-      <w:r>
-        <w:rPr>
-          <w:lang w:val="sv-SE"/>
-        </w:rPr>
-        <w:t xml:space="preserve">iterativ}. </w:t>
-      </w:r>
-      <w:r>
-        <w:rPr>
-          <w:lang w:val="sv-SE"/>
-        </w:rPr>
-        <w:t xml:space="preserve">Totala tiden </w:t>
-      </w:r>
-      <w:r>
-        <w:rPr>
-          <w:lang w:val="sv-SE"/>
-        </w:rPr>
-        <w:t>för den evolutionära algoritmen</w:t>
-      </w:r>
-      <w:r>
-        <w:rPr>
-          <w:lang w:val="sv-SE"/>
-        </w:rPr>
-        <w:t xml:space="preserve"> samt iterativa ses i tabell </w:t>
-      </w:r>
-      <w:r>
-        <w:rPr>
-          <w:lang w:val="sv-SE"/>
-        </w:rPr>
-        <w:t>\ref{</w:t>
-      </w:r>
-      <w:r>
-        <w:rPr>
-          <w:lang w:val="sv-SE"/>
-        </w:rPr>
-        <w:t>total}</w:t>
-      </w:r>
-      <w:r>
-        <w:rPr>
-          <w:lang w:val="sv-SE"/>
-        </w:rPr>
-        <w:t>.</w:t>
-      </w:r>
-    </w:p>
-    <w:p>
-      <w:pPr>
-        <w:rPr>
-          <w:lang w:val="sv-SE"/>
-        </w:rPr>
-      </w:pPr>
-    </w:p>
-    <w:p>
-      <w:pPr>
-        <w:rPr>
-          <w:lang w:val="sv-SE"/>
-        </w:rPr>
-      </w:pPr>
-      <w:r>
-        <w:rPr>
-          <w:lang w:val="sv-SE"/>
-        </w:rPr>
-        <w:t xml:space="preserve">För att få ett närmare inblick i den evolutionära processen så kördes den i flera omgångar och träffsäkerhet för varje omgång/generation presenteras i </w:t>
-      </w:r>
-      <w:r>
-        <w:rPr>
-          <w:lang w:val="sv-SE"/>
-        </w:rPr>
-        <w:t>figur</w:t>
-      </w:r>
-      <w:r>
-        <w:rPr>
-          <w:lang w:val="sv-SE"/>
-        </w:rPr>
-        <w:t xml:space="preserve"> \ref{generation}.</w:t>
-      </w:r>
-    </w:p>
-    <w:p>
-      <w:pPr>
-        <w:rPr>
-          <w:lang w:val="sv-SE"/>
-        </w:rPr>
-      </w:pPr>
-    </w:p>
-    <w:p>
-      <w:pPr>
-        <w:pStyle w:val="Heading1"/>
-        <w:rPr>
-          <w:lang w:val="sv-SE"/>
-        </w:rPr>
-      </w:pPr>
-      <w:r>
-        <w:rPr>
-          <w:lang w:val="sv-SE"/>
-        </w:rPr>
-        <w:t>Diskussion</w:t>
-      </w:r>
-    </w:p>
-    <w:p>
-      <w:pPr>
-        <w:rPr>
-          <w:lang w:val="sv-SE"/>
-        </w:rPr>
-      </w:pPr>
-    </w:p>
-    <w:p>
-      <w:pPr>
-        <w:rPr>
-          <w:lang w:val="sv-SE"/>
-        </w:rPr>
-      </w:pPr>
-      <w:r>
-        <w:rPr>
-          <w:lang w:val="sv-SE"/>
-        </w:rPr>
-        <w:t xml:space="preserve">Enligt resultatet som redovisas i tabell </w:t>
-      </w:r>
-      <w:r>
-        <w:rPr>
-          <w:lang w:val="sv-SE"/>
-        </w:rPr>
-        <w:t>\ref{</w:t>
-      </w:r>
-      <w:r>
-        <w:rPr>
-          <w:lang w:val="sv-SE"/>
-        </w:rPr>
-        <w:t xml:space="preserve">total} </w:t>
-      </w:r>
-      <w:r>
-        <w:rPr>
-          <w:lang w:val="sv-SE"/>
-        </w:rPr>
-        <w:t>s</w:t>
-      </w:r>
-      <w:r>
-        <w:rPr>
-          <w:lang w:val="sv-SE"/>
-        </w:rPr>
-        <w:t xml:space="preserve">å kan frågeställningen enkelt besvaras. En skillnad på </w:t>
-      </w:r>
-      <w:r>
-        <w:rPr>
-          <w:lang w:val="sv-SE"/>
-        </w:rPr>
-        <w:t>1</w:t>
-      </w:r>
-      <w:r>
-        <w:rPr>
-          <w:lang w:val="sv-SE"/>
-        </w:rPr>
-        <w:t>5</w:t>
-      </w:r>
-      <w:r>
-        <w:rPr>
-          <w:lang w:val="sv-SE"/>
-        </w:rPr>
-        <w:t xml:space="preserve"> timmar</w:t>
-      </w:r>
-      <w:r>
-        <w:rPr>
-          <w:lang w:val="sv-SE"/>
-        </w:rPr>
-        <w:t xml:space="preserve"> 10</w:t>
-      </w:r>
-      <w:r>
-        <w:rPr>
-          <w:lang w:val="sv-SE"/>
-        </w:rPr>
-        <w:t xml:space="preserve"> minuter</w:t>
-      </w:r>
-      <w:r>
-        <w:rPr>
-          <w:lang w:val="sv-SE"/>
-        </w:rPr>
-        <w:t xml:space="preserve"> visar på </w:t>
-      </w:r>
-      <w:r>
-        <w:rPr>
-          <w:lang w:val="sv-SE"/>
-        </w:rPr>
-        <w:t>d</w:t>
-      </w:r>
-      <w:r>
-        <w:rPr>
-          <w:lang w:val="sv-SE"/>
-        </w:rPr>
-        <w:t>en stor</w:t>
-      </w:r>
-      <w:r>
-        <w:rPr>
-          <w:lang w:val="sv-SE"/>
-        </w:rPr>
-        <w:t>a</w:t>
-      </w:r>
-      <w:r>
-        <w:rPr>
-          <w:lang w:val="sv-SE"/>
-        </w:rPr>
-        <w:t xml:space="preserve"> fördel</w:t>
-      </w:r>
-      <w:r>
-        <w:rPr>
-          <w:lang w:val="sv-SE"/>
-        </w:rPr>
-        <w:t>en</w:t>
-      </w:r>
-      <w:r>
-        <w:rPr>
-          <w:lang w:val="sv-SE"/>
-        </w:rPr>
-        <w:t xml:space="preserve"> med </w:t>
-      </w:r>
-      <w:r>
-        <w:rPr>
-          <w:lang w:val="sv-SE"/>
-        </w:rPr>
-        <w:t>att använda den</w:t>
-      </w:r>
-      <w:r>
-        <w:rPr>
-          <w:lang w:val="sv-SE"/>
-        </w:rPr>
-        <w:t xml:space="preserve"> evolutionära processen</w:t>
-      </w:r>
-      <w:r>
-        <w:rPr>
-          <w:lang w:val="sv-SE"/>
-        </w:rPr>
-        <w:t xml:space="preserve"> med inga förluster av träffsäkerhet</w:t>
-      </w:r>
-      <w:r>
-        <w:rPr>
-          <w:lang w:val="sv-SE"/>
-        </w:rPr>
-        <w:t>.</w:t>
-      </w:r>
-      <w:r>
-        <w:rPr>
-          <w:lang w:val="sv-SE"/>
-        </w:rPr>
-        <w:t xml:space="preserve"> Detta motsvara en förkortning av </w:t>
-      </w:r>
-      <w:proofErr w:type="gramStart"/>
-      <w:r>
-        <w:rPr>
-          <w:lang w:val="sv-SE"/>
-        </w:rPr>
-        <w:t>80.3</w:t>
-      </w:r>
-      <w:proofErr w:type="gramEnd"/>
-      <w:r>
-        <w:rPr>
-          <w:lang w:val="sv-SE"/>
-        </w:rPr>
-        <w:t>% av inlärningstiden</w:t>
-      </w:r>
-      <w:r>
-        <w:rPr>
-          <w:lang w:val="sv-SE"/>
-        </w:rPr>
-        <w:t xml:space="preserve"> Däremot måste implementationen av systemet diskuteras samt hur applicerbart detta är på andra datamängder</w:t>
-      </w:r>
-      <w:r>
-        <w:rPr>
-          <w:lang w:val="sv-SE"/>
-        </w:rPr>
-        <w:t>/</w:t>
-      </w:r>
-      <w:r>
-        <w:rPr>
-          <w:lang w:val="sv-SE"/>
-        </w:rPr>
-        <w:t>maskininlärningsproblem.</w:t>
+        <w:t>Fler studier bör göras med andra sammanställningar meta-variabler och fler omgångar, för att testa den evolutionära processen med svårare starttillstånd. Det är troligt att vid denna studie fanns ett få antal optimala neuronnät (träffsäkerhet på 54–55</w:t>
       </w:r>
       <w:r>
         <w:rPr>
@@ -2536,338 +3307,47 @@
         <w:rPr>
           <w:lang w:val="sv-SE"/>
         </w:rPr>
-        <w:t xml:space="preserve">Studien som genomfördes riktar sig in på bara ett av flera </w:t>
-      </w:r>
-      <w:r>
-        <w:rPr>
-          <w:lang w:val="sv-SE"/>
-        </w:rPr>
-        <w:t xml:space="preserve">andra </w:t>
-      </w:r>
-      <w:r>
-        <w:rPr>
-          <w:lang w:val="sv-SE"/>
-        </w:rPr>
-        <w:t>problem som maskininlärning appliceras på. Vissa användningar, där neuronnätets arkitektur är given eller inlärningstiden är väldigt kort behövs inte sådana metoder, då den bara försvårarar för användaren. Åt andra sidan så kan detta system underlätta för sökandet av meta-variabler då dessa är okända, och kommer troligen ge nästan lika bra output som en iterativ process.</w:t>
-      </w:r>
-    </w:p>
-    <w:p>
-      <w:pPr>
-        <w:rPr>
-          <w:lang w:val="sv-SE"/>
-        </w:rPr>
-      </w:pPr>
-    </w:p>
-    <w:p>
-      <w:pPr>
-        <w:rPr>
-          <w:lang w:val="sv-SE"/>
-        </w:rPr>
-      </w:pPr>
-      <w:r>
-        <w:rPr>
-          <w:lang w:val="sv-SE"/>
-        </w:rPr>
-        <w:t xml:space="preserve">Bästa nätverket som hittades i första evolutionära körning (tabell \ref{evo}) är inte den samma som den som hittades av den iterativa processen (tabell \ref{iterativ}). Detta är inte ett stort problem, då de fick nästan samma maximala träffsäkerhet, men </w:t>
-      </w:r>
-      <w:r>
-        <w:rPr>
-          <w:lang w:val="sv-SE"/>
-        </w:rPr>
-        <w:t>de kan ha olika inlärningstid. Totala antalet neuroner är väldigt lika, $256 * 4 = 1024$ medan</w:t>
-      </w:r>
-      <w:r>
-        <w:rPr>
-          <w:lang w:val="sv-SE"/>
-        </w:rPr>
-        <w:t>s</w:t>
+        <w:t xml:space="preserve">%) existerande redan i populationen för första generationen. En intressant </w:t>
+      </w:r>
+      <w:r>
+        <w:rPr>
+          <w:lang w:val="sv-SE"/>
+        </w:rPr>
+        <w:t xml:space="preserve">framtida </w:t>
+      </w:r>
+      <w:r>
+        <w:rPr>
+          <w:lang w:val="sv-SE"/>
+        </w:rPr>
+        <w:t xml:space="preserve">undersökning skulle kunna testa om </w:t>
+      </w:r>
+      <w:r>
+        <w:rPr>
+          <w:lang w:val="sv-SE"/>
+        </w:rPr>
+        <w:t>det evolutionära systemet kan utveckla det optimala kombination bara med hjälp av naturligt urval, istället för att bara ”sprida” det effektivast neuronnät genom populationen.</w:t>
       </w:r>
       <w:bookmarkStart w:id="1" w:name="_GoBack"/>
       <w:bookmarkEnd w:id="1"/>
-      <w:r>
-        <w:rPr>
-          <w:lang w:val="sv-SE"/>
-        </w:rPr>
-        <w:t xml:space="preserve"> $768 * 2 = 1536$, vilket tyder på olika lösningar till lika problem. Dessutom, eftersom optimeringsprocessen utgår ifrån att slumpmässigt försöka förbättra varje neuronnät, så kan man få olika träffsäkerhet vid varje optimeringsomgång för \textit{samma} </w:t>
-      </w:r>
-      <w:r>
-        <w:rPr>
-          <w:lang w:val="sv-SE"/>
-        </w:rPr>
-        <w:t>s</w:t>
-      </w:r>
-      <w:r>
-        <w:rPr>
-          <w:lang w:val="sv-SE"/>
-        </w:rPr>
-        <w:t xml:space="preserve">ammanställning meta-variabler. Däremot kommer detta avvikning vara lite, och inte spela mycket roll, även om det leder till att man väljer än eller annan arkitektur för neuronnätet. Om det absolut bästa sammanställning meta variabler är nödvändigt, kan processen köras flera gånger och det neuronnät som </w:t>
-      </w:r>
-      <w:r>
-        <w:rPr>
-          <w:lang w:val="sv-SE"/>
-        </w:rPr>
-        <w:t>har konsekvent bäst träffsäkerhet kan användas.</w:t>
-      </w:r>
-    </w:p>
-    <w:p>
-      <w:pPr>
-        <w:rPr>
-          <w:lang w:val="sv-SE"/>
-        </w:rPr>
-      </w:pPr>
-    </w:p>
-    <w:p>
-      <w:pPr>
-        <w:rPr>
-          <w:lang w:val="sv-SE"/>
-        </w:rPr>
-      </w:pPr>
-      <w:r>
-        <w:rPr>
-          <w:lang w:val="sv-SE"/>
-        </w:rPr>
-        <w:t xml:space="preserve">Genom att granska resultatet i figur \ref{generation} kan </w:t>
-      </w:r>
-      <w:r>
-        <w:rPr>
-          <w:lang w:val="sv-SE"/>
-        </w:rPr>
-        <w:t>det synas</w:t>
-      </w:r>
-      <w:r>
-        <w:rPr>
-          <w:lang w:val="sv-SE"/>
-        </w:rPr>
-        <w:t xml:space="preserve"> hur vid varje omgång så förbättras populationen från en slumpmässig sammanställning neuronnät vid första generation till en population där nästa alla individer är av samma, effektiva design (från ~45% till ~55%). </w:t>
-      </w:r>
-      <w:r>
-        <w:rPr>
-          <w:lang w:val="sv-SE"/>
-        </w:rPr>
-        <w:t>Även om v</w:t>
-      </w:r>
-      <w:r>
-        <w:rPr>
-          <w:lang w:val="sv-SE"/>
-        </w:rPr>
-        <w:t>id tillfällen me</w:t>
-      </w:r>
-      <w:r>
-        <w:rPr>
-          <w:lang w:val="sv-SE"/>
-        </w:rPr>
-        <w:t>d fler/olika meta-variabler</w:t>
-      </w:r>
-      <w:r>
-        <w:rPr>
-          <w:lang w:val="sv-SE"/>
-        </w:rPr>
-        <w:t xml:space="preserve"> </w:t>
-      </w:r>
-      <w:r>
-        <w:rPr>
-          <w:lang w:val="sv-SE"/>
-        </w:rPr>
-        <w:t>så kräver</w:t>
-      </w:r>
-      <w:r>
-        <w:rPr>
-          <w:lang w:val="sv-SE"/>
-        </w:rPr>
-        <w:t xml:space="preserve"> </w:t>
-      </w:r>
-      <w:r>
-        <w:rPr>
-          <w:lang w:val="sv-SE"/>
-        </w:rPr>
-        <w:t>den evolutionära processen</w:t>
-      </w:r>
-      <w:r>
-        <w:rPr>
-          <w:lang w:val="sv-SE"/>
-        </w:rPr>
-        <w:t xml:space="preserve"> </w:t>
-      </w:r>
-      <w:r>
-        <w:rPr>
-          <w:lang w:val="sv-SE"/>
-        </w:rPr>
-        <w:t>f</w:t>
-      </w:r>
-      <w:r>
-        <w:rPr>
-          <w:lang w:val="sv-SE"/>
-        </w:rPr>
-        <w:t xml:space="preserve">ler </w:t>
-      </w:r>
-      <w:r>
-        <w:rPr>
-          <w:lang w:val="sv-SE"/>
-        </w:rPr>
-        <w:t xml:space="preserve">generationer och större populationer för att klara av samma förbättring, </w:t>
-      </w:r>
-      <w:r>
-        <w:rPr>
-          <w:lang w:val="sv-SE"/>
-        </w:rPr>
-        <w:t>så kommer</w:t>
-      </w:r>
-      <w:r>
-        <w:rPr>
-          <w:lang w:val="sv-SE"/>
-        </w:rPr>
-        <w:t xml:space="preserve"> de</w:t>
-      </w:r>
-      <w:r>
-        <w:rPr>
-          <w:lang w:val="sv-SE"/>
-        </w:rPr>
-        <w:t>n</w:t>
-      </w:r>
-      <w:r>
-        <w:rPr>
-          <w:lang w:val="sv-SE"/>
-        </w:rPr>
-        <w:t xml:space="preserve"> iterativa processen </w:t>
-      </w:r>
-      <w:r>
-        <w:rPr>
-          <w:lang w:val="sv-SE"/>
-        </w:rPr>
-        <w:t>alltid</w:t>
-      </w:r>
-      <w:r>
-        <w:rPr>
-          <w:lang w:val="sv-SE"/>
-        </w:rPr>
-        <w:t xml:space="preserve"> att behöva gå igenom alla kombination</w:t>
-      </w:r>
-      <w:r>
-        <w:rPr>
-          <w:lang w:val="sv-SE"/>
-        </w:rPr>
-        <w:t>er</w:t>
-      </w:r>
-      <w:r>
-        <w:rPr>
-          <w:lang w:val="sv-SE"/>
-        </w:rPr>
-        <w:t xml:space="preserve"> vilket då leder till att den evolutionära processen ger stora tidsfördelar med nästan samma resultat</w:t>
-      </w:r>
-      <w:r>
-        <w:rPr>
-          <w:lang w:val="sv-SE"/>
-        </w:rPr>
-        <w:t xml:space="preserve"> i </w:t>
-      </w:r>
-      <w:r>
-        <w:rPr>
-          <w:lang w:val="sv-SE"/>
-        </w:rPr>
-        <w:t>det flesta</w:t>
-      </w:r>
-      <w:r>
-        <w:rPr>
-          <w:lang w:val="sv-SE"/>
-        </w:rPr>
-        <w:t xml:space="preserve"> fall</w:t>
-      </w:r>
-      <w:r>
-        <w:rPr>
-          <w:lang w:val="sv-SE"/>
-        </w:rPr>
-        <w:t>.</w:t>
-      </w:r>
-      <w:r>
-        <w:rPr>
-          <w:lang w:val="sv-SE"/>
-        </w:rPr>
-        <w:t xml:space="preserve"> </w:t>
-      </w:r>
-    </w:p>
-    <w:p>
-      <w:pPr>
-        <w:rPr>
-          <w:lang w:val="sv-SE"/>
-        </w:rPr>
-      </w:pPr>
-    </w:p>
-    <w:p>
-      <w:pPr>
-        <w:rPr>
-          <w:lang w:val="sv-SE"/>
-        </w:rPr>
-      </w:pPr>
-      <w:r>
-        <w:rPr>
-          <w:lang w:val="sv-SE"/>
-        </w:rPr>
-        <w:t xml:space="preserve">En fällkälla som uppstår vid denna undersökning är att datorn kan inte alltid leverera samma prestanda vid alla tillfällen, särskilt om den används under samma tid. </w:t>
-      </w:r>
-      <w:r>
-        <w:rPr>
-          <w:lang w:val="sv-SE"/>
-        </w:rPr>
-        <w:t>Dock är detta systematiskt</w:t>
-      </w:r>
-      <w:r>
-        <w:rPr>
-          <w:lang w:val="sv-SE"/>
-        </w:rPr>
-        <w:t xml:space="preserve"> för båda processen, och skillnaden är troligen så liten att den inte kunde påverka resultaten.</w:t>
-      </w:r>
-    </w:p>
-    <w:p>
-      <w:pPr>
-        <w:rPr>
-          <w:lang w:val="sv-SE"/>
-        </w:rPr>
-      </w:pPr>
-    </w:p>
-    <w:p>
-      <w:pPr>
-        <w:rPr>
-          <w:lang w:val="sv-SE"/>
-        </w:rPr>
-      </w:pPr>
-      <w:r>
-        <w:rPr>
-          <w:lang w:val="sv-SE"/>
-        </w:rPr>
-        <w:t xml:space="preserve">Fler studier bör göras med andra sammanställningar meta-variabler och fler omgångar, för att testa den evolutionära processen med svårare starttillstånd. Det är troligt att vid denna studie fanns ett få antal optimala neuronnät (träffsäkerhet på 54–55%) existerande redan i populationen för första generationen. En intressant undersökning skulle kunna testa om </w:t>
-      </w:r>
-      <w:r>
-        <w:rPr>
-          <w:lang w:val="sv-SE"/>
-        </w:rPr>
-        <w:t>det evolutionära systemet kan utveckla det optimala kombination bara med hjälp av naturligt urval, istället för att bara ”sprida” det effektivast neuronnät genom populationen.</w:t>
-      </w:r>
-    </w:p>
-    <w:p>
-      <w:pPr>
-        <w:rPr>
-          <w:lang w:val="sv-SE"/>
-        </w:rPr>
-      </w:pPr>
-    </w:p>
-    <w:p>
-      <w:pPr>
-        <w:rPr>
-          <w:lang w:val="sv-SE"/>
-        </w:rPr>
-      </w:pPr>
-      <w:r>
-        <w:rPr>
-          <w:lang w:val="sv-SE"/>
-        </w:rPr>
-        <w:t xml:space="preserve">Slutsatsen för denna studie är att en evolutionär process för urval av meta-variabler kan kraftigt förkorta tiden det krävs för en sådan sökning. Vid tillfällen med långa inlärningstider/stort antal </w:t>
-      </w:r>
-      <w:r>
-        <w:rPr>
-          <w:lang w:val="sv-SE"/>
-        </w:rPr>
-        <w:lastRenderedPageBreak/>
-        <w:t>meta-variabler lönar sig metoden mest, och den kan öppna dörrar för nya appliceringar av maskininlärning där förut utvecklingstiden har varit ett hinder för programmerare.</w:t>
+    </w:p>
+    <w:p>
+      <w:pPr>
+        <w:rPr>
+          <w:lang w:val="sv-SE"/>
+        </w:rPr>
+      </w:pPr>
+    </w:p>
+    <w:p>
+      <w:pPr>
+        <w:rPr>
+          <w:lang w:val="sv-SE"/>
+        </w:rPr>
+      </w:pPr>
+      <w:r>
+        <w:rPr>
+          <w:lang w:val="sv-SE"/>
+        </w:rPr>
+        <w:t>Slutsatsen för denna studie är att en evolutionär process för urval av meta-variabler kan kraftigt förkorta tiden det krävs för en sådan sökning. Vid tillfällen med långa inlärningstider/stort antal meta-variabler lönar sig metoden mest, och den kan öppna dörrar för nya appliceringar av maskininlärning där förut utvecklingstiden har varit ett hinder för programmerare.</w:t>
       </w:r>
     </w:p>
     <w:p>
